--- a/Report.docx
+++ b/Report.docx
@@ -158,7 +158,7 @@
           <w:lang w:val="en-US"/>
         </w:rPr>
       </w:pPr>
-      <w:bookmarkStart w:id="0" w:name="_Toc394269172"/>
+      <w:bookmarkStart w:id="0" w:name="_Toc394422238"/>
       <w:r>
         <w:rPr>
           <w:rFonts w:asciiTheme="minorHAnsi" w:hAnsiTheme="minorHAnsi" w:cs="Times New Roman"/>
@@ -267,7 +267,7 @@
             </w:rPr>
             <w:fldChar w:fldCharType="separate"/>
           </w:r>
-          <w:hyperlink w:anchor="_Toc394269172" w:history="1">
+          <w:hyperlink w:anchor="_Toc394422238" w:history="1">
             <w:r>
               <w:rPr>
                 <w:rStyle w:val="Hyperlink"/>
@@ -296,7 +296,7 @@
                 <w:noProof/>
                 <w:webHidden/>
               </w:rPr>
-              <w:instrText xml:space="preserve"> PAGEREF _Toc394269172 \h </w:instrText>
+              <w:instrText xml:space="preserve"> PAGEREF _Toc394422238 \h </w:instrText>
             </w:r>
             <w:r>
               <w:rPr>
@@ -340,7 +340,7 @@
               <w:lang w:eastAsia="el-GR"/>
             </w:rPr>
           </w:pPr>
-          <w:hyperlink w:anchor="_Toc394269173" w:history="1">
+          <w:hyperlink w:anchor="_Toc394422239" w:history="1">
             <w:r>
               <w:rPr>
                 <w:rStyle w:val="Hyperlink"/>
@@ -384,7 +384,7 @@
                 <w:noProof/>
                 <w:webHidden/>
               </w:rPr>
-              <w:instrText xml:space="preserve"> PAGEREF _Toc394269173 \h </w:instrText>
+              <w:instrText xml:space="preserve"> PAGEREF _Toc394422239 \h </w:instrText>
             </w:r>
             <w:r>
               <w:rPr>
@@ -428,7 +428,7 @@
               <w:lang w:eastAsia="el-GR"/>
             </w:rPr>
           </w:pPr>
-          <w:hyperlink w:anchor="_Toc394269174" w:history="1">
+          <w:hyperlink w:anchor="_Toc394422240" w:history="1">
             <w:r>
               <w:rPr>
                 <w:rStyle w:val="Hyperlink"/>
@@ -474,7 +474,7 @@
                 <w:noProof/>
                 <w:webHidden/>
               </w:rPr>
-              <w:instrText xml:space="preserve"> PAGEREF _Toc394269174 \h </w:instrText>
+              <w:instrText xml:space="preserve"> PAGEREF _Toc394422240 \h </w:instrText>
             </w:r>
             <w:r>
               <w:rPr>
@@ -518,7 +518,7 @@
               <w:lang w:eastAsia="el-GR"/>
             </w:rPr>
           </w:pPr>
-          <w:hyperlink w:anchor="_Toc394269175" w:history="1">
+          <w:hyperlink w:anchor="_Toc394422241" w:history="1">
             <w:r>
               <w:rPr>
                 <w:rStyle w:val="Hyperlink"/>
@@ -564,7 +564,7 @@
                 <w:noProof/>
                 <w:webHidden/>
               </w:rPr>
-              <w:instrText xml:space="preserve"> PAGEREF _Toc394269175 \h </w:instrText>
+              <w:instrText xml:space="preserve"> PAGEREF _Toc394422241 \h </w:instrText>
             </w:r>
             <w:r>
               <w:rPr>
@@ -608,7 +608,7 @@
               <w:lang w:eastAsia="el-GR"/>
             </w:rPr>
           </w:pPr>
-          <w:hyperlink w:anchor="_Toc394269176" w:history="1">
+          <w:hyperlink w:anchor="_Toc394422242" w:history="1">
             <w:r>
               <w:rPr>
                 <w:rStyle w:val="Hyperlink"/>
@@ -654,7 +654,7 @@
                 <w:noProof/>
                 <w:webHidden/>
               </w:rPr>
-              <w:instrText xml:space="preserve"> PAGEREF _Toc394269176 \h </w:instrText>
+              <w:instrText xml:space="preserve"> PAGEREF _Toc394422242 \h </w:instrText>
             </w:r>
             <w:r>
               <w:rPr>
@@ -698,7 +698,7 @@
               <w:lang w:eastAsia="el-GR"/>
             </w:rPr>
           </w:pPr>
-          <w:hyperlink w:anchor="_Toc394269177" w:history="1">
+          <w:hyperlink w:anchor="_Toc394422243" w:history="1">
             <w:r>
               <w:rPr>
                 <w:rStyle w:val="Hyperlink"/>
@@ -742,7 +742,7 @@
                 <w:noProof/>
                 <w:webHidden/>
               </w:rPr>
-              <w:instrText xml:space="preserve"> PAGEREF _Toc394269177 \h </w:instrText>
+              <w:instrText xml:space="preserve"> PAGEREF _Toc394422243 \h </w:instrText>
             </w:r>
             <w:r>
               <w:rPr>
@@ -786,7 +786,7 @@
               <w:lang w:eastAsia="el-GR"/>
             </w:rPr>
           </w:pPr>
-          <w:hyperlink w:anchor="_Toc394269178" w:history="1">
+          <w:hyperlink w:anchor="_Toc394422244" w:history="1">
             <w:r>
               <w:rPr>
                 <w:rStyle w:val="Hyperlink"/>
@@ -830,7 +830,7 @@
                 <w:noProof/>
                 <w:webHidden/>
               </w:rPr>
-              <w:instrText xml:space="preserve"> PAGEREF _Toc394269178 \h </w:instrText>
+              <w:instrText xml:space="preserve"> PAGEREF _Toc394422244 \h </w:instrText>
             </w:r>
             <w:r>
               <w:rPr>
@@ -850,7 +850,7 @@
                 <w:noProof/>
                 <w:webHidden/>
               </w:rPr>
-              <w:t>7</w:t>
+              <w:t>6</w:t>
             </w:r>
             <w:r>
               <w:rPr>
@@ -874,7 +874,7 @@
               <w:lang w:eastAsia="el-GR"/>
             </w:rPr>
           </w:pPr>
-          <w:hyperlink w:anchor="_Toc394269179" w:history="1">
+          <w:hyperlink w:anchor="_Toc394422245" w:history="1">
             <w:r>
               <w:rPr>
                 <w:rStyle w:val="Hyperlink"/>
@@ -918,7 +918,7 @@
                 <w:noProof/>
                 <w:webHidden/>
               </w:rPr>
-              <w:instrText xml:space="preserve"> PAGEREF _Toc394269179 \h </w:instrText>
+              <w:instrText xml:space="preserve"> PAGEREF _Toc394422245 \h </w:instrText>
             </w:r>
             <w:r>
               <w:rPr>
@@ -962,7 +962,7 @@
               <w:lang w:eastAsia="el-GR"/>
             </w:rPr>
           </w:pPr>
-          <w:hyperlink w:anchor="_Toc394269180" w:history="1">
+          <w:hyperlink w:anchor="_Toc394422246" w:history="1">
             <w:r>
               <w:rPr>
                 <w:rStyle w:val="Hyperlink"/>
@@ -1006,7 +1006,7 @@
                 <w:noProof/>
                 <w:webHidden/>
               </w:rPr>
-              <w:instrText xml:space="preserve"> PAGEREF _Toc394269180 \h </w:instrText>
+              <w:instrText xml:space="preserve"> PAGEREF _Toc394422246 \h </w:instrText>
             </w:r>
             <w:r>
               <w:rPr>
@@ -1050,7 +1050,7 @@
               <w:lang w:eastAsia="el-GR"/>
             </w:rPr>
           </w:pPr>
-          <w:hyperlink w:anchor="_Toc394269181" w:history="1">
+          <w:hyperlink w:anchor="_Toc394422247" w:history="1">
             <w:r>
               <w:rPr>
                 <w:rStyle w:val="Hyperlink"/>
@@ -1094,7 +1094,7 @@
                 <w:noProof/>
                 <w:webHidden/>
               </w:rPr>
-              <w:instrText xml:space="preserve"> PAGEREF _Toc394269181 \h </w:instrText>
+              <w:instrText xml:space="preserve"> PAGEREF _Toc394422247 \h </w:instrText>
             </w:r>
             <w:r>
               <w:rPr>
@@ -1138,7 +1138,7 @@
               <w:lang w:eastAsia="el-GR"/>
             </w:rPr>
           </w:pPr>
-          <w:hyperlink w:anchor="_Toc394269182" w:history="1">
+          <w:hyperlink w:anchor="_Toc394422248" w:history="1">
             <w:r>
               <w:rPr>
                 <w:rStyle w:val="Hyperlink"/>
@@ -1182,7 +1182,7 @@
                 <w:noProof/>
                 <w:webHidden/>
               </w:rPr>
-              <w:instrText xml:space="preserve"> PAGEREF _Toc394269182 \h </w:instrText>
+              <w:instrText xml:space="preserve"> PAGEREF _Toc394422248 \h </w:instrText>
             </w:r>
             <w:r>
               <w:rPr>
@@ -1202,7 +1202,7 @@
                 <w:noProof/>
                 <w:webHidden/>
               </w:rPr>
-              <w:t>9</w:t>
+              <w:t>8</w:t>
             </w:r>
             <w:r>
               <w:rPr>
@@ -1226,7 +1226,7 @@
               <w:lang w:eastAsia="el-GR"/>
             </w:rPr>
           </w:pPr>
-          <w:hyperlink w:anchor="_Toc394269183" w:history="1">
+          <w:hyperlink w:anchor="_Toc394422249" w:history="1">
             <w:r>
               <w:rPr>
                 <w:rStyle w:val="Hyperlink"/>
@@ -1270,7 +1270,7 @@
                 <w:noProof/>
                 <w:webHidden/>
               </w:rPr>
-              <w:instrText xml:space="preserve"> PAGEREF _Toc394269183 \h </w:instrText>
+              <w:instrText xml:space="preserve"> PAGEREF _Toc394422249 \h </w:instrText>
             </w:r>
             <w:r>
               <w:rPr>
@@ -1290,7 +1290,7 @@
                 <w:noProof/>
                 <w:webHidden/>
               </w:rPr>
-              <w:t>12</w:t>
+              <w:t>11</w:t>
             </w:r>
             <w:r>
               <w:rPr>
@@ -1313,7 +1313,7 @@
               <w:lang w:eastAsia="el-GR"/>
             </w:rPr>
           </w:pPr>
-          <w:hyperlink w:anchor="_Toc394269184" w:history="1">
+          <w:hyperlink w:anchor="_Toc394422250" w:history="1">
             <w:r>
               <w:rPr>
                 <w:rStyle w:val="Hyperlink"/>
@@ -1341,7 +1341,7 @@
                 <w:noProof/>
                 <w:webHidden/>
               </w:rPr>
-              <w:instrText xml:space="preserve"> PAGEREF _Toc394269184 \h </w:instrText>
+              <w:instrText xml:space="preserve"> PAGEREF _Toc394422250 \h </w:instrText>
             </w:r>
             <w:r>
               <w:rPr>
@@ -1361,7 +1361,7 @@
                 <w:noProof/>
                 <w:webHidden/>
               </w:rPr>
-              <w:t>12</w:t>
+              <w:t>18</w:t>
             </w:r>
             <w:r>
               <w:rPr>
@@ -1545,6 +1545,44 @@
     </w:p>
     <w:p>
       <w:pPr>
+        <w:pStyle w:val="ListParagraph"/>
+        <w:numPr>
+          <w:ilvl w:val="0"/>
+          <w:numId w:val="29"/>
+        </w:numPr>
+        <w:rPr>
+          <w:rFonts w:cs="Times New Roman"/>
+          <w:lang w:val="en-US"/>
+        </w:rPr>
+      </w:pPr>
+      <w:r>
+        <w:rPr>
+          <w:sz w:val="23"/>
+          <w:szCs w:val="23"/>
+          <w:lang w:val="en-US"/>
+        </w:rPr>
+        <w:t>EMC</w:t>
+      </w:r>
+      <w:r>
+        <w:rPr>
+          <w:sz w:val="23"/>
+          <w:szCs w:val="23"/>
+          <w:lang w:val="en-US"/>
+        </w:rPr>
+        <w:tab/>
+      </w:r>
+      <w:r>
+        <w:rPr>
+          <w:sz w:val="23"/>
+          <w:szCs w:val="23"/>
+          <w:lang w:val="en-US"/>
+        </w:rPr>
+        <w:tab/>
+        <w:t>Electromagnetic Compatibility</w:t>
+      </w:r>
+    </w:p>
+    <w:p>
+      <w:pPr>
         <w:ind w:left="2880"/>
         <w:rPr>
           <w:rFonts w:cs="Times New Roman"/>
@@ -1593,7 +1631,7 @@
         </w:rPr>
         <w:fldChar w:fldCharType="separate"/>
       </w:r>
-      <w:hyperlink r:id="rId6" w:anchor="_Toc394268236" w:history="1">
+      <w:hyperlink r:id="rId6" w:anchor="_Toc394414265" w:history="1">
         <w:r>
           <w:rPr>
             <w:rStyle w:val="Hyperlink"/>
@@ -1621,7 +1659,7 @@
             <w:noProof/>
             <w:webHidden/>
           </w:rPr>
-          <w:instrText xml:space="preserve"> PAGEREF _Toc394268236 \h </w:instrText>
+          <w:instrText xml:space="preserve"> PAGEREF _Toc394414265 \h </w:instrText>
         </w:r>
         <w:r>
           <w:rPr>
@@ -1664,7 +1702,7 @@
           <w:lang w:eastAsia="el-GR"/>
         </w:rPr>
       </w:pPr>
-      <w:hyperlink w:anchor="_Toc394268237" w:history="1">
+      <w:hyperlink w:anchor="_Toc394414266" w:history="1">
         <w:r>
           <w:rPr>
             <w:rStyle w:val="Hyperlink"/>
@@ -1692,7 +1730,78 @@
             <w:noProof/>
             <w:webHidden/>
           </w:rPr>
-          <w:instrText xml:space="preserve"> PAGEREF _Toc394268237 \h </w:instrText>
+          <w:instrText xml:space="preserve"> PAGEREF _Toc394414266 \h </w:instrText>
+        </w:r>
+        <w:r>
+          <w:rPr>
+            <w:noProof/>
+            <w:webHidden/>
+          </w:rPr>
+        </w:r>
+        <w:r>
+          <w:rPr>
+            <w:noProof/>
+            <w:webHidden/>
+          </w:rPr>
+          <w:fldChar w:fldCharType="separate"/>
+        </w:r>
+        <w:r>
+          <w:rPr>
+            <w:noProof/>
+            <w:webHidden/>
+          </w:rPr>
+          <w:t>10</w:t>
+        </w:r>
+        <w:r>
+          <w:rPr>
+            <w:noProof/>
+            <w:webHidden/>
+          </w:rPr>
+          <w:fldChar w:fldCharType="end"/>
+        </w:r>
+      </w:hyperlink>
+    </w:p>
+    <w:p>
+      <w:pPr>
+        <w:pStyle w:val="TableofFigures"/>
+        <w:tabs>
+          <w:tab w:val="right" w:leader="dot" w:pos="8296"/>
+        </w:tabs>
+        <w:rPr>
+          <w:rFonts w:eastAsiaTheme="minorEastAsia"/>
+          <w:noProof/>
+          <w:lang w:eastAsia="el-GR"/>
+        </w:rPr>
+      </w:pPr>
+      <w:hyperlink w:anchor="_Toc394414267" w:history="1">
+        <w:r>
+          <w:rPr>
+            <w:rStyle w:val="Hyperlink"/>
+            <w:noProof/>
+            <w:lang w:val="en-US"/>
+          </w:rPr>
+          <w:t>Figure 3 - RHT03</w:t>
+        </w:r>
+        <w:r>
+          <w:rPr>
+            <w:noProof/>
+            <w:webHidden/>
+          </w:rPr>
+          <w:tab/>
+        </w:r>
+        <w:r>
+          <w:rPr>
+            <w:noProof/>
+            <w:webHidden/>
+          </w:rPr>
+          <w:fldChar w:fldCharType="begin"/>
+        </w:r>
+        <w:r>
+          <w:rPr>
+            <w:noProof/>
+            <w:webHidden/>
+          </w:rPr>
+          <w:instrText xml:space="preserve"> PAGEREF _Toc394414267 \h </w:instrText>
         </w:r>
         <w:r>
           <w:rPr>
@@ -1725,6 +1834,781 @@
     </w:p>
     <w:p>
       <w:pPr>
+        <w:pStyle w:val="TableofFigures"/>
+        <w:tabs>
+          <w:tab w:val="right" w:leader="dot" w:pos="8296"/>
+        </w:tabs>
+        <w:rPr>
+          <w:rFonts w:eastAsiaTheme="minorEastAsia"/>
+          <w:noProof/>
+          <w:lang w:eastAsia="el-GR"/>
+        </w:rPr>
+      </w:pPr>
+      <w:hyperlink r:id="rId7" w:anchor="_Toc394414268" w:history="1">
+        <w:r>
+          <w:rPr>
+            <w:rStyle w:val="Hyperlink"/>
+            <w:noProof/>
+          </w:rPr>
+          <w:t>Figure 4</w:t>
+        </w:r>
+        <w:r>
+          <w:rPr>
+            <w:rStyle w:val="Hyperlink"/>
+            <w:noProof/>
+            <w:lang w:val="en-US"/>
+          </w:rPr>
+          <w:t xml:space="preserve"> - RHT03 Communication Process</w:t>
+        </w:r>
+        <w:r>
+          <w:rPr>
+            <w:noProof/>
+            <w:webHidden/>
+          </w:rPr>
+          <w:tab/>
+        </w:r>
+        <w:r>
+          <w:rPr>
+            <w:noProof/>
+            <w:webHidden/>
+          </w:rPr>
+          <w:fldChar w:fldCharType="begin"/>
+        </w:r>
+        <w:r>
+          <w:rPr>
+            <w:noProof/>
+            <w:webHidden/>
+          </w:rPr>
+          <w:instrText xml:space="preserve"> PAGEREF _Toc394414268 \h </w:instrText>
+        </w:r>
+        <w:r>
+          <w:rPr>
+            <w:noProof/>
+            <w:webHidden/>
+          </w:rPr>
+        </w:r>
+        <w:r>
+          <w:rPr>
+            <w:noProof/>
+            <w:webHidden/>
+          </w:rPr>
+          <w:fldChar w:fldCharType="separate"/>
+        </w:r>
+        <w:r>
+          <w:rPr>
+            <w:noProof/>
+            <w:webHidden/>
+          </w:rPr>
+          <w:t>13</w:t>
+        </w:r>
+        <w:r>
+          <w:rPr>
+            <w:noProof/>
+            <w:webHidden/>
+          </w:rPr>
+          <w:fldChar w:fldCharType="end"/>
+        </w:r>
+      </w:hyperlink>
+    </w:p>
+    <w:p>
+      <w:pPr>
+        <w:pStyle w:val="TableofFigures"/>
+        <w:tabs>
+          <w:tab w:val="right" w:leader="dot" w:pos="8296"/>
+        </w:tabs>
+        <w:rPr>
+          <w:rFonts w:eastAsiaTheme="minorEastAsia"/>
+          <w:noProof/>
+          <w:lang w:eastAsia="el-GR"/>
+        </w:rPr>
+      </w:pPr>
+      <w:hyperlink w:anchor="_Toc394414269" w:history="1">
+        <w:r>
+          <w:rPr>
+            <w:rStyle w:val="Hyperlink"/>
+            <w:noProof/>
+          </w:rPr>
+          <w:t>Figure 5</w:t>
+        </w:r>
+        <w:r>
+          <w:rPr>
+            <w:rStyle w:val="Hyperlink"/>
+            <w:noProof/>
+            <w:lang w:val="en-US"/>
+          </w:rPr>
+          <w:t xml:space="preserve"> - BMP085 Application Circuit</w:t>
+        </w:r>
+        <w:r>
+          <w:rPr>
+            <w:noProof/>
+            <w:webHidden/>
+          </w:rPr>
+          <w:tab/>
+        </w:r>
+        <w:r>
+          <w:rPr>
+            <w:noProof/>
+            <w:webHidden/>
+          </w:rPr>
+          <w:fldChar w:fldCharType="begin"/>
+        </w:r>
+        <w:r>
+          <w:rPr>
+            <w:noProof/>
+            <w:webHidden/>
+          </w:rPr>
+          <w:instrText xml:space="preserve"> PAGEREF _Toc394414269 \h </w:instrText>
+        </w:r>
+        <w:r>
+          <w:rPr>
+            <w:noProof/>
+            <w:webHidden/>
+          </w:rPr>
+        </w:r>
+        <w:r>
+          <w:rPr>
+            <w:noProof/>
+            <w:webHidden/>
+          </w:rPr>
+          <w:fldChar w:fldCharType="separate"/>
+        </w:r>
+        <w:r>
+          <w:rPr>
+            <w:noProof/>
+            <w:webHidden/>
+          </w:rPr>
+          <w:t>14</w:t>
+        </w:r>
+        <w:r>
+          <w:rPr>
+            <w:noProof/>
+            <w:webHidden/>
+          </w:rPr>
+          <w:fldChar w:fldCharType="end"/>
+        </w:r>
+      </w:hyperlink>
+    </w:p>
+    <w:p>
+      <w:pPr>
+        <w:pStyle w:val="TableofFigures"/>
+        <w:tabs>
+          <w:tab w:val="right" w:leader="dot" w:pos="8296"/>
+        </w:tabs>
+        <w:rPr>
+          <w:rFonts w:eastAsiaTheme="minorEastAsia"/>
+          <w:noProof/>
+          <w:lang w:eastAsia="el-GR"/>
+        </w:rPr>
+      </w:pPr>
+      <w:hyperlink w:anchor="_Toc394414270" w:history="1">
+        <w:r>
+          <w:rPr>
+            <w:rStyle w:val="Hyperlink"/>
+            <w:noProof/>
+          </w:rPr>
+          <w:t>Figure 6</w:t>
+        </w:r>
+        <w:r>
+          <w:rPr>
+            <w:rStyle w:val="Hyperlink"/>
+            <w:noProof/>
+            <w:lang w:val="en-US"/>
+          </w:rPr>
+          <w:t xml:space="preserve"> - BMP085</w:t>
+        </w:r>
+        <w:r>
+          <w:rPr>
+            <w:noProof/>
+            <w:webHidden/>
+          </w:rPr>
+          <w:tab/>
+        </w:r>
+        <w:r>
+          <w:rPr>
+            <w:noProof/>
+            <w:webHidden/>
+          </w:rPr>
+          <w:fldChar w:fldCharType="begin"/>
+        </w:r>
+        <w:r>
+          <w:rPr>
+            <w:noProof/>
+            <w:webHidden/>
+          </w:rPr>
+          <w:instrText xml:space="preserve"> PAGEREF _Toc394414270 \h </w:instrText>
+        </w:r>
+        <w:r>
+          <w:rPr>
+            <w:noProof/>
+            <w:webHidden/>
+          </w:rPr>
+        </w:r>
+        <w:r>
+          <w:rPr>
+            <w:noProof/>
+            <w:webHidden/>
+          </w:rPr>
+          <w:fldChar w:fldCharType="separate"/>
+        </w:r>
+        <w:r>
+          <w:rPr>
+            <w:noProof/>
+            <w:webHidden/>
+          </w:rPr>
+          <w:t>14</w:t>
+        </w:r>
+        <w:r>
+          <w:rPr>
+            <w:noProof/>
+            <w:webHidden/>
+          </w:rPr>
+          <w:fldChar w:fldCharType="end"/>
+        </w:r>
+      </w:hyperlink>
+    </w:p>
+    <w:p>
+      <w:pPr>
+        <w:pStyle w:val="TableofFigures"/>
+        <w:tabs>
+          <w:tab w:val="right" w:leader="dot" w:pos="8296"/>
+        </w:tabs>
+        <w:rPr>
+          <w:rFonts w:eastAsiaTheme="minorEastAsia"/>
+          <w:noProof/>
+          <w:lang w:eastAsia="el-GR"/>
+        </w:rPr>
+      </w:pPr>
+      <w:hyperlink r:id="rId8" w:anchor="_Toc394414271" w:history="1">
+        <w:r>
+          <w:rPr>
+            <w:rStyle w:val="Hyperlink"/>
+            <w:noProof/>
+            <w:lang w:val="en-US"/>
+          </w:rPr>
+          <w:t>Figure 7 - Calculation Process of Pressure and Temperature for BMP085</w:t>
+        </w:r>
+        <w:r>
+          <w:rPr>
+            <w:noProof/>
+            <w:webHidden/>
+          </w:rPr>
+          <w:tab/>
+        </w:r>
+        <w:r>
+          <w:rPr>
+            <w:noProof/>
+            <w:webHidden/>
+          </w:rPr>
+          <w:fldChar w:fldCharType="begin"/>
+        </w:r>
+        <w:r>
+          <w:rPr>
+            <w:noProof/>
+            <w:webHidden/>
+          </w:rPr>
+          <w:instrText xml:space="preserve"> PAGEREF _Toc394414271 \h </w:instrText>
+        </w:r>
+        <w:r>
+          <w:rPr>
+            <w:noProof/>
+            <w:webHidden/>
+          </w:rPr>
+        </w:r>
+        <w:r>
+          <w:rPr>
+            <w:noProof/>
+            <w:webHidden/>
+          </w:rPr>
+          <w:fldChar w:fldCharType="separate"/>
+        </w:r>
+        <w:r>
+          <w:rPr>
+            <w:noProof/>
+            <w:webHidden/>
+          </w:rPr>
+          <w:t>15</w:t>
+        </w:r>
+        <w:r>
+          <w:rPr>
+            <w:noProof/>
+            <w:webHidden/>
+          </w:rPr>
+          <w:fldChar w:fldCharType="end"/>
+        </w:r>
+      </w:hyperlink>
+    </w:p>
+    <w:p>
+      <w:pPr>
+        <w:pStyle w:val="TableofFigures"/>
+        <w:tabs>
+          <w:tab w:val="right" w:leader="dot" w:pos="8296"/>
+        </w:tabs>
+        <w:rPr>
+          <w:rFonts w:eastAsiaTheme="minorEastAsia"/>
+          <w:noProof/>
+          <w:lang w:eastAsia="el-GR"/>
+        </w:rPr>
+      </w:pPr>
+      <w:hyperlink r:id="rId9" w:anchor="_Toc394414272" w:history="1">
+        <w:r>
+          <w:rPr>
+            <w:rStyle w:val="Hyperlink"/>
+            <w:noProof/>
+            <w:lang w:val="en-US"/>
+          </w:rPr>
+          <w:t>Figure 8 - BMP085 Temperature and Pressure Reading Process</w:t>
+        </w:r>
+        <w:r>
+          <w:rPr>
+            <w:noProof/>
+            <w:webHidden/>
+          </w:rPr>
+          <w:tab/>
+        </w:r>
+        <w:r>
+          <w:rPr>
+            <w:noProof/>
+            <w:webHidden/>
+          </w:rPr>
+          <w:fldChar w:fldCharType="begin"/>
+        </w:r>
+        <w:r>
+          <w:rPr>
+            <w:noProof/>
+            <w:webHidden/>
+          </w:rPr>
+          <w:instrText xml:space="preserve"> PAGEREF _Toc394414272 \h </w:instrText>
+        </w:r>
+        <w:r>
+          <w:rPr>
+            <w:noProof/>
+            <w:webHidden/>
+          </w:rPr>
+        </w:r>
+        <w:r>
+          <w:rPr>
+            <w:noProof/>
+            <w:webHidden/>
+          </w:rPr>
+          <w:fldChar w:fldCharType="separate"/>
+        </w:r>
+        <w:r>
+          <w:rPr>
+            <w:noProof/>
+            <w:webHidden/>
+          </w:rPr>
+          <w:t>15</w:t>
+        </w:r>
+        <w:r>
+          <w:rPr>
+            <w:noProof/>
+            <w:webHidden/>
+          </w:rPr>
+          <w:fldChar w:fldCharType="end"/>
+        </w:r>
+      </w:hyperlink>
+    </w:p>
+    <w:p>
+      <w:pPr>
+        <w:rPr>
+          <w:rFonts w:cs="Times New Roman"/>
+          <w:lang w:val="en-US"/>
+        </w:rPr>
+      </w:pPr>
+      <w:r>
+        <w:rPr>
+          <w:rFonts w:cs="Times New Roman"/>
+          <w:lang w:val="en-US"/>
+        </w:rPr>
+        <w:fldChar w:fldCharType="end"/>
+      </w:r>
+    </w:p>
+    <w:p>
+      <w:pPr>
+        <w:rPr>
+          <w:rFonts w:cs="Times New Roman"/>
+          <w:lang w:val="en-US"/>
+        </w:rPr>
+      </w:pPr>
+    </w:p>
+    <w:p>
+      <w:pPr>
+        <w:pStyle w:val="TableofFigures"/>
+        <w:tabs>
+          <w:tab w:val="right" w:leader="dot" w:pos="8296"/>
+        </w:tabs>
+        <w:rPr>
+          <w:rFonts w:eastAsiaTheme="minorEastAsia"/>
+          <w:noProof/>
+          <w:lang w:eastAsia="el-GR"/>
+        </w:rPr>
+      </w:pPr>
+      <w:r>
+        <w:rPr>
+          <w:rFonts w:cs="Times New Roman"/>
+          <w:lang w:val="en-US"/>
+        </w:rPr>
+        <w:fldChar w:fldCharType="begin"/>
+      </w:r>
+      <w:r>
+        <w:rPr>
+          <w:rFonts w:cs="Times New Roman"/>
+          <w:lang w:val="en-US"/>
+        </w:rPr>
+        <w:instrText xml:space="preserve"> TOC \h \z \c "Table" </w:instrText>
+      </w:r>
+      <w:r>
+        <w:rPr>
+          <w:rFonts w:cs="Times New Roman"/>
+          <w:lang w:val="en-US"/>
+        </w:rPr>
+        <w:fldChar w:fldCharType="separate"/>
+      </w:r>
+      <w:hyperlink w:anchor="_Toc394414285" w:history="1">
+        <w:r>
+          <w:rPr>
+            <w:rStyle w:val="Hyperlink"/>
+            <w:noProof/>
+            <w:lang w:val="en-US"/>
+          </w:rPr>
+          <w:t>Table 1 - RHT03 Technical Specifications</w:t>
+        </w:r>
+        <w:r>
+          <w:rPr>
+            <w:noProof/>
+            <w:webHidden/>
+          </w:rPr>
+          <w:tab/>
+        </w:r>
+        <w:r>
+          <w:rPr>
+            <w:noProof/>
+            <w:webHidden/>
+          </w:rPr>
+          <w:fldChar w:fldCharType="begin"/>
+        </w:r>
+        <w:r>
+          <w:rPr>
+            <w:noProof/>
+            <w:webHidden/>
+          </w:rPr>
+          <w:instrText xml:space="preserve"> PAGEREF _Toc394414285 \h </w:instrText>
+        </w:r>
+        <w:r>
+          <w:rPr>
+            <w:noProof/>
+            <w:webHidden/>
+          </w:rPr>
+        </w:r>
+        <w:r>
+          <w:rPr>
+            <w:noProof/>
+            <w:webHidden/>
+          </w:rPr>
+          <w:fldChar w:fldCharType="separate"/>
+        </w:r>
+        <w:r>
+          <w:rPr>
+            <w:noProof/>
+            <w:webHidden/>
+          </w:rPr>
+          <w:t>12</w:t>
+        </w:r>
+        <w:r>
+          <w:rPr>
+            <w:noProof/>
+            <w:webHidden/>
+          </w:rPr>
+          <w:fldChar w:fldCharType="end"/>
+        </w:r>
+      </w:hyperlink>
+    </w:p>
+    <w:p>
+      <w:pPr>
+        <w:pStyle w:val="TableofFigures"/>
+        <w:tabs>
+          <w:tab w:val="right" w:leader="dot" w:pos="8296"/>
+        </w:tabs>
+        <w:rPr>
+          <w:rFonts w:eastAsiaTheme="minorEastAsia"/>
+          <w:noProof/>
+          <w:lang w:eastAsia="el-GR"/>
+        </w:rPr>
+      </w:pPr>
+      <w:hyperlink w:anchor="_Toc394414286" w:history="1">
+        <w:r>
+          <w:rPr>
+            <w:rStyle w:val="Hyperlink"/>
+            <w:noProof/>
+            <w:lang w:val="en-US"/>
+          </w:rPr>
+          <w:t>Table 2 - RHT03 Pin Sequence Number (1, 2, 3, 4 from left to right)</w:t>
+        </w:r>
+        <w:r>
+          <w:rPr>
+            <w:noProof/>
+            <w:webHidden/>
+          </w:rPr>
+          <w:tab/>
+        </w:r>
+        <w:r>
+          <w:rPr>
+            <w:noProof/>
+            <w:webHidden/>
+          </w:rPr>
+          <w:fldChar w:fldCharType="begin"/>
+        </w:r>
+        <w:r>
+          <w:rPr>
+            <w:noProof/>
+            <w:webHidden/>
+          </w:rPr>
+          <w:instrText xml:space="preserve"> PAGEREF _Toc394414286 \h </w:instrText>
+        </w:r>
+        <w:r>
+          <w:rPr>
+            <w:noProof/>
+            <w:webHidden/>
+          </w:rPr>
+        </w:r>
+        <w:r>
+          <w:rPr>
+            <w:noProof/>
+            <w:webHidden/>
+          </w:rPr>
+          <w:fldChar w:fldCharType="separate"/>
+        </w:r>
+        <w:r>
+          <w:rPr>
+            <w:noProof/>
+            <w:webHidden/>
+          </w:rPr>
+          <w:t>12</w:t>
+        </w:r>
+        <w:r>
+          <w:rPr>
+            <w:noProof/>
+            <w:webHidden/>
+          </w:rPr>
+          <w:fldChar w:fldCharType="end"/>
+        </w:r>
+      </w:hyperlink>
+    </w:p>
+    <w:p>
+      <w:pPr>
+        <w:pStyle w:val="TableofFigures"/>
+        <w:tabs>
+          <w:tab w:val="right" w:leader="dot" w:pos="8296"/>
+        </w:tabs>
+        <w:rPr>
+          <w:rFonts w:eastAsiaTheme="minorEastAsia"/>
+          <w:noProof/>
+          <w:lang w:eastAsia="el-GR"/>
+        </w:rPr>
+      </w:pPr>
+      <w:hyperlink w:anchor="_Toc394414287" w:history="1">
+        <w:r>
+          <w:rPr>
+            <w:rStyle w:val="Hyperlink"/>
+            <w:noProof/>
+            <w:lang w:val="en-US"/>
+          </w:rPr>
+          <w:t>Table 3 - Main Properties of the BMP085</w:t>
+        </w:r>
+        <w:r>
+          <w:rPr>
+            <w:noProof/>
+            <w:webHidden/>
+          </w:rPr>
+          <w:tab/>
+        </w:r>
+        <w:r>
+          <w:rPr>
+            <w:noProof/>
+            <w:webHidden/>
+          </w:rPr>
+          <w:fldChar w:fldCharType="begin"/>
+        </w:r>
+        <w:r>
+          <w:rPr>
+            <w:noProof/>
+            <w:webHidden/>
+          </w:rPr>
+          <w:instrText xml:space="preserve"> PAGEREF _Toc394414287 \h </w:instrText>
+        </w:r>
+        <w:r>
+          <w:rPr>
+            <w:noProof/>
+            <w:webHidden/>
+          </w:rPr>
+        </w:r>
+        <w:r>
+          <w:rPr>
+            <w:noProof/>
+            <w:webHidden/>
+          </w:rPr>
+          <w:fldChar w:fldCharType="separate"/>
+        </w:r>
+        <w:r>
+          <w:rPr>
+            <w:noProof/>
+            <w:webHidden/>
+          </w:rPr>
+          <w:t>13</w:t>
+        </w:r>
+        <w:r>
+          <w:rPr>
+            <w:noProof/>
+            <w:webHidden/>
+          </w:rPr>
+          <w:fldChar w:fldCharType="end"/>
+        </w:r>
+      </w:hyperlink>
+    </w:p>
+    <w:p>
+      <w:pPr>
+        <w:pStyle w:val="TableofFigures"/>
+        <w:tabs>
+          <w:tab w:val="right" w:leader="dot" w:pos="8296"/>
+        </w:tabs>
+        <w:rPr>
+          <w:rFonts w:eastAsiaTheme="minorEastAsia"/>
+          <w:noProof/>
+          <w:lang w:eastAsia="el-GR"/>
+        </w:rPr>
+      </w:pPr>
+      <w:hyperlink w:anchor="_Toc394414288" w:history="1">
+        <w:r>
+          <w:rPr>
+            <w:rStyle w:val="Hyperlink"/>
+            <w:noProof/>
+            <w:lang w:val="en-US"/>
+          </w:rPr>
+          <w:t>Table 4 - Measurement modes of the BMP085 and resolution effects</w:t>
+        </w:r>
+        <w:r>
+          <w:rPr>
+            <w:noProof/>
+            <w:webHidden/>
+          </w:rPr>
+          <w:tab/>
+        </w:r>
+        <w:r>
+          <w:rPr>
+            <w:noProof/>
+            <w:webHidden/>
+          </w:rPr>
+          <w:fldChar w:fldCharType="begin"/>
+        </w:r>
+        <w:r>
+          <w:rPr>
+            <w:noProof/>
+            <w:webHidden/>
+          </w:rPr>
+          <w:instrText xml:space="preserve"> PAGEREF _Toc394414288 \h </w:instrText>
+        </w:r>
+        <w:r>
+          <w:rPr>
+            <w:noProof/>
+            <w:webHidden/>
+          </w:rPr>
+        </w:r>
+        <w:r>
+          <w:rPr>
+            <w:noProof/>
+            <w:webHidden/>
+          </w:rPr>
+          <w:fldChar w:fldCharType="separate"/>
+        </w:r>
+        <w:r>
+          <w:rPr>
+            <w:noProof/>
+            <w:webHidden/>
+          </w:rPr>
+          <w:t>16</w:t>
+        </w:r>
+        <w:r>
+          <w:rPr>
+            <w:noProof/>
+            <w:webHidden/>
+          </w:rPr>
+          <w:fldChar w:fldCharType="end"/>
+        </w:r>
+      </w:hyperlink>
+    </w:p>
+    <w:p>
+      <w:pPr>
+        <w:pStyle w:val="TableofFigures"/>
+        <w:tabs>
+          <w:tab w:val="right" w:leader="dot" w:pos="8296"/>
+        </w:tabs>
+        <w:rPr>
+          <w:rFonts w:eastAsiaTheme="minorEastAsia"/>
+          <w:noProof/>
+          <w:lang w:eastAsia="el-GR"/>
+        </w:rPr>
+      </w:pPr>
+      <w:hyperlink w:anchor="_Toc394414289" w:history="1">
+        <w:r>
+          <w:rPr>
+            <w:rStyle w:val="Hyperlink"/>
+            <w:noProof/>
+            <w:lang w:val="en-US"/>
+          </w:rPr>
+          <w:t>Table 5 - BMP085 Pin Connections to Arduino Mega</w:t>
+        </w:r>
+        <w:r>
+          <w:rPr>
+            <w:noProof/>
+            <w:webHidden/>
+          </w:rPr>
+          <w:tab/>
+        </w:r>
+        <w:r>
+          <w:rPr>
+            <w:noProof/>
+            <w:webHidden/>
+          </w:rPr>
+          <w:fldChar w:fldCharType="begin"/>
+        </w:r>
+        <w:r>
+          <w:rPr>
+            <w:noProof/>
+            <w:webHidden/>
+          </w:rPr>
+          <w:instrText xml:space="preserve"> PAGEREF _Toc394414289 \h </w:instrText>
+        </w:r>
+        <w:r>
+          <w:rPr>
+            <w:noProof/>
+            <w:webHidden/>
+          </w:rPr>
+        </w:r>
+        <w:r>
+          <w:rPr>
+            <w:noProof/>
+            <w:webHidden/>
+          </w:rPr>
+          <w:fldChar w:fldCharType="separate"/>
+        </w:r>
+        <w:r>
+          <w:rPr>
+            <w:noProof/>
+            <w:webHidden/>
+          </w:rPr>
+          <w:t>16</w:t>
+        </w:r>
+        <w:r>
+          <w:rPr>
+            <w:noProof/>
+            <w:webHidden/>
+          </w:rPr>
+          <w:fldChar w:fldCharType="end"/>
+        </w:r>
+      </w:hyperlink>
+    </w:p>
+    <w:p>
+      <w:pPr>
         <w:rPr>
           <w:rFonts w:cs="Times New Roman"/>
           <w:lang w:val="en-US"/>
@@ -1764,7 +2648,8 @@
           <w:rFonts w:asciiTheme="minorHAnsi" w:hAnsiTheme="minorHAnsi" w:cs="Times New Roman"/>
         </w:rPr>
       </w:pPr>
-      <w:bookmarkStart w:id="1" w:name="_Toc394269173"/>
+      <w:bookmarkStart w:id="1" w:name="_Toc394422239"/>
+      <w:proofErr w:type="spellStart"/>
       <w:r>
         <w:rPr>
           <w:rFonts w:asciiTheme="minorHAnsi" w:hAnsiTheme="minorHAnsi" w:cs="Times New Roman"/>
@@ -1773,6 +2658,7 @@
         <w:t>Introduction</w:t>
       </w:r>
       <w:bookmarkEnd w:id="1"/>
+      <w:proofErr w:type="spellEnd"/>
     </w:p>
     <w:p>
       <w:pPr>
@@ -1909,7 +2795,7 @@
           <w:lang w:val="en-US"/>
         </w:rPr>
       </w:pPr>
-      <w:bookmarkStart w:id="2" w:name="_Toc394269174"/>
+      <w:bookmarkStart w:id="2" w:name="_Toc394422240"/>
       <w:r>
         <w:rPr>
           <w:rFonts w:asciiTheme="minorHAnsi" w:hAnsiTheme="minorHAnsi" w:cs="Times New Roman"/>
@@ -1980,7 +2866,7 @@
           <w:lang w:val="en-US"/>
         </w:rPr>
       </w:pPr>
-      <w:bookmarkStart w:id="3" w:name="_Toc394269175"/>
+      <w:bookmarkStart w:id="3" w:name="_Toc394422241"/>
       <w:r>
         <w:rPr>
           <w:rFonts w:asciiTheme="minorHAnsi" w:hAnsiTheme="minorHAnsi" w:cs="Times New Roman"/>
@@ -2018,8 +2904,16 @@
           <w:lang w:val="en-US"/>
         </w:rPr>
         <w:tab/>
+      </w:r>
+      <w:proofErr w:type="spellStart"/>
+      <w:r>
+        <w:rPr>
+          <w:rFonts w:cs="Times New Roman"/>
+          <w:lang w:val="en-US"/>
+        </w:rPr>
         <w:t>Sdasdasd</w:t>
       </w:r>
+      <w:proofErr w:type="spellEnd"/>
     </w:p>
     <w:p>
       <w:pPr>
@@ -2063,7 +2957,7 @@
         </w:rPr>
         <w:t xml:space="preserve"> </w:t>
       </w:r>
-      <w:bookmarkStart w:id="4" w:name="_Toc394269176"/>
+      <w:bookmarkStart w:id="4" w:name="_Toc394422242"/>
       <w:r>
         <w:rPr>
           <w:rFonts w:asciiTheme="minorHAnsi" w:hAnsiTheme="minorHAnsi" w:cs="Times New Roman"/>
@@ -2202,7 +3096,7 @@
           <w:lang w:val="en-US"/>
         </w:rPr>
       </w:pPr>
-      <w:bookmarkStart w:id="5" w:name="_Toc394269177"/>
+      <w:bookmarkStart w:id="5" w:name="_Toc394422243"/>
       <w:r>
         <w:rPr>
           <w:rFonts w:asciiTheme="minorHAnsi" w:hAnsiTheme="minorHAnsi"/>
@@ -2226,12 +3120,14 @@
           <w:lang w:val="en-US"/>
         </w:rPr>
       </w:pPr>
+      <w:proofErr w:type="spellStart"/>
       <w:r>
         <w:rPr>
           <w:lang w:val="en-US"/>
         </w:rPr>
         <w:t>Cvsdfsdf</w:t>
       </w:r>
+      <w:proofErr w:type="spellEnd"/>
     </w:p>
     <w:p>
       <w:pPr>
@@ -2253,13 +3149,12 @@
           <w:lang w:val="en-US"/>
         </w:rPr>
       </w:pPr>
-      <w:bookmarkStart w:id="6" w:name="_Toc394269178"/>
+      <w:bookmarkStart w:id="6" w:name="_Toc394422244"/>
       <w:r>
         <w:rPr>
           <w:rFonts w:asciiTheme="minorHAnsi" w:hAnsiTheme="minorHAnsi"/>
           <w:lang w:val="en-US"/>
         </w:rPr>
-        <w:lastRenderedPageBreak/>
         <w:t>Project Plan</w:t>
       </w:r>
       <w:bookmarkEnd w:id="6"/>
@@ -2330,7 +3225,7 @@
         </w:rPr>
         <w:t xml:space="preserve"> </w:t>
       </w:r>
-      <w:bookmarkStart w:id="7" w:name="_Toc394269179"/>
+      <w:bookmarkStart w:id="7" w:name="_Toc394422245"/>
       <w:r>
         <w:rPr>
           <w:rFonts w:asciiTheme="minorHAnsi" w:hAnsiTheme="minorHAnsi"/>
@@ -2396,15 +3291,7 @@
         <w:rPr>
           <w:lang w:val="en-US"/>
         </w:rPr>
-        <w:t>]. Through open development, peop</w:t>
-      </w:r>
-      <w:bookmarkStart w:id="8" w:name="_GoBack"/>
-      <w:bookmarkEnd w:id="8"/>
-      <w:r>
-        <w:rPr>
-          <w:lang w:val="en-US"/>
-        </w:rPr>
-        <w:t xml:space="preserve">le get the possibility to learn and understand how OSHW works, so that they are able to control and modify their technology. Machines, devices, or other physical things produced under the OSHW license must comply </w:t>
+        <w:t xml:space="preserve">]. Through open development, people get the possibility to learn and understand how OSHW works, so that they are able to control and modify their technology. Machines, devices, or other physical things produced under the OSHW license must comply </w:t>
       </w:r>
       <w:r>
         <w:rPr>
@@ -2505,7 +3392,7 @@
         </w:rPr>
         <w:t xml:space="preserve"> </w:t>
       </w:r>
-      <w:hyperlink r:id="rId7" w:history="1">
+      <w:hyperlink r:id="rId10" w:history="1">
         <w:r>
           <w:rPr>
             <w:rStyle w:val="Hyperlink"/>
@@ -2520,7 +3407,7 @@
         </w:rPr>
         <w:t xml:space="preserve">, </w:t>
       </w:r>
-      <w:hyperlink r:id="rId8" w:history="1">
+      <w:hyperlink r:id="rId11" w:history="1">
         <w:r>
           <w:rPr>
             <w:rStyle w:val="Hyperlink"/>
@@ -2655,7 +3542,21 @@
         <w:rPr>
           <w:lang w:val="en-US"/>
         </w:rPr>
-        <w:t>. As core element it has a Broadcom BCM2835 system on a chip (SoC)</w:t>
+        <w:t>. As core element it has a Broadcom BCM2835 system on a chip (</w:t>
+      </w:r>
+      <w:proofErr w:type="spellStart"/>
+      <w:r>
+        <w:rPr>
+          <w:lang w:val="en-US"/>
+        </w:rPr>
+        <w:t>SoC</w:t>
+      </w:r>
+      <w:proofErr w:type="spellEnd"/>
+      <w:r>
+        <w:rPr>
+          <w:lang w:val="en-US"/>
+        </w:rPr>
+        <w:t>)</w:t>
       </w:r>
       <w:r>
         <w:rPr>
@@ -2667,7 +3568,21 @@
         <w:rPr>
           <w:lang w:val="en-US"/>
         </w:rPr>
-        <w:t xml:space="preserve"> which includes an ARM11 family 700MHz processor, a VideoCore IV GPU and 512MB RAM. </w:t>
+        <w:t xml:space="preserve"> which includes an ARM11 family 700MHz processor, a </w:t>
+      </w:r>
+      <w:proofErr w:type="spellStart"/>
+      <w:r>
+        <w:rPr>
+          <w:lang w:val="en-US"/>
+        </w:rPr>
+        <w:t>VideoCore</w:t>
+      </w:r>
+      <w:proofErr w:type="spellEnd"/>
+      <w:r>
+        <w:rPr>
+          <w:lang w:val="en-US"/>
+        </w:rPr>
+        <w:t xml:space="preserve"> IV GPU and 512MB RAM. </w:t>
       </w:r>
     </w:p>
     <w:p>
@@ -2682,7 +3597,35 @@
         <w:rPr>
           <w:lang w:val="en-US"/>
         </w:rPr>
-        <w:t>The Raspberry PI foundation provides a lightweight version of Debian (Raspbian) and Arch Linux ARM distribution as official operating systems.</w:t>
+        <w:t xml:space="preserve">The Raspberry PI foundation provides a lightweight version of </w:t>
+      </w:r>
+      <w:proofErr w:type="spellStart"/>
+      <w:r>
+        <w:rPr>
+          <w:lang w:val="en-US"/>
+        </w:rPr>
+        <w:t>Debian</w:t>
+      </w:r>
+      <w:proofErr w:type="spellEnd"/>
+      <w:r>
+        <w:rPr>
+          <w:lang w:val="en-US"/>
+        </w:rPr>
+        <w:t xml:space="preserve"> (</w:t>
+      </w:r>
+      <w:proofErr w:type="spellStart"/>
+      <w:r>
+        <w:rPr>
+          <w:lang w:val="en-US"/>
+        </w:rPr>
+        <w:t>Raspbian</w:t>
+      </w:r>
+      <w:proofErr w:type="spellEnd"/>
+      <w:r>
+        <w:rPr>
+          <w:lang w:val="en-US"/>
+        </w:rPr>
+        <w:t>) and Arch Linux ARM distribution as official operating systems.</w:t>
       </w:r>
     </w:p>
     <w:p>
@@ -2697,7 +3640,6 @@
         <w:rPr>
           <w:lang w:val="en-US"/>
         </w:rPr>
-        <w:lastRenderedPageBreak/>
         <w:t>Tools are available for Python as the main programming language, C, Java and Perl.</w:t>
       </w:r>
     </w:p>
@@ -2763,6 +3705,7 @@
         <w:rPr>
           <w:lang w:val="en-US"/>
         </w:rPr>
+        <w:lastRenderedPageBreak/>
         <w:t>Automated weather stations (AWSs) are meteorological stations, which perform climatic observations and data transmission automatically [</w:t>
       </w:r>
       <w:r>
@@ -2943,7 +3886,7 @@
         </w:rPr>
         <w:t>create a chart from some data and embed it in a web page. Google creates a </w:t>
       </w:r>
-      <w:hyperlink r:id="rId9" w:tooltip="Portable Network Graphics" w:history="1">
+      <w:hyperlink r:id="rId12" w:tooltip="Portable Network Graphics" w:history="1">
         <w:r>
           <w:rPr>
             <w:rStyle w:val="Hyperlink"/>
@@ -2958,27 +3901,13 @@
         </w:rPr>
         <w:t> image of a chart from data and formatting parameters in an </w:t>
       </w:r>
-      <w:hyperlink r:id="rId10" w:tooltip="HTTP" w:history="1">
+      <w:hyperlink r:id="rId13" w:tooltip="HTTP" w:history="1">
         <w:r>
           <w:rPr>
             <w:rStyle w:val="Hyperlink"/>
             <w:lang w:val="en-US"/>
           </w:rPr>
-          <w:t>HT</w:t>
-        </w:r>
-        <w:r>
-          <w:rPr>
-            <w:rStyle w:val="Hyperlink"/>
-            <w:lang w:val="en-US"/>
-          </w:rPr>
-          <w:t>T</w:t>
-        </w:r>
-        <w:r>
-          <w:rPr>
-            <w:rStyle w:val="Hyperlink"/>
-            <w:lang w:val="en-US"/>
-          </w:rPr>
-          <w:t>P</w:t>
+          <w:t>HTTP</w:t>
         </w:r>
       </w:hyperlink>
       <w:r>
@@ -3055,7 +3984,7 @@
           <w:lang w:val="en-US"/>
         </w:rPr>
       </w:pPr>
-      <w:bookmarkStart w:id="9" w:name="_Toc394269180"/>
+      <w:bookmarkStart w:id="8" w:name="_Toc394422246"/>
       <w:r>
         <w:rPr>
           <w:rFonts w:asciiTheme="minorHAnsi" w:hAnsiTheme="minorHAnsi"/>
@@ -3063,7 +3992,7 @@
         </w:rPr>
         <w:t>Basic Part</w:t>
       </w:r>
-      <w:bookmarkEnd w:id="9"/>
+      <w:bookmarkEnd w:id="8"/>
     </w:p>
     <w:p>
       <w:pPr>
@@ -3098,7 +4027,7 @@
         </w:rPr>
         <w:t xml:space="preserve"> </w:t>
       </w:r>
-      <w:bookmarkStart w:id="10" w:name="_Toc394269181"/>
+      <w:bookmarkStart w:id="9" w:name="_Toc394422247"/>
       <w:r>
         <w:rPr>
           <w:rFonts w:asciiTheme="minorHAnsi" w:hAnsiTheme="minorHAnsi"/>
@@ -3106,7 +4035,7 @@
         </w:rPr>
         <w:t>Hardware Components</w:t>
       </w:r>
-      <w:bookmarkEnd w:id="10"/>
+      <w:bookmarkEnd w:id="9"/>
     </w:p>
     <w:p>
       <w:pPr>
@@ -3161,7 +4090,6 @@
         <w:rPr>
           <w:lang w:val="en-US"/>
         </w:rPr>
-        <w:lastRenderedPageBreak/>
         <w:tab/>
         <w:t xml:space="preserve">Sensors and Microcontroller functionality is explained in depth in the upcoming </w:t>
       </w:r>
@@ -3184,14 +4112,14 @@
           <w:lang w:val="en-US"/>
         </w:rPr>
       </w:pPr>
-      <w:bookmarkStart w:id="11" w:name="_Toc394269182"/>
+      <w:bookmarkStart w:id="10" w:name="_Toc394422248"/>
       <w:r>
         <w:rPr>
           <w:lang w:val="en-US"/>
         </w:rPr>
         <w:t>Arduino</w:t>
       </w:r>
-      <w:bookmarkEnd w:id="11"/>
+      <w:bookmarkEnd w:id="10"/>
     </w:p>
     <w:p>
       <w:pPr>
@@ -3296,6 +4224,7 @@
       <w:r>
         <w:rPr>
           <w:noProof/>
+          <w:lang w:eastAsia="el-GR"/>
         </w:rPr>
         <mc:AlternateContent>
           <mc:Choice Requires="wps">
@@ -3350,7 +4279,7 @@
                                 <w:lang w:val="en-US"/>
                               </w:rPr>
                             </w:pPr>
-                            <w:bookmarkStart w:id="12" w:name="_Toc394268236"/>
+                            <w:bookmarkStart w:id="11" w:name="_Toc394414265"/>
                             <w:r>
                               <w:rPr>
                                 <w:lang w:val="en-US"/>
@@ -3385,7 +4314,7 @@
                               </w:rPr>
                               <w:t xml:space="preserve"> - The Arduino Mega 2560 R3 Microcontroller Board</w:t>
                             </w:r>
-                            <w:bookmarkEnd w:id="12"/>
+                            <w:bookmarkEnd w:id="11"/>
                           </w:p>
                         </w:txbxContent>
                       </wps:txbx>
@@ -3418,7 +4347,7 @@
                           <w:lang w:val="en-US"/>
                         </w:rPr>
                       </w:pPr>
-                      <w:bookmarkStart w:id="13" w:name="_Toc394268236"/>
+                      <w:bookmarkStart w:id="12" w:name="_Toc394414265"/>
                       <w:r>
                         <w:rPr>
                           <w:lang w:val="en-US"/>
@@ -3453,7 +4382,7 @@
                         </w:rPr>
                         <w:t xml:space="preserve"> - The Arduino Mega 2560 R3 Microcontroller Board</w:t>
                       </w:r>
-                      <w:bookmarkEnd w:id="13"/>
+                      <w:bookmarkEnd w:id="12"/>
                     </w:p>
                   </w:txbxContent>
                 </v:textbox>
@@ -3500,7 +4429,7 @@
                     <pic:cNvPicPr/>
                   </pic:nvPicPr>
                   <pic:blipFill>
-                    <a:blip r:embed="rId11" cstate="print">
+                    <a:blip r:embed="rId14" cstate="print">
                       <a:extLst>
                         <a:ext uri="{28A0092B-C50C-407E-A947-70E740481C1C}">
                           <a14:useLocalDpi xmlns:a14="http://schemas.microsoft.com/office/drawing/2010/main" val="0"/>
@@ -3665,14 +4594,21 @@
         </w:rPr>
         <w:t xml:space="preserve"> Each pin can provide or receive a maximum of 40mA and has an internal </w:t>
       </w:r>
+      <w:commentRangeStart w:id="13"/>
       <w:commentRangeStart w:id="14"/>
-      <w:commentRangeStart w:id="15"/>
       <w:r>
         <w:rPr>
           <w:lang w:val="en-US"/>
         </w:rPr>
         <w:t xml:space="preserve">pull-up resistor </w:t>
       </w:r>
+      <w:commentRangeEnd w:id="13"/>
+      <w:r>
+        <w:rPr>
+          <w:rStyle w:val="CommentReference"/>
+        </w:rPr>
+        <w:commentReference w:id="13"/>
+      </w:r>
       <w:commentRangeEnd w:id="14"/>
       <w:r>
         <w:rPr>
@@ -3680,13 +4616,6 @@
         </w:rPr>
         <w:commentReference w:id="14"/>
       </w:r>
-      <w:commentRangeEnd w:id="15"/>
-      <w:r>
-        <w:rPr>
-          <w:rStyle w:val="CommentReference"/>
-        </w:rPr>
-        <w:commentReference w:id="15"/>
-      </w:r>
       <w:r>
         <w:rPr>
           <w:lang w:val="en-US"/>
@@ -3726,6 +4655,7 @@
         </w:rPr>
         <w:t xml:space="preserve">pull-up resistor is disconnected by default but they can be accessed from software by setting the </w:t>
       </w:r>
+      <w:proofErr w:type="spellStart"/>
       <w:proofErr w:type="gramStart"/>
       <w:r>
         <w:rPr>
@@ -3734,6 +4664,7 @@
         </w:rPr>
         <w:t>pinMode</w:t>
       </w:r>
+      <w:proofErr w:type="spellEnd"/>
       <w:r>
         <w:rPr>
           <w:b/>
@@ -3810,7 +4741,6 @@
           <w:b/>
           <w:lang w:val="en-US"/>
         </w:rPr>
-        <w:lastRenderedPageBreak/>
         <w:t>Serial: 0 (RX) and 1 (TX); Serial 1: 19 (RX) and 18 (TX); Serial 2: 17 (RX) and 16 (TX); Serial 3: 15 (RX) and 14 (TX).</w:t>
       </w:r>
       <w:r>
@@ -3874,12 +4804,20 @@
         </w:rPr>
         <w:t xml:space="preserve">These pins can be configured to trigger an interrupt on a low value, a rising or falling edge, or a change in value. See the </w:t>
       </w:r>
+      <w:proofErr w:type="spellStart"/>
       <w:proofErr w:type="gramStart"/>
       <w:r>
         <w:rPr>
           <w:lang w:val="en-US"/>
         </w:rPr>
-        <w:t>attachInterrupt(</w:t>
+        <w:t>attachInterrupt</w:t>
+      </w:r>
+      <w:proofErr w:type="spellEnd"/>
+      <w:r>
+        <w:rPr>
+          <w:lang w:val="en-US"/>
+        </w:rPr>
+        <w:t>(</w:t>
       </w:r>
       <w:proofErr w:type="gramEnd"/>
       <w:r>
@@ -3910,6 +4848,7 @@
           <w:color w:val="4F4E4E"/>
           <w:lang w:val="en-US"/>
         </w:rPr>
+        <w:lastRenderedPageBreak/>
         <w:t>PWM: 2 to 13 and 44 to 46.</w:t>
       </w:r>
       <w:r>
@@ -3946,26 +4885,54 @@
         </w:rPr>
         <w:t> </w:t>
       </w:r>
-      <w:hyperlink r:id="rId14" w:history="1">
-        <w:proofErr w:type="gramStart"/>
-        <w:r>
-          <w:rPr>
-            <w:rStyle w:val="Hyperlink"/>
-            <w:color w:val="00979C"/>
-            <w:lang w:val="en-US"/>
-          </w:rPr>
-          <w:t>analogWrite(</w:t>
-        </w:r>
-        <w:proofErr w:type="gramEnd"/>
-        <w:r>
-          <w:rPr>
-            <w:rStyle w:val="Hyperlink"/>
-            <w:color w:val="00979C"/>
-            <w:lang w:val="en-US"/>
-          </w:rPr>
-          <w:t>)</w:t>
-        </w:r>
-      </w:hyperlink>
+      <w:proofErr w:type="spellStart"/>
+      <w:r>
+        <w:fldChar w:fldCharType="begin"/>
+      </w:r>
+      <w:r>
+        <w:rPr>
+          <w:lang w:val="en-US"/>
+        </w:rPr>
+        <w:instrText xml:space="preserve"> HYPERLINK "http://arduino.cc/en/Reference/AnalogWrite" </w:instrText>
+      </w:r>
+      <w:r>
+        <w:fldChar w:fldCharType="separate"/>
+      </w:r>
+      <w:proofErr w:type="gramStart"/>
+      <w:r>
+        <w:rPr>
+          <w:rStyle w:val="Hyperlink"/>
+          <w:color w:val="00979C"/>
+          <w:lang w:val="en-US"/>
+        </w:rPr>
+        <w:t>analogWrite</w:t>
+      </w:r>
+      <w:proofErr w:type="spellEnd"/>
+      <w:r>
+        <w:rPr>
+          <w:rStyle w:val="Hyperlink"/>
+          <w:color w:val="00979C"/>
+          <w:lang w:val="en-US"/>
+        </w:rPr>
+        <w:t>(</w:t>
+      </w:r>
+      <w:proofErr w:type="gramEnd"/>
+      <w:r>
+        <w:rPr>
+          <w:rStyle w:val="Hyperlink"/>
+          <w:color w:val="00979C"/>
+          <w:lang w:val="en-US"/>
+        </w:rPr>
+        <w:t>)</w:t>
+      </w:r>
+      <w:r>
+        <w:rPr>
+          <w:rStyle w:val="Hyperlink"/>
+          <w:color w:val="00979C"/>
+          <w:lang w:val="en-US"/>
+        </w:rPr>
+        <w:fldChar w:fldCharType="end"/>
+      </w:r>
       <w:r>
         <w:rPr>
           <w:rStyle w:val="apple-converted-space"/>
@@ -4133,7 +5100,7 @@
         </w:rPr>
         <w:t> </w:t>
       </w:r>
-      <w:hyperlink r:id="rId15" w:history="1">
+      <w:hyperlink r:id="rId17" w:history="1">
         <w:r>
           <w:rPr>
             <w:rStyle w:val="Hyperlink"/>
@@ -4220,7 +5187,32 @@
           <w:color w:val="4F4E4E"/>
           <w:lang w:val="en-US"/>
         </w:rPr>
-        <w:t xml:space="preserve"> different values). By default they measure from ground to 5 volts, though is it possible to change the upper end of their range using the AREF pin and analogReference() function.</w:t>
+        <w:t xml:space="preserve"> different values). By default they measure from ground to 5 volts, though is it possible to change the upper end of their range using the AREF pin and </w:t>
+      </w:r>
+      <w:proofErr w:type="spellStart"/>
+      <w:proofErr w:type="gramStart"/>
+      <w:r>
+        <w:rPr>
+          <w:color w:val="4F4E4E"/>
+          <w:lang w:val="en-US"/>
+        </w:rPr>
+        <w:t>analogReference</w:t>
+      </w:r>
+      <w:proofErr w:type="spellEnd"/>
+      <w:r>
+        <w:rPr>
+          <w:color w:val="4F4E4E"/>
+          <w:lang w:val="en-US"/>
+        </w:rPr>
+        <w:t>(</w:t>
+      </w:r>
+      <w:proofErr w:type="gramEnd"/>
+      <w:r>
+        <w:rPr>
+          <w:color w:val="4F4E4E"/>
+          <w:lang w:val="en-US"/>
+        </w:rPr>
+        <w:t>) function.</w:t>
       </w:r>
     </w:p>
     <w:p>
@@ -4250,7 +5242,6 @@
         <w:rPr>
           <w:lang w:val="en-US"/>
         </w:rPr>
-        <w:lastRenderedPageBreak/>
         <w:t>Arduino Ethernet Shield</w:t>
       </w:r>
     </w:p>
@@ -4283,7 +5274,7 @@
                     <pic:cNvPicPr/>
                   </pic:nvPicPr>
                   <pic:blipFill>
-                    <a:blip r:embed="rId16" cstate="print">
+                    <a:blip r:embed="rId18" cstate="print">
                       <a:extLst>
                         <a:ext uri="{28A0092B-C50C-407E-A947-70E740481C1C}">
                           <a14:useLocalDpi xmlns:a14="http://schemas.microsoft.com/office/drawing/2010/main" val="0"/>
@@ -4325,7 +5316,7 @@
       <w:r>
         <w:tab/>
       </w:r>
-      <w:bookmarkStart w:id="16" w:name="_Toc394268237"/>
+      <w:bookmarkStart w:id="15" w:name="_Toc394414266"/>
       <w:r>
         <w:rPr>
           <w:lang w:val="en-US"/>
@@ -4360,7 +5351,7 @@
         </w:rPr>
         <w:t xml:space="preserve"> - The Arduino Ethernet Shield</w:t>
       </w:r>
-      <w:bookmarkEnd w:id="16"/>
+      <w:bookmarkEnd w:id="15"/>
     </w:p>
     <w:p>
       <w:pPr>
@@ -4376,17 +5367,39 @@
         </w:rPr>
         <w:t xml:space="preserve">The Ethernet shield [12] is powered by a </w:t>
       </w:r>
-      <w:r>
-        <w:rPr>
-          <w:lang w:val="en-US"/>
-        </w:rPr>
-        <w:t xml:space="preserve">Wiznet </w:t>
-      </w:r>
-      <w:r>
-        <w:rPr>
-          <w:lang w:val="en-US"/>
-        </w:rPr>
-        <w:t xml:space="preserve">W5100 ethernet controller and also includes a micro SD card slot for storage purposes. It is made exclusively for </w:t>
+      <w:proofErr w:type="spellStart"/>
+      <w:r>
+        <w:rPr>
+          <w:lang w:val="en-US"/>
+        </w:rPr>
+        <w:t>Wiznet</w:t>
+      </w:r>
+      <w:proofErr w:type="spellEnd"/>
+      <w:r>
+        <w:rPr>
+          <w:lang w:val="en-US"/>
+        </w:rPr>
+        <w:t xml:space="preserve"> </w:t>
+      </w:r>
+      <w:r>
+        <w:rPr>
+          <w:lang w:val="en-US"/>
+        </w:rPr>
+        <w:t xml:space="preserve">W5100 </w:t>
+      </w:r>
+      <w:proofErr w:type="spellStart"/>
+      <w:r>
+        <w:rPr>
+          <w:lang w:val="en-US"/>
+        </w:rPr>
+        <w:t>ethernet</w:t>
+      </w:r>
+      <w:proofErr w:type="spellEnd"/>
+      <w:r>
+        <w:rPr>
+          <w:lang w:val="en-US"/>
+        </w:rPr>
+        <w:t xml:space="preserve"> controller and also includes a micro SD card slot for storage purposes. It is made exclusively for </w:t>
       </w:r>
       <w:r>
         <w:rPr>
@@ -4416,7 +5429,42 @@
         <w:rPr>
           <w:lang w:val="en-US"/>
         </w:rPr>
-        <w:t>The Wiznet W5100 provides a network (IP) stack capable of both TCP and UDP. It supports up to four simultaneous socket connections. The ethernet shield connects to an Arduino board using long wire-wrap headers which extend through the shield. This keeps the pin layout intact and allows another shield to be stacked on top.</w:t>
+        <w:t xml:space="preserve">The </w:t>
+      </w:r>
+      <w:proofErr w:type="spellStart"/>
+      <w:r>
+        <w:rPr>
+          <w:lang w:val="en-US"/>
+        </w:rPr>
+        <w:t>Wiznet</w:t>
+      </w:r>
+      <w:proofErr w:type="spellEnd"/>
+      <w:r>
+        <w:rPr>
+          <w:lang w:val="en-US"/>
+        </w:rPr>
+        <w:t xml:space="preserve"> W5100 provides a network (IP) stack capable of both TCP and UDP. It supports up to four simultaneous socket connections. The </w:t>
+      </w:r>
+      <w:proofErr w:type="spellStart"/>
+      <w:r>
+        <w:rPr>
+          <w:lang w:val="en-US"/>
+        </w:rPr>
+        <w:t>ethernet</w:t>
+      </w:r>
+      <w:proofErr w:type="spellEnd"/>
+      <w:r>
+        <w:rPr>
+          <w:lang w:val="en-US"/>
+        </w:rPr>
+        <w:t xml:space="preserve"> </w:t>
+      </w:r>
+      <w:r>
+        <w:rPr>
+          <w:lang w:val="en-US"/>
+        </w:rPr>
+        <w:lastRenderedPageBreak/>
+        <w:t>shield connects to an Arduino board using long wire-wrap headers which extend through the shield. This keeps the pin layout intact and allows another shield to be stacked on top.</w:t>
       </w:r>
     </w:p>
     <w:p>
@@ -4538,15 +5586,14 @@
           <w:lang w:val="en-US"/>
         </w:rPr>
       </w:pPr>
-      <w:bookmarkStart w:id="17" w:name="_Toc394269183"/>
-      <w:r>
-        <w:rPr>
-          <w:lang w:val="en-US"/>
-        </w:rPr>
-        <w:lastRenderedPageBreak/>
+      <w:bookmarkStart w:id="16" w:name="_Toc394422249"/>
+      <w:r>
+        <w:rPr>
+          <w:lang w:val="en-US"/>
+        </w:rPr>
         <w:t>Sensors</w:t>
       </w:r>
-      <w:bookmarkEnd w:id="17"/>
+      <w:bookmarkEnd w:id="16"/>
     </w:p>
     <w:p>
       <w:pPr>
@@ -4647,7 +5694,7 @@
                     <pic:cNvPicPr/>
                   </pic:nvPicPr>
                   <pic:blipFill>
-                    <a:blip r:embed="rId17" cstate="print">
+                    <a:blip r:embed="rId19" cstate="print">
                       <a:extLst>
                         <a:ext uri="{28A0092B-C50C-407E-A947-70E740481C1C}">
                           <a14:useLocalDpi xmlns:a14="http://schemas.microsoft.com/office/drawing/2010/main" val="0"/>
@@ -4779,7 +5826,7 @@
                     <pic:cNvPicPr/>
                   </pic:nvPicPr>
                   <pic:blipFill>
-                    <a:blip r:embed="rId18">
+                    <a:blip r:embed="rId20">
                       <a:extLst>
                         <a:ext uri="{28A0092B-C50C-407E-A947-70E740481C1C}">
                           <a14:useLocalDpi xmlns:a14="http://schemas.microsoft.com/office/drawing/2010/main" val="0"/>
@@ -4810,14 +5857,24 @@
       <w:pPr>
         <w:pStyle w:val="Caption"/>
         <w:ind w:firstLine="1418"/>
-      </w:pPr>
-      <w:r>
+        <w:rPr>
+          <w:lang w:val="en-US"/>
+        </w:rPr>
+      </w:pPr>
+      <w:bookmarkStart w:id="17" w:name="_Toc394414267"/>
+      <w:r>
+        <w:rPr>
+          <w:lang w:val="en-US"/>
+        </w:rPr>
         <w:t xml:space="preserve">Figure </w:t>
       </w:r>
       <w:r>
         <w:fldChar w:fldCharType="begin"/>
       </w:r>
       <w:r>
+        <w:rPr>
+          <w:lang w:val="en-US"/>
+        </w:rPr>
         <w:instrText xml:space="preserve"> SEQ Figure \* ARABIC </w:instrText>
       </w:r>
       <w:r>
@@ -4826,6 +5883,7 @@
       <w:r>
         <w:rPr>
           <w:noProof/>
+          <w:lang w:val="en-US"/>
         </w:rPr>
         <w:t>3</w:t>
       </w:r>
@@ -4838,6 +5896,7 @@
         </w:rPr>
         <w:t xml:space="preserve"> - RHT03</w:t>
       </w:r>
+      <w:bookmarkEnd w:id="17"/>
     </w:p>
     <w:p>
       <w:pPr>
@@ -4878,22 +5937,22 @@
         <w:tc>
           <w:tcPr>
             <w:tcW w:w="3575" w:type="dxa"/>
+            <w:shd w:val="clear" w:color="auto" w:fill="DEEAF6" w:themeFill="accent1" w:themeFillTint="33"/>
           </w:tcPr>
           <w:p>
             <w:pPr>
               <w:spacing w:line="276" w:lineRule="auto"/>
               <w:rPr>
                 <w:b/>
-                <w:color w:val="FF0000"/>
                 <w:lang w:val="en-US"/>
               </w:rPr>
             </w:pPr>
             <w:r>
               <w:rPr>
                 <w:b/>
-                <w:color w:val="FF0000"/>
                 <w:lang w:val="en-US"/>
               </w:rPr>
+              <w:lastRenderedPageBreak/>
               <w:t>Model</w:t>
             </w:r>
           </w:p>
@@ -4901,20 +5960,19 @@
         <w:tc>
           <w:tcPr>
             <w:tcW w:w="3587" w:type="dxa"/>
+            <w:shd w:val="clear" w:color="auto" w:fill="DEEAF6" w:themeFill="accent1" w:themeFillTint="33"/>
           </w:tcPr>
           <w:p>
             <w:pPr>
               <w:spacing w:line="276" w:lineRule="auto"/>
               <w:rPr>
                 <w:b/>
-                <w:color w:val="FF0000"/>
                 <w:lang w:val="en-US"/>
               </w:rPr>
             </w:pPr>
             <w:r>
               <w:rPr>
                 <w:b/>
-                <w:color w:val="FF0000"/>
                 <w:lang w:val="en-US"/>
               </w:rPr>
               <w:t>DHT 22 also known as RHT03</w:t>
@@ -4931,13 +5989,11 @@
             <w:pPr>
               <w:spacing w:line="276" w:lineRule="auto"/>
               <w:rPr>
-                <w:color w:val="FF0000"/>
                 <w:lang w:val="en-US"/>
               </w:rPr>
             </w:pPr>
             <w:r>
               <w:rPr>
-                <w:color w:val="FF0000"/>
                 <w:lang w:val="en-US"/>
               </w:rPr>
               <w:t>Power Supply</w:t>
@@ -4952,13 +6008,11 @@
             <w:pPr>
               <w:spacing w:line="276" w:lineRule="auto"/>
               <w:rPr>
-                <w:color w:val="FF0000"/>
                 <w:lang w:val="en-US"/>
               </w:rPr>
             </w:pPr>
             <w:r>
               <w:rPr>
-                <w:color w:val="FF0000"/>
                 <w:lang w:val="en-US"/>
               </w:rPr>
               <w:t>3.3 – 6V DC</w:t>
@@ -4975,13 +6029,11 @@
             <w:pPr>
               <w:spacing w:line="276" w:lineRule="auto"/>
               <w:rPr>
-                <w:color w:val="FF0000"/>
                 <w:lang w:val="en-US"/>
               </w:rPr>
             </w:pPr>
             <w:r>
               <w:rPr>
-                <w:color w:val="FF0000"/>
                 <w:lang w:val="en-US"/>
               </w:rPr>
               <w:t>Output Signal</w:t>
@@ -4996,16 +6048,28 @@
             <w:pPr>
               <w:spacing w:line="276" w:lineRule="auto"/>
               <w:rPr>
-                <w:color w:val="FF0000"/>
                 <w:lang w:val="en-US"/>
               </w:rPr>
             </w:pPr>
             <w:r>
               <w:rPr>
-                <w:color w:val="FF0000"/>
                 <w:lang w:val="en-US"/>
               </w:rPr>
-              <w:t>Digital Signal via MaxDetect 1-wire bus</w:t>
+              <w:t xml:space="preserve">Digital Signal via </w:t>
+            </w:r>
+            <w:proofErr w:type="spellStart"/>
+            <w:r>
+              <w:rPr>
+                <w:lang w:val="en-US"/>
+              </w:rPr>
+              <w:t>MaxDetect</w:t>
+            </w:r>
+            <w:proofErr w:type="spellEnd"/>
+            <w:r>
+              <w:rPr>
+                <w:lang w:val="en-US"/>
+              </w:rPr>
+              <w:t xml:space="preserve"> 1-wire bus</w:t>
             </w:r>
           </w:p>
         </w:tc>
@@ -5019,13 +6083,11 @@
             <w:pPr>
               <w:spacing w:line="276" w:lineRule="auto"/>
               <w:rPr>
-                <w:color w:val="FF0000"/>
                 <w:lang w:val="en-US"/>
               </w:rPr>
             </w:pPr>
             <w:r>
               <w:rPr>
-                <w:color w:val="FF0000"/>
                 <w:lang w:val="en-US"/>
               </w:rPr>
               <w:t>Sensing Element</w:t>
@@ -5040,13 +6102,11 @@
             <w:pPr>
               <w:spacing w:line="276" w:lineRule="auto"/>
               <w:rPr>
-                <w:color w:val="FF0000"/>
                 <w:lang w:val="en-US"/>
               </w:rPr>
             </w:pPr>
             <w:r>
               <w:rPr>
-                <w:color w:val="FF0000"/>
                 <w:lang w:val="en-US"/>
               </w:rPr>
               <w:t>Polymer Humidity Capacitor</w:t>
@@ -5063,13 +6123,11 @@
             <w:pPr>
               <w:spacing w:line="276" w:lineRule="auto"/>
               <w:rPr>
-                <w:color w:val="FF0000"/>
                 <w:lang w:val="en-US"/>
               </w:rPr>
             </w:pPr>
             <w:r>
               <w:rPr>
-                <w:color w:val="FF0000"/>
                 <w:lang w:val="en-US"/>
               </w:rPr>
               <w:t>Operating Range</w:t>
@@ -5084,13 +6142,11 @@
             <w:pPr>
               <w:spacing w:line="276" w:lineRule="auto"/>
               <w:rPr>
-                <w:color w:val="FF0000"/>
                 <w:lang w:val="en-US"/>
               </w:rPr>
             </w:pPr>
             <w:r>
               <w:rPr>
-                <w:color w:val="FF0000"/>
                 <w:lang w:val="en-US"/>
               </w:rPr>
               <w:t>Humidity: 0 – 100% RH</w:t>
@@ -5100,20 +6156,17 @@
             <w:pPr>
               <w:spacing w:line="276" w:lineRule="auto"/>
               <w:rPr>
-                <w:color w:val="FF0000"/>
                 <w:lang w:val="en-US"/>
               </w:rPr>
             </w:pPr>
             <w:r>
               <w:rPr>
-                <w:color w:val="FF0000"/>
                 <w:lang w:val="en-US"/>
               </w:rPr>
               <w:t xml:space="preserve">Temperature: - 40 ~ 80 </w:t>
             </w:r>
             <w:r>
               <w:rPr>
-                <w:color w:val="FF0000"/>
                 <w:sz w:val="23"/>
                 <w:szCs w:val="23"/>
               </w:rPr>
@@ -5131,13 +6184,11 @@
             <w:pPr>
               <w:spacing w:line="276" w:lineRule="auto"/>
               <w:rPr>
-                <w:color w:val="FF0000"/>
                 <w:lang w:val="en-US"/>
               </w:rPr>
             </w:pPr>
             <w:r>
               <w:rPr>
-                <w:color w:val="FF0000"/>
                 <w:lang w:val="en-US"/>
               </w:rPr>
               <w:t>Accuracy</w:t>
@@ -5152,13 +6203,11 @@
             <w:pPr>
               <w:spacing w:line="276" w:lineRule="auto"/>
               <w:rPr>
-                <w:color w:val="FF0000"/>
                 <w:lang w:val="en-US"/>
               </w:rPr>
             </w:pPr>
             <w:r>
               <w:rPr>
-                <w:color w:val="FF0000"/>
                 <w:lang w:val="en-US"/>
               </w:rPr>
               <w:t>Humidity: +- 2% RH (Max +-5% RH)</w:t>
@@ -5168,20 +6217,17 @@
             <w:pPr>
               <w:spacing w:line="276" w:lineRule="auto"/>
               <w:rPr>
-                <w:color w:val="FF0000"/>
                 <w:lang w:val="en-US"/>
               </w:rPr>
             </w:pPr>
             <w:r>
               <w:rPr>
-                <w:color w:val="FF0000"/>
                 <w:lang w:val="en-US"/>
               </w:rPr>
               <w:t xml:space="preserve">Temperature: +- 0.5 </w:t>
             </w:r>
             <w:r>
               <w:rPr>
-                <w:color w:val="FF0000"/>
                 <w:sz w:val="23"/>
                 <w:szCs w:val="23"/>
                 <w:lang w:val="en-US"/>
@@ -5200,13 +6246,11 @@
             <w:pPr>
               <w:spacing w:line="276" w:lineRule="auto"/>
               <w:rPr>
-                <w:color w:val="FF0000"/>
                 <w:lang w:val="en-US"/>
               </w:rPr>
             </w:pPr>
             <w:r>
               <w:rPr>
-                <w:color w:val="FF0000"/>
                 <w:lang w:val="en-US"/>
               </w:rPr>
               <w:t>Resolution or Sensitivity</w:t>
@@ -5221,13 +6265,11 @@
             <w:pPr>
               <w:spacing w:line="276" w:lineRule="auto"/>
               <w:rPr>
-                <w:color w:val="FF0000"/>
                 <w:lang w:val="en-US"/>
               </w:rPr>
             </w:pPr>
             <w:r>
               <w:rPr>
-                <w:color w:val="FF0000"/>
                 <w:lang w:val="en-US"/>
               </w:rPr>
               <w:t>Humidity: 0.1% RH</w:t>
@@ -5237,20 +6279,17 @@
             <w:pPr>
               <w:spacing w:line="276" w:lineRule="auto"/>
               <w:rPr>
-                <w:color w:val="FF0000"/>
                 <w:lang w:val="en-US"/>
               </w:rPr>
             </w:pPr>
             <w:r>
               <w:rPr>
-                <w:color w:val="FF0000"/>
                 <w:lang w:val="en-US"/>
               </w:rPr>
               <w:t xml:space="preserve">Temperature: 0.1 </w:t>
             </w:r>
             <w:r>
               <w:rPr>
-                <w:color w:val="FF0000"/>
                 <w:sz w:val="23"/>
                 <w:szCs w:val="23"/>
                 <w:lang w:val="en-US"/>
@@ -5269,13 +6308,11 @@
             <w:pPr>
               <w:spacing w:line="276" w:lineRule="auto"/>
               <w:rPr>
-                <w:color w:val="FF0000"/>
                 <w:lang w:val="en-US"/>
               </w:rPr>
             </w:pPr>
             <w:r>
               <w:rPr>
-                <w:color w:val="FF0000"/>
                 <w:lang w:val="en-US"/>
               </w:rPr>
               <w:t>Repeatability</w:t>
@@ -5290,13 +6327,11 @@
             <w:pPr>
               <w:spacing w:line="276" w:lineRule="auto"/>
               <w:rPr>
-                <w:color w:val="FF0000"/>
                 <w:lang w:val="en-US"/>
               </w:rPr>
             </w:pPr>
             <w:r>
               <w:rPr>
-                <w:color w:val="FF0000"/>
                 <w:lang w:val="en-US"/>
               </w:rPr>
               <w:t>Humidity: +- 1% RH</w:t>
@@ -5307,20 +6342,17 @@
               <w:keepNext/>
               <w:spacing w:line="276" w:lineRule="auto"/>
               <w:rPr>
-                <w:color w:val="FF0000"/>
                 <w:lang w:val="en-US"/>
               </w:rPr>
             </w:pPr>
             <w:r>
               <w:rPr>
-                <w:color w:val="FF0000"/>
                 <w:lang w:val="en-US"/>
               </w:rPr>
               <w:t xml:space="preserve">Temperature: +- 0.2 </w:t>
             </w:r>
             <w:r>
               <w:rPr>
-                <w:color w:val="FF0000"/>
                 <w:sz w:val="23"/>
                 <w:szCs w:val="23"/>
               </w:rPr>
@@ -5338,6 +6370,7 @@
           <w:lang w:val="en-US"/>
         </w:rPr>
       </w:pPr>
+      <w:bookmarkStart w:id="18" w:name="_Toc394414285"/>
       <w:r>
         <w:rPr>
           <w:lang w:val="en-US"/>
@@ -5345,6 +6378,9 @@
         <w:t xml:space="preserve">Table </w:t>
       </w:r>
       <w:r>
+        <w:rPr>
+          <w:lang w:val="en-US"/>
+        </w:rPr>
         <w:fldChar w:fldCharType="begin"/>
       </w:r>
       <w:r>
@@ -5354,6 +6390,9 @@
         <w:instrText xml:space="preserve"> SEQ Table \* ARABIC </w:instrText>
       </w:r>
       <w:r>
+        <w:rPr>
+          <w:lang w:val="en-US"/>
+        </w:rPr>
         <w:fldChar w:fldCharType="separate"/>
       </w:r>
       <w:r>
@@ -5364,6 +6403,9 @@
         <w:t>1</w:t>
       </w:r>
       <w:r>
+        <w:rPr>
+          <w:lang w:val="en-US"/>
+        </w:rPr>
         <w:fldChar w:fldCharType="end"/>
       </w:r>
       <w:r>
@@ -5390,6 +6432,7 @@
         </w:rPr>
         <w:t>Specifications</w:t>
       </w:r>
+      <w:bookmarkEnd w:id="18"/>
     </w:p>
     <w:tbl>
       <w:tblPr>
@@ -5406,6 +6449,7 @@
         <w:tc>
           <w:tcPr>
             <w:tcW w:w="0" w:type="auto"/>
+            <w:shd w:val="clear" w:color="auto" w:fill="DEEAF6" w:themeFill="accent1" w:themeFillTint="33"/>
           </w:tcPr>
           <w:p>
             <w:pPr>
@@ -5417,7 +6461,6 @@
               <w:rPr>
                 <w:lang w:val="en-US"/>
               </w:rPr>
-              <w:lastRenderedPageBreak/>
               <w:t>Pin</w:t>
             </w:r>
           </w:p>
@@ -5425,6 +6468,7 @@
         <w:tc>
           <w:tcPr>
             <w:tcW w:w="0" w:type="auto"/>
+            <w:shd w:val="clear" w:color="auto" w:fill="DEEAF6" w:themeFill="accent1" w:themeFillTint="33"/>
           </w:tcPr>
           <w:p>
             <w:pPr>
@@ -5603,6 +6647,7 @@
           <w:lang w:val="en-US"/>
         </w:rPr>
       </w:pPr>
+      <w:bookmarkStart w:id="19" w:name="_Toc394414286"/>
       <w:r>
         <w:rPr>
           <w:lang w:val="en-US"/>
@@ -5610,6 +6655,9 @@
         <w:t xml:space="preserve">Table </w:t>
       </w:r>
       <w:r>
+        <w:rPr>
+          <w:lang w:val="en-US"/>
+        </w:rPr>
         <w:fldChar w:fldCharType="begin"/>
       </w:r>
       <w:r>
@@ -5619,6 +6667,9 @@
         <w:instrText xml:space="preserve"> SEQ Table \* ARABIC </w:instrText>
       </w:r>
       <w:r>
+        <w:rPr>
+          <w:lang w:val="en-US"/>
+        </w:rPr>
         <w:fldChar w:fldCharType="separate"/>
       </w:r>
       <w:r>
@@ -5629,6 +6680,9 @@
         <w:t>2</w:t>
       </w:r>
       <w:r>
+        <w:rPr>
+          <w:lang w:val="en-US"/>
+        </w:rPr>
         <w:fldChar w:fldCharType="end"/>
       </w:r>
       <w:r>
@@ -5637,6 +6691,7 @@
         </w:rPr>
         <w:t xml:space="preserve"> - RHT03 Pin Sequence Number (1, 2, 3, 4 from left to right)</w:t>
       </w:r>
+      <w:bookmarkEnd w:id="19"/>
     </w:p>
     <w:p>
       <w:pPr>
@@ -5688,7 +6743,23 @@
           <w:b/>
           <w:lang w:val="en-US"/>
         </w:rPr>
-        <w:t>Illustration of MaxDetect’s wire bus:</w:t>
+        <w:t xml:space="preserve">Illustration of </w:t>
+      </w:r>
+      <w:proofErr w:type="spellStart"/>
+      <w:r>
+        <w:rPr>
+          <w:b/>
+          <w:lang w:val="en-US"/>
+        </w:rPr>
+        <w:t>MaxDetect’s</w:t>
+      </w:r>
+      <w:proofErr w:type="spellEnd"/>
+      <w:r>
+        <w:rPr>
+          <w:b/>
+          <w:lang w:val="en-US"/>
+        </w:rPr>
+        <w:t xml:space="preserve"> wire bus:</w:t>
       </w:r>
     </w:p>
     <w:p>
@@ -5830,13 +6901,27 @@
         <w:rPr>
           <w:lang w:val="en-US"/>
         </w:rPr>
-        <w:t>When MCU send start signal, RHT03 change from standby-status to running-status. When MCU fini</w:t>
-      </w:r>
-      <w:r>
-        <w:rPr>
-          <w:lang w:val="en-US"/>
-        </w:rPr>
-        <w:t xml:space="preserve">shs sending </w:t>
+        <w:t xml:space="preserve">When MCU send start signal, RHT03 change from standby-status to running-status. When MCU </w:t>
+      </w:r>
+      <w:proofErr w:type="spellStart"/>
+      <w:r>
+        <w:rPr>
+          <w:lang w:val="en-US"/>
+        </w:rPr>
+        <w:t>fini</w:t>
+      </w:r>
+      <w:r>
+        <w:rPr>
+          <w:lang w:val="en-US"/>
+        </w:rPr>
+        <w:t>shs</w:t>
+      </w:r>
+      <w:proofErr w:type="spellEnd"/>
+      <w:r>
+        <w:rPr>
+          <w:lang w:val="en-US"/>
+        </w:rPr>
+        <w:t xml:space="preserve"> sending </w:t>
       </w:r>
       <w:r>
         <w:rPr>
@@ -5916,7 +7001,9 @@
       <w:r>
         <w:rPr>
           <w:noProof/>
-        </w:rPr>
+          <w:lang w:eastAsia="el-GR"/>
+        </w:rPr>
+        <w:lastRenderedPageBreak/>
         <mc:AlternateContent>
           <mc:Choice Requires="wps">
             <w:drawing>
@@ -5969,8 +7056,14 @@
                                 <w:noProof/>
                               </w:rPr>
                             </w:pPr>
+                            <w:bookmarkStart w:id="20" w:name="_Toc394414268"/>
+                            <w:proofErr w:type="spellStart"/>
                             <w:r>
-                              <w:t xml:space="preserve">Figure </w:t>
+                              <w:t>Figure</w:t>
+                            </w:r>
+                            <w:proofErr w:type="spellEnd"/>
+                            <w:r>
+                              <w:t xml:space="preserve"> </w:t>
                             </w:r>
                             <w:r>
                               <w:fldChar w:fldCharType="begin"/>
@@ -5988,6 +7081,9 @@
                               <w:t>4</w:t>
                             </w:r>
                             <w:r>
+                              <w:rPr>
+                                <w:noProof/>
+                              </w:rPr>
                               <w:fldChar w:fldCharType="end"/>
                             </w:r>
                             <w:r>
@@ -5996,6 +7092,7 @@
                               </w:rPr>
                               <w:t xml:space="preserve"> - RHT03 Communication Process</w:t>
                             </w:r>
+                            <w:bookmarkEnd w:id="20"/>
                           </w:p>
                         </w:txbxContent>
                       </wps:txbx>
@@ -6023,8 +7120,14 @@
                           <w:noProof/>
                         </w:rPr>
                       </w:pPr>
+                      <w:bookmarkStart w:id="21" w:name="_Toc394414268"/>
+                      <w:proofErr w:type="spellStart"/>
                       <w:r>
-                        <w:t xml:space="preserve">Figure </w:t>
+                        <w:t>Figure</w:t>
+                      </w:r>
+                      <w:proofErr w:type="spellEnd"/>
+                      <w:r>
+                        <w:t xml:space="preserve"> </w:t>
                       </w:r>
                       <w:r>
                         <w:fldChar w:fldCharType="begin"/>
@@ -6042,6 +7145,9 @@
                         <w:t>4</w:t>
                       </w:r>
                       <w:r>
+                        <w:rPr>
+                          <w:noProof/>
+                        </w:rPr>
                         <w:fldChar w:fldCharType="end"/>
                       </w:r>
                       <w:r>
@@ -6050,6 +7156,7 @@
                         </w:rPr>
                         <w:t xml:space="preserve"> - RHT03 Communication Process</w:t>
                       </w:r>
+                      <w:bookmarkEnd w:id="21"/>
                     </w:p>
                   </w:txbxContent>
                 </v:textbox>
@@ -6096,7 +7203,7 @@
                     <pic:cNvPicPr/>
                   </pic:nvPicPr>
                   <pic:blipFill>
-                    <a:blip r:embed="rId19">
+                    <a:blip r:embed="rId21">
                       <a:extLst>
                         <a:ext uri="{28A0092B-C50C-407E-A947-70E740481C1C}">
                           <a14:useLocalDpi xmlns:a14="http://schemas.microsoft.com/office/drawing/2010/main" val="0"/>
@@ -6141,16 +7248,3768 @@
     </w:p>
     <w:p>
       <w:pPr>
-        <w:rPr>
-          <w:lang w:val="en-US"/>
-        </w:rPr>
-      </w:pPr>
-      <w:r>
-        <w:rPr>
-          <w:lang w:val="en-US"/>
-        </w:rPr>
+        <w:spacing w:after="0" w:line="240" w:lineRule="auto"/>
+        <w:ind w:left="1134"/>
+        <w:jc w:val="both"/>
+        <w:rPr>
+          <w:lang w:val="en-US"/>
+        </w:rPr>
+      </w:pPr>
+    </w:p>
+    <w:p>
+      <w:pPr>
+        <w:spacing w:after="0" w:line="240" w:lineRule="auto"/>
+        <w:ind w:left="1134"/>
+        <w:jc w:val="both"/>
+        <w:rPr>
+          <w:lang w:val="en-US"/>
+        </w:rPr>
+      </w:pPr>
+    </w:p>
+    <w:p>
+      <w:pPr>
+        <w:spacing w:after="0" w:line="240" w:lineRule="auto"/>
+        <w:ind w:left="1134"/>
+        <w:jc w:val="both"/>
+        <w:rPr>
+          <w:lang w:val="en-US"/>
+        </w:rPr>
+      </w:pPr>
+    </w:p>
+    <w:p>
+      <w:pPr>
+        <w:spacing w:after="0" w:line="240" w:lineRule="auto"/>
+        <w:ind w:left="1134"/>
+        <w:jc w:val="both"/>
+        <w:rPr>
+          <w:lang w:val="en-US"/>
+        </w:rPr>
+      </w:pPr>
+    </w:p>
+    <w:p>
+      <w:pPr>
+        <w:pStyle w:val="Heading4"/>
+        <w:numPr>
+          <w:ilvl w:val="3"/>
+          <w:numId w:val="2"/>
+        </w:numPr>
+        <w:rPr>
+          <w:lang w:val="en-US"/>
+        </w:rPr>
+      </w:pPr>
+      <w:r>
+        <w:rPr>
+          <w:lang w:val="en-US"/>
+        </w:rPr>
+        <w:t>Air Pressure and Temperature (BMP085)</w:t>
+      </w:r>
+    </w:p>
+    <w:p>
+      <w:pPr>
+        <w:ind w:left="1134"/>
+        <w:rPr>
+          <w:lang w:val="en-US"/>
+        </w:rPr>
+      </w:pPr>
+      <w:r>
+        <w:rPr>
+          <w:lang w:val="en-US"/>
+        </w:rPr>
+        <w:t>For air pressure readings and temperature the digital sensor BMP085 from Bosch Sensortec is used</w:t>
+      </w:r>
+      <w:r>
+        <w:rPr>
+          <w:lang w:val="en-US"/>
+        </w:rPr>
+        <w:t xml:space="preserve"> [16]</w:t>
+      </w:r>
+      <w:r>
+        <w:rPr>
+          <w:lang w:val="en-US"/>
+        </w:rPr>
+        <w:t>.</w:t>
+      </w:r>
+      <w:r>
+        <w:rPr>
+          <w:lang w:val="en-US"/>
+        </w:rPr>
+        <w:t xml:space="preserve"> </w:t>
+      </w:r>
+      <w:r>
+        <w:rPr>
+          <w:lang w:val="en-US"/>
+        </w:rPr>
+        <w:t>It was chosen for the prototype because of its good accuracy through individual precise calibration and its long term stability feature.</w:t>
+      </w:r>
+      <w:r>
+        <w:rPr>
+          <w:lang w:val="en-US"/>
+        </w:rPr>
+        <w:t xml:space="preserve"> The main characteristics are summarized in the table below.</w:t>
+      </w:r>
+    </w:p>
+    <w:tbl>
+      <w:tblPr>
+        <w:tblStyle w:val="TableGrid"/>
+        <w:tblW w:w="8409" w:type="dxa"/>
+        <w:tblInd w:w="1134" w:type="dxa"/>
+        <w:tblLook w:val="04A0" w:firstRow="1" w:lastRow="0" w:firstColumn="1" w:lastColumn="0" w:noHBand="0" w:noVBand="1"/>
+      </w:tblPr>
+      <w:tblGrid>
+        <w:gridCol w:w="1787"/>
+        <w:gridCol w:w="1147"/>
+        <w:gridCol w:w="1315"/>
+        <w:gridCol w:w="1388"/>
+        <w:gridCol w:w="1386"/>
+        <w:gridCol w:w="1386"/>
+      </w:tblGrid>
+      <w:tr>
+        <w:trPr>
+          <w:trHeight w:val="250"/>
+        </w:trPr>
+        <w:tc>
+          <w:tcPr>
+            <w:tcW w:w="1787" w:type="dxa"/>
+            <w:shd w:val="clear" w:color="auto" w:fill="DEEAF6" w:themeFill="accent1" w:themeFillTint="33"/>
+          </w:tcPr>
+          <w:p>
+            <w:pPr>
+              <w:rPr>
+                <w:b/>
+                <w:lang w:val="en-US"/>
+              </w:rPr>
+            </w:pPr>
+            <w:r>
+              <w:rPr>
+                <w:b/>
+                <w:lang w:val="en-US"/>
+              </w:rPr>
+              <w:t>Parameter</w:t>
+            </w:r>
+          </w:p>
+        </w:tc>
+        <w:tc>
+          <w:tcPr>
+            <w:tcW w:w="1147" w:type="dxa"/>
+            <w:shd w:val="clear" w:color="auto" w:fill="DEEAF6" w:themeFill="accent1" w:themeFillTint="33"/>
+          </w:tcPr>
+          <w:p>
+            <w:pPr>
+              <w:rPr>
+                <w:b/>
+                <w:lang w:val="en-US"/>
+              </w:rPr>
+            </w:pPr>
+            <w:r>
+              <w:rPr>
+                <w:b/>
+                <w:lang w:val="en-US"/>
+              </w:rPr>
+              <w:t>Condition</w:t>
+            </w:r>
+          </w:p>
+        </w:tc>
+        <w:tc>
+          <w:tcPr>
+            <w:tcW w:w="1315" w:type="dxa"/>
+            <w:shd w:val="clear" w:color="auto" w:fill="DEEAF6" w:themeFill="accent1" w:themeFillTint="33"/>
+          </w:tcPr>
+          <w:p>
+            <w:pPr>
+              <w:rPr>
+                <w:b/>
+                <w:lang w:val="en-US"/>
+              </w:rPr>
+            </w:pPr>
+            <w:r>
+              <w:rPr>
+                <w:b/>
+                <w:lang w:val="en-US"/>
+              </w:rPr>
+              <w:t>Min</w:t>
+            </w:r>
+          </w:p>
+        </w:tc>
+        <w:tc>
+          <w:tcPr>
+            <w:tcW w:w="1388" w:type="dxa"/>
+            <w:shd w:val="clear" w:color="auto" w:fill="DEEAF6" w:themeFill="accent1" w:themeFillTint="33"/>
+          </w:tcPr>
+          <w:p>
+            <w:pPr>
+              <w:rPr>
+                <w:b/>
+                <w:lang w:val="en-US"/>
+              </w:rPr>
+            </w:pPr>
+            <w:r>
+              <w:rPr>
+                <w:b/>
+                <w:lang w:val="en-US"/>
+              </w:rPr>
+              <w:t>Typical</w:t>
+            </w:r>
+          </w:p>
+        </w:tc>
+        <w:tc>
+          <w:tcPr>
+            <w:tcW w:w="1386" w:type="dxa"/>
+            <w:shd w:val="clear" w:color="auto" w:fill="DEEAF6" w:themeFill="accent1" w:themeFillTint="33"/>
+          </w:tcPr>
+          <w:p>
+            <w:pPr>
+              <w:rPr>
+                <w:b/>
+                <w:lang w:val="en-US"/>
+              </w:rPr>
+            </w:pPr>
+            <w:r>
+              <w:rPr>
+                <w:b/>
+                <w:lang w:val="en-US"/>
+              </w:rPr>
+              <w:t>Max</w:t>
+            </w:r>
+          </w:p>
+        </w:tc>
+        <w:tc>
+          <w:tcPr>
+            <w:tcW w:w="1386" w:type="dxa"/>
+            <w:shd w:val="clear" w:color="auto" w:fill="DEEAF6" w:themeFill="accent1" w:themeFillTint="33"/>
+          </w:tcPr>
+          <w:p>
+            <w:pPr>
+              <w:rPr>
+                <w:b/>
+                <w:lang w:val="en-US"/>
+              </w:rPr>
+            </w:pPr>
+            <w:r>
+              <w:rPr>
+                <w:b/>
+                <w:lang w:val="en-US"/>
+              </w:rPr>
+              <w:t>Unit</w:t>
+            </w:r>
+          </w:p>
+        </w:tc>
+      </w:tr>
+      <w:tr>
+        <w:trPr>
+          <w:trHeight w:val="250"/>
+        </w:trPr>
+        <w:tc>
+          <w:tcPr>
+            <w:tcW w:w="1787" w:type="dxa"/>
+          </w:tcPr>
+          <w:p>
+            <w:pPr>
+              <w:rPr>
+                <w:lang w:val="en-US"/>
+              </w:rPr>
+            </w:pPr>
+            <w:r>
+              <w:rPr>
+                <w:lang w:val="en-US"/>
+              </w:rPr>
+              <w:t>Resolution</w:t>
+            </w:r>
+          </w:p>
+        </w:tc>
+        <w:tc>
+          <w:tcPr>
+            <w:tcW w:w="1147" w:type="dxa"/>
+          </w:tcPr>
+          <w:p>
+            <w:pPr>
+              <w:rPr>
+                <w:lang w:val="en-US"/>
+              </w:rPr>
+            </w:pPr>
+            <w:r>
+              <w:rPr>
+                <w:lang w:val="en-US"/>
+              </w:rPr>
+              <w:t>Typical</w:t>
+            </w:r>
+          </w:p>
+        </w:tc>
+        <w:tc>
+          <w:tcPr>
+            <w:tcW w:w="1315" w:type="dxa"/>
+          </w:tcPr>
+          <w:p>
+            <w:pPr>
+              <w:rPr>
+                <w:lang w:val="en-US"/>
+              </w:rPr>
+            </w:pPr>
+            <w:r>
+              <w:rPr>
+                <w:lang w:val="en-US"/>
+              </w:rPr>
+              <w:t>0.04</w:t>
+            </w:r>
+          </w:p>
+        </w:tc>
+        <w:tc>
+          <w:tcPr>
+            <w:tcW w:w="1388" w:type="dxa"/>
+          </w:tcPr>
+          <w:p>
+            <w:pPr>
+              <w:rPr>
+                <w:lang w:val="en-US"/>
+              </w:rPr>
+            </w:pPr>
+            <w:r>
+              <w:rPr>
+                <w:lang w:val="en-US"/>
+              </w:rPr>
+              <w:t>0.01</w:t>
+            </w:r>
+          </w:p>
+        </w:tc>
+        <w:tc>
+          <w:tcPr>
+            <w:tcW w:w="1386" w:type="dxa"/>
+          </w:tcPr>
+          <w:p>
+            <w:pPr>
+              <w:rPr>
+                <w:lang w:val="en-US"/>
+              </w:rPr>
+            </w:pPr>
+            <w:r>
+              <w:rPr>
+                <w:lang w:val="en-US"/>
+              </w:rPr>
+              <w:t>0.01</w:t>
+            </w:r>
+          </w:p>
+        </w:tc>
+        <w:tc>
+          <w:tcPr>
+            <w:tcW w:w="1386" w:type="dxa"/>
+          </w:tcPr>
+          <w:p>
+            <w:pPr>
+              <w:rPr>
+                <w:lang w:val="en-US"/>
+              </w:rPr>
+            </w:pPr>
+            <w:proofErr w:type="spellStart"/>
+            <w:r>
+              <w:rPr>
+                <w:lang w:val="en-US"/>
+              </w:rPr>
+              <w:t>hPA</w:t>
+            </w:r>
+            <w:proofErr w:type="spellEnd"/>
+          </w:p>
+        </w:tc>
+      </w:tr>
+      <w:tr>
+        <w:trPr>
+          <w:trHeight w:val="262"/>
+        </w:trPr>
+        <w:tc>
+          <w:tcPr>
+            <w:tcW w:w="1787" w:type="dxa"/>
+          </w:tcPr>
+          <w:p>
+            <w:pPr>
+              <w:rPr>
+                <w:lang w:val="en-US"/>
+              </w:rPr>
+            </w:pPr>
+            <w:r>
+              <w:rPr>
+                <w:lang w:val="en-US"/>
+              </w:rPr>
+              <w:t>Accuracy</w:t>
+            </w:r>
+          </w:p>
+        </w:tc>
+        <w:tc>
+          <w:tcPr>
+            <w:tcW w:w="1147" w:type="dxa"/>
+          </w:tcPr>
+          <w:p>
+            <w:pPr>
+              <w:rPr>
+                <w:lang w:val="en-US"/>
+              </w:rPr>
+            </w:pPr>
+            <w:r>
+              <w:rPr>
+                <w:lang w:val="en-US"/>
+              </w:rPr>
+              <w:t>Typical</w:t>
+            </w:r>
+          </w:p>
+        </w:tc>
+        <w:tc>
+          <w:tcPr>
+            <w:tcW w:w="1315" w:type="dxa"/>
+          </w:tcPr>
+          <w:p>
+            <w:pPr>
+              <w:rPr>
+                <w:lang w:val="en-US"/>
+              </w:rPr>
+            </w:pPr>
+          </w:p>
+        </w:tc>
+        <w:tc>
+          <w:tcPr>
+            <w:tcW w:w="1388" w:type="dxa"/>
+          </w:tcPr>
+          <w:p>
+            <w:pPr>
+              <w:rPr>
+                <w:lang w:val="en-US"/>
+              </w:rPr>
+            </w:pPr>
+            <w:r>
+              <w:rPr>
+                <w:lang w:val="en-US"/>
+              </w:rPr>
+              <w:t>+- 1.0</w:t>
+            </w:r>
+          </w:p>
+        </w:tc>
+        <w:tc>
+          <w:tcPr>
+            <w:tcW w:w="1386" w:type="dxa"/>
+          </w:tcPr>
+          <w:p>
+            <w:pPr>
+              <w:rPr>
+                <w:lang w:val="en-US"/>
+              </w:rPr>
+            </w:pPr>
+          </w:p>
+        </w:tc>
+        <w:tc>
+          <w:tcPr>
+            <w:tcW w:w="1386" w:type="dxa"/>
+          </w:tcPr>
+          <w:p>
+            <w:pPr>
+              <w:rPr>
+                <w:lang w:val="en-US"/>
+              </w:rPr>
+            </w:pPr>
+            <w:proofErr w:type="spellStart"/>
+            <w:r>
+              <w:rPr>
+                <w:lang w:val="en-US"/>
+              </w:rPr>
+              <w:t>hPA</w:t>
+            </w:r>
+            <w:proofErr w:type="spellEnd"/>
+          </w:p>
+        </w:tc>
+      </w:tr>
+      <w:tr>
+        <w:trPr>
+          <w:trHeight w:val="250"/>
+        </w:trPr>
+        <w:tc>
+          <w:tcPr>
+            <w:tcW w:w="1787" w:type="dxa"/>
+          </w:tcPr>
+          <w:p>
+            <w:pPr>
+              <w:rPr>
+                <w:lang w:val="en-US"/>
+              </w:rPr>
+            </w:pPr>
+            <w:r>
+              <w:rPr>
+                <w:lang w:val="en-US"/>
+              </w:rPr>
+              <w:t>Response Time</w:t>
+            </w:r>
+          </w:p>
+        </w:tc>
+        <w:tc>
+          <w:tcPr>
+            <w:tcW w:w="1147" w:type="dxa"/>
+          </w:tcPr>
+          <w:p>
+            <w:pPr>
+              <w:rPr>
+                <w:lang w:val="en-US"/>
+              </w:rPr>
+            </w:pPr>
+            <w:r>
+              <w:rPr>
+                <w:lang w:val="en-US"/>
+              </w:rPr>
+              <w:t>Mode</w:t>
+            </w:r>
+          </w:p>
+        </w:tc>
+        <w:tc>
+          <w:tcPr>
+            <w:tcW w:w="1315" w:type="dxa"/>
+          </w:tcPr>
+          <w:p>
+            <w:pPr>
+              <w:rPr>
+                <w:lang w:val="en-US"/>
+              </w:rPr>
+            </w:pPr>
+            <w:r>
+              <w:rPr>
+                <w:lang w:val="en-US"/>
+              </w:rPr>
+              <w:t>4.5</w:t>
+            </w:r>
+          </w:p>
+        </w:tc>
+        <w:tc>
+          <w:tcPr>
+            <w:tcW w:w="1388" w:type="dxa"/>
+          </w:tcPr>
+          <w:p>
+            <w:pPr>
+              <w:rPr>
+                <w:lang w:val="en-US"/>
+              </w:rPr>
+            </w:pPr>
+          </w:p>
+        </w:tc>
+        <w:tc>
+          <w:tcPr>
+            <w:tcW w:w="1386" w:type="dxa"/>
+          </w:tcPr>
+          <w:p>
+            <w:pPr>
+              <w:rPr>
+                <w:lang w:val="en-US"/>
+              </w:rPr>
+            </w:pPr>
+            <w:r>
+              <w:rPr>
+                <w:lang w:val="en-US"/>
+              </w:rPr>
+              <w:t>25.5</w:t>
+            </w:r>
+          </w:p>
+        </w:tc>
+        <w:tc>
+          <w:tcPr>
+            <w:tcW w:w="1386" w:type="dxa"/>
+          </w:tcPr>
+          <w:p>
+            <w:pPr>
+              <w:rPr>
+                <w:lang w:val="en-US"/>
+              </w:rPr>
+            </w:pPr>
+            <w:proofErr w:type="spellStart"/>
+            <w:r>
+              <w:rPr>
+                <w:lang w:val="en-US"/>
+              </w:rPr>
+              <w:t>Ms</w:t>
+            </w:r>
+            <w:proofErr w:type="spellEnd"/>
+          </w:p>
+        </w:tc>
+      </w:tr>
+      <w:tr>
+        <w:trPr>
+          <w:trHeight w:val="250"/>
+        </w:trPr>
+        <w:tc>
+          <w:tcPr>
+            <w:tcW w:w="1787" w:type="dxa"/>
+          </w:tcPr>
+          <w:p>
+            <w:pPr>
+              <w:rPr>
+                <w:lang w:val="en-US"/>
+              </w:rPr>
+            </w:pPr>
+            <w:r>
+              <w:rPr>
+                <w:lang w:val="en-US"/>
+              </w:rPr>
+              <w:t>Operation Range</w:t>
+            </w:r>
+          </w:p>
+        </w:tc>
+        <w:tc>
+          <w:tcPr>
+            <w:tcW w:w="1147" w:type="dxa"/>
+          </w:tcPr>
+          <w:p>
+            <w:pPr>
+              <w:rPr>
+                <w:lang w:val="en-US"/>
+              </w:rPr>
+            </w:pPr>
+          </w:p>
+        </w:tc>
+        <w:tc>
+          <w:tcPr>
+            <w:tcW w:w="1315" w:type="dxa"/>
+          </w:tcPr>
+          <w:p>
+            <w:pPr>
+              <w:rPr>
+                <w:lang w:val="en-US"/>
+              </w:rPr>
+            </w:pPr>
+            <w:r>
+              <w:rPr>
+                <w:lang w:val="en-US"/>
+              </w:rPr>
+              <w:t>700</w:t>
+            </w:r>
+          </w:p>
+        </w:tc>
+        <w:tc>
+          <w:tcPr>
+            <w:tcW w:w="1388" w:type="dxa"/>
+          </w:tcPr>
+          <w:p>
+            <w:pPr>
+              <w:rPr>
+                <w:lang w:val="en-US"/>
+              </w:rPr>
+            </w:pPr>
+          </w:p>
+        </w:tc>
+        <w:tc>
+          <w:tcPr>
+            <w:tcW w:w="1386" w:type="dxa"/>
+          </w:tcPr>
+          <w:p>
+            <w:pPr>
+              <w:rPr>
+                <w:lang w:val="en-US"/>
+              </w:rPr>
+            </w:pPr>
+            <w:r>
+              <w:rPr>
+                <w:lang w:val="en-US"/>
+              </w:rPr>
+              <w:t>1100</w:t>
+            </w:r>
+          </w:p>
+        </w:tc>
+        <w:tc>
+          <w:tcPr>
+            <w:tcW w:w="1386" w:type="dxa"/>
+          </w:tcPr>
+          <w:p>
+            <w:pPr>
+              <w:rPr>
+                <w:lang w:val="en-US"/>
+              </w:rPr>
+            </w:pPr>
+            <w:proofErr w:type="spellStart"/>
+            <w:r>
+              <w:rPr>
+                <w:lang w:val="en-US"/>
+              </w:rPr>
+              <w:t>hPA</w:t>
+            </w:r>
+            <w:proofErr w:type="spellEnd"/>
+          </w:p>
+        </w:tc>
+      </w:tr>
+      <w:tr>
+        <w:trPr>
+          <w:trHeight w:val="250"/>
+        </w:trPr>
+        <w:tc>
+          <w:tcPr>
+            <w:tcW w:w="1787" w:type="dxa"/>
+          </w:tcPr>
+          <w:p>
+            <w:pPr>
+              <w:rPr>
+                <w:lang w:val="en-US"/>
+              </w:rPr>
+            </w:pPr>
+            <w:r>
+              <w:rPr>
+                <w:lang w:val="en-US"/>
+              </w:rPr>
+              <w:t>Supply Voltage</w:t>
+            </w:r>
+          </w:p>
+        </w:tc>
+        <w:tc>
+          <w:tcPr>
+            <w:tcW w:w="1147" w:type="dxa"/>
+          </w:tcPr>
+          <w:p>
+            <w:pPr>
+              <w:rPr>
+                <w:lang w:val="en-US"/>
+              </w:rPr>
+            </w:pPr>
+          </w:p>
+        </w:tc>
+        <w:tc>
+          <w:tcPr>
+            <w:tcW w:w="1315" w:type="dxa"/>
+          </w:tcPr>
+          <w:p>
+            <w:pPr>
+              <w:rPr>
+                <w:lang w:val="en-US"/>
+              </w:rPr>
+            </w:pPr>
+            <w:r>
+              <w:rPr>
+                <w:lang w:val="en-US"/>
+              </w:rPr>
+              <w:t>1.8</w:t>
+            </w:r>
+          </w:p>
+        </w:tc>
+        <w:tc>
+          <w:tcPr>
+            <w:tcW w:w="1388" w:type="dxa"/>
+          </w:tcPr>
+          <w:p>
+            <w:pPr>
+              <w:rPr>
+                <w:lang w:val="en-US"/>
+              </w:rPr>
+            </w:pPr>
+            <w:r>
+              <w:rPr>
+                <w:lang w:val="en-US"/>
+              </w:rPr>
+              <w:t>2.5</w:t>
+            </w:r>
+          </w:p>
+        </w:tc>
+        <w:tc>
+          <w:tcPr>
+            <w:tcW w:w="1386" w:type="dxa"/>
+          </w:tcPr>
+          <w:p>
+            <w:pPr>
+              <w:rPr>
+                <w:lang w:val="en-US"/>
+              </w:rPr>
+            </w:pPr>
+            <w:r>
+              <w:rPr>
+                <w:lang w:val="en-US"/>
+              </w:rPr>
+              <w:t>3.6</w:t>
+            </w:r>
+          </w:p>
+        </w:tc>
+        <w:tc>
+          <w:tcPr>
+            <w:tcW w:w="1386" w:type="dxa"/>
+          </w:tcPr>
+          <w:p>
+            <w:pPr>
+              <w:keepNext/>
+              <w:rPr>
+                <w:lang w:val="en-US"/>
+              </w:rPr>
+            </w:pPr>
+            <w:r>
+              <w:rPr>
+                <w:lang w:val="en-US"/>
+              </w:rPr>
+              <w:t>Volts</w:t>
+            </w:r>
+          </w:p>
+        </w:tc>
+      </w:tr>
+    </w:tbl>
+    <w:p>
+      <w:pPr>
+        <w:pStyle w:val="Caption"/>
+        <w:ind w:left="1134"/>
+        <w:rPr>
+          <w:lang w:val="en-US"/>
+        </w:rPr>
+      </w:pPr>
+      <w:bookmarkStart w:id="22" w:name="_Toc394414287"/>
+      <w:r>
+        <w:rPr>
+          <w:lang w:val="en-US"/>
+        </w:rPr>
+        <w:t xml:space="preserve">Table </w:t>
+      </w:r>
+      <w:r>
+        <w:fldChar w:fldCharType="begin"/>
+      </w:r>
+      <w:r>
+        <w:rPr>
+          <w:lang w:val="en-US"/>
+        </w:rPr>
+        <w:instrText xml:space="preserve"> SEQ Table \* ARABIC </w:instrText>
+      </w:r>
+      <w:r>
+        <w:fldChar w:fldCharType="separate"/>
+      </w:r>
+      <w:r>
+        <w:rPr>
+          <w:noProof/>
+          <w:lang w:val="en-US"/>
+        </w:rPr>
+        <w:t>3</w:t>
+      </w:r>
+      <w:r>
+        <w:fldChar w:fldCharType="end"/>
+      </w:r>
+      <w:r>
+        <w:rPr>
+          <w:lang w:val="en-US"/>
+        </w:rPr>
+        <w:t xml:space="preserve"> - Main Properties of the BMP085</w:t>
+      </w:r>
+      <w:bookmarkEnd w:id="22"/>
+    </w:p>
+    <w:p>
+      <w:pPr>
+        <w:ind w:left="1134"/>
+        <w:rPr>
+          <w:lang w:val="en-US"/>
+        </w:rPr>
+      </w:pPr>
+      <w:r>
+        <w:rPr>
+          <w:lang w:val="en-US"/>
+        </w:rPr>
+        <w:t xml:space="preserve">It is based on </w:t>
+      </w:r>
+      <w:commentRangeStart w:id="23"/>
+      <w:r>
+        <w:rPr>
+          <w:lang w:val="en-US"/>
+        </w:rPr>
+        <w:t xml:space="preserve">piezo - </w:t>
+      </w:r>
+      <w:r>
+        <w:rPr>
+          <w:lang w:val="en-US"/>
+        </w:rPr>
+        <w:t xml:space="preserve">resistive </w:t>
+      </w:r>
+      <w:commentRangeEnd w:id="23"/>
+      <w:r>
+        <w:rPr>
+          <w:rStyle w:val="CommentReference"/>
+        </w:rPr>
+        <w:commentReference w:id="23"/>
+      </w:r>
+      <w:r>
+        <w:rPr>
+          <w:lang w:val="en-US"/>
+        </w:rPr>
+        <w:t>technology for EMC robustness</w:t>
+      </w:r>
+      <w:r>
+        <w:rPr>
+          <w:lang w:val="en-US"/>
+        </w:rPr>
+        <w:t xml:space="preserve">, high accuracy and linearity as well as long term stability. It is designed to be connected directly to a </w:t>
+      </w:r>
+      <w:r>
+        <w:rPr>
+          <w:lang w:val="en-US"/>
+        </w:rPr>
+        <w:t>MCU</w:t>
+      </w:r>
+      <w:r>
+        <w:rPr>
+          <w:lang w:val="en-US"/>
+        </w:rPr>
+        <w:t xml:space="preserve"> via the </w:t>
+      </w:r>
+      <w:r>
+        <w:rPr>
+          <w:lang w:val="en-US"/>
+        </w:rPr>
+        <w:t>I</w:t>
+      </w:r>
+      <w:r>
+        <w:rPr>
+          <w:vertAlign w:val="superscript"/>
+          <w:lang w:val="en-US"/>
+        </w:rPr>
+        <w:t>2</w:t>
+      </w:r>
+      <w:r>
+        <w:rPr>
+          <w:lang w:val="en-US"/>
+        </w:rPr>
+        <w:t>C bus</w:t>
+      </w:r>
+      <w:r>
+        <w:rPr>
+          <w:lang w:val="en-US"/>
+        </w:rPr>
+        <w:t>.</w:t>
+      </w:r>
+      <w:r>
+        <w:rPr>
+          <w:lang w:val="en-US"/>
+        </w:rPr>
+        <w:t xml:space="preserve"> The pressure and temperature data has to be compensated by the calibration data of the E</w:t>
+      </w:r>
+      <w:r>
+        <w:rPr>
+          <w:vertAlign w:val="superscript"/>
+          <w:lang w:val="en-US"/>
+        </w:rPr>
+        <w:t>2</w:t>
+      </w:r>
+      <w:r>
+        <w:rPr>
+          <w:lang w:val="en-US"/>
+        </w:rPr>
+        <w:t>PROM of the BMP085.</w:t>
+      </w:r>
+    </w:p>
+    <w:p>
+      <w:pPr>
+        <w:ind w:left="1134"/>
+        <w:rPr>
+          <w:lang w:val="en-US"/>
+        </w:rPr>
+      </w:pPr>
+      <w:r>
+        <w:rPr>
+          <w:lang w:val="en-US"/>
+        </w:rPr>
+        <w:t xml:space="preserve">The </w:t>
+      </w:r>
+      <w:r>
+        <w:rPr>
+          <w:lang w:val="en-US"/>
+        </w:rPr>
+        <w:t>sensor</w:t>
+      </w:r>
+      <w:r>
+        <w:rPr>
+          <w:lang w:val="en-US"/>
+        </w:rPr>
+        <w:t xml:space="preserve"> consists of a piezo – resistive sensor, an analog to digital converter and a control unit with E</w:t>
+      </w:r>
+      <w:r>
+        <w:rPr>
+          <w:vertAlign w:val="superscript"/>
+          <w:lang w:val="en-US"/>
+        </w:rPr>
+        <w:t>2</w:t>
+      </w:r>
+      <w:r>
+        <w:rPr>
+          <w:lang w:val="en-US"/>
+        </w:rPr>
+        <w:t>PROM and a serial I</w:t>
+      </w:r>
+      <w:r>
+        <w:rPr>
+          <w:vertAlign w:val="superscript"/>
+          <w:lang w:val="en-US"/>
+        </w:rPr>
+        <w:t>2</w:t>
+      </w:r>
+      <w:r>
+        <w:rPr>
+          <w:lang w:val="en-US"/>
+        </w:rPr>
+        <w:t>C interface.</w:t>
+      </w:r>
+      <w:r>
+        <w:rPr>
+          <w:lang w:val="en-US"/>
+        </w:rPr>
+        <w:t xml:space="preserve"> It delivers the uncompensated value of pressure and temperature. The E</w:t>
+      </w:r>
+      <w:r>
+        <w:rPr>
+          <w:vertAlign w:val="superscript"/>
+          <w:lang w:val="en-US"/>
+        </w:rPr>
+        <w:t>2</w:t>
+      </w:r>
+      <w:r>
+        <w:rPr>
+          <w:lang w:val="en-US"/>
+        </w:rPr>
+        <w:t xml:space="preserve">PROM has stored 176 bit of individual calibration data. This is used to </w:t>
+      </w:r>
+      <w:r>
+        <w:rPr>
+          <w:lang w:val="en-US"/>
+        </w:rPr>
+        <w:t>compensate offset, temperature dependence and other parameters of the sensor.</w:t>
+      </w:r>
+    </w:p>
+    <w:p>
+      <w:pPr>
+        <w:keepNext/>
+        <w:ind w:left="1134"/>
+      </w:pPr>
+      <w:r>
+        <w:rPr>
+          <w:noProof/>
+          <w:lang w:eastAsia="el-GR"/>
+        </w:rPr>
+        <w:lastRenderedPageBreak/>
+        <w:drawing>
+          <wp:inline distT="0" distB="0" distL="0" distR="0" wp14:anchorId="2C4B02DA" wp14:editId="4BACCEBD">
+            <wp:extent cx="3863340" cy="3339548"/>
+            <wp:effectExtent l="0" t="0" r="3810" b="0"/>
+            <wp:docPr id="8" name="Picture 8"/>
+            <wp:cNvGraphicFramePr>
+              <a:graphicFrameLocks xmlns:a="http://schemas.openxmlformats.org/drawingml/2006/main" noChangeAspect="1"/>
+            </wp:cNvGraphicFramePr>
+            <a:graphic xmlns:a="http://schemas.openxmlformats.org/drawingml/2006/main">
+              <a:graphicData uri="http://schemas.openxmlformats.org/drawingml/2006/picture">
+                <pic:pic xmlns:pic="http://schemas.openxmlformats.org/drawingml/2006/picture">
+                  <pic:nvPicPr>
+                    <pic:cNvPr id="8" name="bmp085_circuit.png"/>
+                    <pic:cNvPicPr/>
+                  </pic:nvPicPr>
+                  <pic:blipFill rotWithShape="1">
+                    <a:blip r:embed="rId22">
+                      <a:extLst>
+                        <a:ext uri="{28A0092B-C50C-407E-A947-70E740481C1C}">
+                          <a14:useLocalDpi xmlns:a14="http://schemas.microsoft.com/office/drawing/2010/main" val="0"/>
+                        </a:ext>
+                      </a:extLst>
+                    </a:blip>
+                    <a:srcRect l="5606" t="3786" r="6516" b="2642"/>
+                    <a:stretch/>
+                  </pic:blipFill>
+                  <pic:spPr bwMode="auto">
+                    <a:xfrm>
+                      <a:off x="0" y="0"/>
+                      <a:ext cx="3874286" cy="3349010"/>
+                    </a:xfrm>
+                    <a:prstGeom prst="rect">
+                      <a:avLst/>
+                    </a:prstGeom>
+                    <a:ln>
+                      <a:noFill/>
+                    </a:ln>
+                    <a:extLst>
+                      <a:ext uri="{53640926-AAD7-44D8-BBD7-CCE9431645EC}">
+                        <a14:shadowObscured xmlns:a14="http://schemas.microsoft.com/office/drawing/2010/main"/>
+                      </a:ext>
+                    </a:extLst>
+                  </pic:spPr>
+                </pic:pic>
+              </a:graphicData>
+            </a:graphic>
+          </wp:inline>
+        </w:drawing>
+      </w:r>
+    </w:p>
+    <w:p>
+      <w:pPr>
+        <w:pStyle w:val="Caption"/>
+        <w:rPr>
+          <w:lang w:val="en-US"/>
+        </w:rPr>
+      </w:pPr>
+      <w:r>
         <w:tab/>
       </w:r>
+      <w:r>
+        <w:tab/>
+      </w:r>
+      <w:bookmarkStart w:id="24" w:name="_Toc394414269"/>
+      <w:r>
+        <w:rPr>
+          <w:lang w:val="en-US"/>
+        </w:rPr>
+        <w:t xml:space="preserve">Figure </w:t>
+      </w:r>
+      <w:r>
+        <w:fldChar w:fldCharType="begin"/>
+      </w:r>
+      <w:r>
+        <w:rPr>
+          <w:lang w:val="en-US"/>
+        </w:rPr>
+        <w:instrText xml:space="preserve"> SEQ Figure \* ARABIC </w:instrText>
+      </w:r>
+      <w:r>
+        <w:fldChar w:fldCharType="separate"/>
+      </w:r>
+      <w:r>
+        <w:rPr>
+          <w:noProof/>
+          <w:lang w:val="en-US"/>
+        </w:rPr>
+        <w:t>5</w:t>
+      </w:r>
+      <w:r>
+        <w:fldChar w:fldCharType="end"/>
+      </w:r>
+      <w:r>
+        <w:rPr>
+          <w:lang w:val="en-US"/>
+        </w:rPr>
+        <w:t xml:space="preserve"> - BMP085 Application Circuit</w:t>
+      </w:r>
+      <w:bookmarkEnd w:id="24"/>
+    </w:p>
+    <w:p>
+      <w:pPr>
+        <w:ind w:left="1134"/>
+        <w:rPr>
+          <w:lang w:val="en-US"/>
+        </w:rPr>
+      </w:pPr>
+      <w:r>
+        <w:rPr>
+          <w:lang w:val="en-US"/>
+        </w:rPr>
+        <w:t>The I²C interface and a read-only-memory register (E²PROM) are part of the control unit of the BMP085. In the E²PROM eleven 16bit calibration coefficients are stored and used to compensate offset of temperature and pressure readings. As temperature is a factor for air pressure calculation, it has to be known to calculate the true pressure. Reading of the temperature can be done with the piezo-resistive sensor as well.</w:t>
+      </w:r>
+    </w:p>
+    <w:p>
+      <w:pPr>
+        <w:keepNext/>
+        <w:ind w:left="1134"/>
+        <w:jc w:val="center"/>
+      </w:pPr>
+      <w:r>
+        <w:rPr>
+          <w:noProof/>
+          <w:lang w:eastAsia="el-GR"/>
+        </w:rPr>
+        <w:drawing>
+          <wp:inline distT="0" distB="0" distL="0" distR="0" wp14:anchorId="3C3E3E75" wp14:editId="22367CD9">
+            <wp:extent cx="3270877" cy="3336294"/>
+            <wp:effectExtent l="0" t="0" r="6350" b="0"/>
+            <wp:docPr id="13" name="Picture 13"/>
+            <wp:cNvGraphicFramePr>
+              <a:graphicFrameLocks xmlns:a="http://schemas.openxmlformats.org/drawingml/2006/main" noChangeAspect="1"/>
+            </wp:cNvGraphicFramePr>
+            <a:graphic xmlns:a="http://schemas.openxmlformats.org/drawingml/2006/main">
+              <a:graphicData uri="http://schemas.openxmlformats.org/drawingml/2006/picture">
+                <pic:pic xmlns:pic="http://schemas.openxmlformats.org/drawingml/2006/picture">
+                  <pic:nvPicPr>
+                    <pic:cNvPr id="13" name="BMP085_t.jpg"/>
+                    <pic:cNvPicPr/>
+                  </pic:nvPicPr>
+                  <pic:blipFill>
+                    <a:blip r:embed="rId23">
+                      <a:extLst>
+                        <a:ext uri="{28A0092B-C50C-407E-A947-70E740481C1C}">
+                          <a14:useLocalDpi xmlns:a14="http://schemas.microsoft.com/office/drawing/2010/main" val="0"/>
+                        </a:ext>
+                      </a:extLst>
+                    </a:blip>
+                    <a:stretch>
+                      <a:fillRect/>
+                    </a:stretch>
+                  </pic:blipFill>
+                  <pic:spPr>
+                    <a:xfrm>
+                      <a:off x="0" y="0"/>
+                      <a:ext cx="3290024" cy="3355824"/>
+                    </a:xfrm>
+                    <a:prstGeom prst="rect">
+                      <a:avLst/>
+                    </a:prstGeom>
+                  </pic:spPr>
+                </pic:pic>
+              </a:graphicData>
+            </a:graphic>
+          </wp:inline>
+        </w:drawing>
+      </w:r>
+    </w:p>
+    <w:p>
+      <w:pPr>
+        <w:pStyle w:val="Caption"/>
+        <w:jc w:val="center"/>
+        <w:rPr>
+          <w:lang w:val="en-US"/>
+        </w:rPr>
+      </w:pPr>
+      <w:bookmarkStart w:id="25" w:name="_Toc394414270"/>
+      <w:r>
+        <w:rPr>
+          <w:lang w:val="en-US"/>
+        </w:rPr>
+        <w:t xml:space="preserve">Figure </w:t>
+      </w:r>
+      <w:r>
+        <w:fldChar w:fldCharType="begin"/>
+      </w:r>
+      <w:r>
+        <w:rPr>
+          <w:lang w:val="en-US"/>
+        </w:rPr>
+        <w:instrText xml:space="preserve"> SEQ Figure \* ARABIC </w:instrText>
+      </w:r>
+      <w:r>
+        <w:fldChar w:fldCharType="separate"/>
+      </w:r>
+      <w:r>
+        <w:rPr>
+          <w:noProof/>
+          <w:lang w:val="en-US"/>
+        </w:rPr>
+        <w:t>6</w:t>
+      </w:r>
+      <w:r>
+        <w:fldChar w:fldCharType="end"/>
+      </w:r>
+      <w:r>
+        <w:rPr>
+          <w:lang w:val="en-US"/>
+        </w:rPr>
+        <w:t xml:space="preserve"> - BMP085</w:t>
+      </w:r>
+      <w:bookmarkEnd w:id="25"/>
+    </w:p>
+    <w:p>
+      <w:pPr>
+        <w:ind w:left="1134"/>
+        <w:rPr>
+          <w:lang w:val="en-US"/>
+        </w:rPr>
+      </w:pPr>
+    </w:p>
+    <w:p>
+      <w:pPr>
+        <w:ind w:left="1134"/>
+        <w:rPr>
+          <w:lang w:val="en-US"/>
+        </w:rPr>
+      </w:pPr>
+    </w:p>
+    <w:p>
+      <w:pPr>
+        <w:ind w:left="1134"/>
+        <w:rPr>
+          <w:noProof/>
+          <w:lang w:val="en-US" w:eastAsia="el-GR"/>
+        </w:rPr>
+      </w:pPr>
+      <w:r>
+        <w:rPr>
+          <w:noProof/>
+          <w:lang w:eastAsia="el-GR"/>
+        </w:rPr>
+        <w:lastRenderedPageBreak/>
+        <w:drawing>
+          <wp:anchor distT="0" distB="0" distL="114300" distR="114300" simplePos="0" relativeHeight="251668480" behindDoc="1" locked="0" layoutInCell="1" allowOverlap="1" wp14:anchorId="33021B5B" wp14:editId="1BC869EF">
+            <wp:simplePos x="0" y="0"/>
+            <wp:positionH relativeFrom="column">
+              <wp:posOffset>-562499</wp:posOffset>
+            </wp:positionH>
+            <wp:positionV relativeFrom="paragraph">
+              <wp:posOffset>0</wp:posOffset>
+            </wp:positionV>
+            <wp:extent cx="3450590" cy="9147175"/>
+            <wp:effectExtent l="0" t="0" r="0" b="0"/>
+            <wp:wrapTight wrapText="bothSides">
+              <wp:wrapPolygon edited="0">
+                <wp:start x="0" y="0"/>
+                <wp:lineTo x="0" y="21548"/>
+                <wp:lineTo x="21465" y="21548"/>
+                <wp:lineTo x="21465" y="0"/>
+                <wp:lineTo x="0" y="0"/>
+              </wp:wrapPolygon>
+            </wp:wrapTight>
+            <wp:docPr id="11" name="Picture 11"/>
+            <wp:cNvGraphicFramePr>
+              <a:graphicFrameLocks xmlns:a="http://schemas.openxmlformats.org/drawingml/2006/main" noChangeAspect="1"/>
+            </wp:cNvGraphicFramePr>
+            <a:graphic xmlns:a="http://schemas.openxmlformats.org/drawingml/2006/main">
+              <a:graphicData uri="http://schemas.openxmlformats.org/drawingml/2006/picture">
+                <pic:pic xmlns:pic="http://schemas.openxmlformats.org/drawingml/2006/picture">
+                  <pic:nvPicPr>
+                    <pic:cNvPr id="11" name="bmp085_calculation_diagram_process.png"/>
+                    <pic:cNvPicPr/>
+                  </pic:nvPicPr>
+                  <pic:blipFill>
+                    <a:blip r:embed="rId24">
+                      <a:extLst>
+                        <a:ext uri="{28A0092B-C50C-407E-A947-70E740481C1C}">
+                          <a14:useLocalDpi xmlns:a14="http://schemas.microsoft.com/office/drawing/2010/main" val="0"/>
+                        </a:ext>
+                      </a:extLst>
+                    </a:blip>
+                    <a:stretch>
+                      <a:fillRect/>
+                    </a:stretch>
+                  </pic:blipFill>
+                  <pic:spPr>
+                    <a:xfrm>
+                      <a:off x="0" y="0"/>
+                      <a:ext cx="3450590" cy="9147175"/>
+                    </a:xfrm>
+                    <a:prstGeom prst="rect">
+                      <a:avLst/>
+                    </a:prstGeom>
+                  </pic:spPr>
+                </pic:pic>
+              </a:graphicData>
+            </a:graphic>
+          </wp:anchor>
+        </w:drawing>
+      </w:r>
+      <w:r>
+        <w:rPr>
+          <w:noProof/>
+        </w:rPr>
+        <mc:AlternateContent>
+          <mc:Choice Requires="wps">
+            <w:drawing>
+              <wp:anchor distT="0" distB="0" distL="114300" distR="114300" simplePos="0" relativeHeight="251667456" behindDoc="0" locked="0" layoutInCell="1" allowOverlap="1" wp14:anchorId="18E582CC" wp14:editId="06551F48">
+                <wp:simplePos x="0" y="0"/>
+                <wp:positionH relativeFrom="column">
+                  <wp:posOffset>-221615</wp:posOffset>
+                </wp:positionH>
+                <wp:positionV relativeFrom="paragraph">
+                  <wp:posOffset>8738235</wp:posOffset>
+                </wp:positionV>
+                <wp:extent cx="3005455" cy="635"/>
+                <wp:effectExtent l="0" t="0" r="0" b="0"/>
+                <wp:wrapSquare wrapText="bothSides"/>
+                <wp:docPr id="10" name="Text Box 10"/>
+                <wp:cNvGraphicFramePr/>
+                <a:graphic xmlns:a="http://schemas.openxmlformats.org/drawingml/2006/main">
+                  <a:graphicData uri="http://schemas.microsoft.com/office/word/2010/wordprocessingShape">
+                    <wps:wsp>
+                      <wps:cNvSpPr txBox="1"/>
+                      <wps:spPr>
+                        <a:xfrm>
+                          <a:off x="0" y="0"/>
+                          <a:ext cx="3005455" cy="635"/>
+                        </a:xfrm>
+                        <a:prstGeom prst="rect">
+                          <a:avLst/>
+                        </a:prstGeom>
+                        <a:solidFill>
+                          <a:prstClr val="white"/>
+                        </a:solidFill>
+                        <a:ln>
+                          <a:noFill/>
+                        </a:ln>
+                        <a:effectLst/>
+                      </wps:spPr>
+                      <wps:txbx>
+                        <w:txbxContent>
+                          <w:p>
+                            <w:pPr>
+                              <w:pStyle w:val="Caption"/>
+                              <w:rPr>
+                                <w:noProof/>
+                                <w:lang w:val="en-US"/>
+                              </w:rPr>
+                            </w:pPr>
+                            <w:bookmarkStart w:id="26" w:name="_Toc394414271"/>
+                            <w:r>
+                              <w:rPr>
+                                <w:lang w:val="en-US"/>
+                              </w:rPr>
+                              <w:t xml:space="preserve">Figure </w:t>
+                            </w:r>
+                            <w:r>
+                              <w:fldChar w:fldCharType="begin"/>
+                            </w:r>
+                            <w:r>
+                              <w:rPr>
+                                <w:lang w:val="en-US"/>
+                              </w:rPr>
+                              <w:instrText xml:space="preserve"> SEQ Figure \* ARABIC </w:instrText>
+                            </w:r>
+                            <w:r>
+                              <w:fldChar w:fldCharType="separate"/>
+                            </w:r>
+                            <w:r>
+                              <w:rPr>
+                                <w:noProof/>
+                                <w:lang w:val="en-US"/>
+                              </w:rPr>
+                              <w:t>7</w:t>
+                            </w:r>
+                            <w:r>
+                              <w:fldChar w:fldCharType="end"/>
+                            </w:r>
+                            <w:r>
+                              <w:rPr>
+                                <w:lang w:val="en-US"/>
+                              </w:rPr>
+                              <w:t xml:space="preserve"> - Calculation Process of Pressure and Temperature for BMP085</w:t>
+                            </w:r>
+                            <w:bookmarkEnd w:id="26"/>
+                          </w:p>
+                        </w:txbxContent>
+                      </wps:txbx>
+                      <wps:bodyPr rot="0" spcFirstLastPara="0" vertOverflow="overflow" horzOverflow="overflow" vert="horz" wrap="square" lIns="0" tIns="0" rIns="0" bIns="0" numCol="1" spcCol="0" rtlCol="0" fromWordArt="0" anchor="t" anchorCtr="0" forceAA="0" compatLnSpc="1">
+                        <a:prstTxWarp prst="textNoShape">
+                          <a:avLst/>
+                        </a:prstTxWarp>
+                        <a:spAutoFit/>
+                      </wps:bodyPr>
+                    </wps:wsp>
+                  </a:graphicData>
+                </a:graphic>
+              </wp:anchor>
+            </w:drawing>
+          </mc:Choice>
+          <mc:Fallback>
+            <w:pict>
+              <v:shape w14:anchorId="18E582CC" id="Text Box 10" o:spid="_x0000_s1028" type="#_x0000_t202" style="position:absolute;left:0;text-align:left;margin-left:-17.45pt;margin-top:688.05pt;width:236.65pt;height:.05pt;z-index:251667456;visibility:visible;mso-wrap-style:square;mso-wrap-distance-left:9pt;mso-wrap-distance-top:0;mso-wrap-distance-right:9pt;mso-wrap-distance-bottom:0;mso-position-horizontal:absolute;mso-position-horizontal-relative:text;mso-position-vertical:absolute;mso-position-vertical-relative:text;v-text-anchor:top" o:gfxdata="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" stroked="f">
+                <v:textbox style="mso-fit-shape-to-text:t" inset="0,0,0,0">
+                  <w:txbxContent>
+                    <w:p>
+                      <w:pPr>
+                        <w:pStyle w:val="Caption"/>
+                        <w:rPr>
+                          <w:noProof/>
+                          <w:lang w:val="en-US"/>
+                        </w:rPr>
+                      </w:pPr>
+                      <w:bookmarkStart w:id="27" w:name="_Toc394414271"/>
+                      <w:r>
+                        <w:rPr>
+                          <w:lang w:val="en-US"/>
+                        </w:rPr>
+                        <w:t xml:space="preserve">Figure </w:t>
+                      </w:r>
+                      <w:r>
+                        <w:fldChar w:fldCharType="begin"/>
+                      </w:r>
+                      <w:r>
+                        <w:rPr>
+                          <w:lang w:val="en-US"/>
+                        </w:rPr>
+                        <w:instrText xml:space="preserve"> SEQ Figure \* ARABIC </w:instrText>
+                      </w:r>
+                      <w:r>
+                        <w:fldChar w:fldCharType="separate"/>
+                      </w:r>
+                      <w:r>
+                        <w:rPr>
+                          <w:noProof/>
+                          <w:lang w:val="en-US"/>
+                        </w:rPr>
+                        <w:t>7</w:t>
+                      </w:r>
+                      <w:r>
+                        <w:fldChar w:fldCharType="end"/>
+                      </w:r>
+                      <w:r>
+                        <w:rPr>
+                          <w:lang w:val="en-US"/>
+                        </w:rPr>
+                        <w:t xml:space="preserve"> - Calculation Process of Pressure and Temperature for BMP085</w:t>
+                      </w:r>
+                      <w:bookmarkEnd w:id="27"/>
+                    </w:p>
+                  </w:txbxContent>
+                </v:textbox>
+                <w10:wrap type="square"/>
+              </v:shape>
+            </w:pict>
+          </mc:Fallback>
+        </mc:AlternateContent>
+      </w:r>
+    </w:p>
+    <w:p>
+      <w:pPr>
+        <w:ind w:left="1134"/>
+        <w:rPr>
+          <w:noProof/>
+          <w:lang w:val="en-US" w:eastAsia="el-GR"/>
+        </w:rPr>
+      </w:pPr>
+    </w:p>
+    <w:p>
+      <w:pPr>
+        <w:ind w:left="1134"/>
+        <w:rPr>
+          <w:noProof/>
+          <w:lang w:val="en-US" w:eastAsia="el-GR"/>
+        </w:rPr>
+      </w:pPr>
+    </w:p>
+    <w:p>
+      <w:pPr>
+        <w:ind w:left="1134"/>
+        <w:rPr>
+          <w:noProof/>
+          <w:lang w:val="en-US" w:eastAsia="el-GR"/>
+        </w:rPr>
+      </w:pPr>
+      <w:r>
+        <w:rPr>
+          <w:noProof/>
+          <w:lang w:val="en-US" w:eastAsia="el-GR"/>
+        </w:rPr>
+        <w:t xml:space="preserve">A measurement sequence with the complete algorithm is shown in Figure </w:t>
+      </w:r>
+      <w:r>
+        <w:rPr>
+          <w:noProof/>
+          <w:lang w:val="en-US" w:eastAsia="el-GR"/>
+        </w:rPr>
+        <w:t>6</w:t>
+      </w:r>
+      <w:r>
+        <w:rPr>
+          <w:noProof/>
+          <w:lang w:val="en-US" w:eastAsia="el-GR"/>
+        </w:rPr>
+        <w:t>. It has to be implemented to the MC</w:t>
+      </w:r>
+      <w:r>
+        <w:rPr>
+          <w:noProof/>
+          <w:lang w:val="en-US" w:eastAsia="el-GR"/>
+        </w:rPr>
+        <w:t>U</w:t>
+      </w:r>
+      <w:r>
+        <w:rPr>
+          <w:noProof/>
+          <w:lang w:val="en-US" w:eastAsia="el-GR"/>
+        </w:rPr>
+        <w:t xml:space="preserve"> according to this order.</w:t>
+      </w:r>
+    </w:p>
+    <w:p>
+      <w:pPr>
+        <w:ind w:left="1134"/>
+        <w:rPr>
+          <w:noProof/>
+          <w:lang w:val="en-US" w:eastAsia="el-GR"/>
+        </w:rPr>
+      </w:pPr>
+      <w:r>
+        <w:rPr>
+          <w:noProof/>
+          <w:lang w:val="en-US" w:eastAsia="el-GR"/>
+        </w:rPr>
+        <w:t>After the MC has sent a start sequence, the calibration data is requested from the E²PROM registers. The 16 constants need to be read out only once and are stored on the MC</w:t>
+      </w:r>
+      <w:r>
+        <w:rPr>
+          <w:noProof/>
+          <w:lang w:val="en-US" w:eastAsia="el-GR"/>
+        </w:rPr>
+        <w:t>U</w:t>
+      </w:r>
+      <w:r>
+        <w:rPr>
+          <w:noProof/>
+          <w:lang w:val="en-US" w:eastAsia="el-GR"/>
+        </w:rPr>
+        <w:t>. Then the MC</w:t>
+      </w:r>
+      <w:r>
+        <w:rPr>
+          <w:noProof/>
+          <w:lang w:val="en-US" w:eastAsia="el-GR"/>
+        </w:rPr>
+        <w:t>U</w:t>
+      </w:r>
+      <w:r>
+        <w:rPr>
+          <w:noProof/>
+          <w:lang w:val="en-US" w:eastAsia="el-GR"/>
+        </w:rPr>
+        <w:t xml:space="preserve"> has to wait for uncompensated temperature (UT) and pressure (UP) readings from the sensors. The stored calibration data is now used to calculate temperature in °C and pressure in Pa. After applying the algorithms, the sensor waits for the next measurement command.</w:t>
+      </w:r>
+    </w:p>
+    <w:p>
+      <w:pPr>
+        <w:ind w:left="1134"/>
+        <w:rPr>
+          <w:noProof/>
+          <w:lang w:val="en-US" w:eastAsia="el-GR"/>
+        </w:rPr>
+      </w:pPr>
+      <w:r>
+        <w:rPr>
+          <w:noProof/>
+          <w:lang w:val="en-US" w:eastAsia="el-GR"/>
+        </w:rPr>
+        <w:t>As additional factor for true pressure calculation, an oversampling mode can be chosen to set the internal sampling of the sensor for one measurement. Changing the mode to a higher resolution will increase the accuracy of a measurement but also has an impact on energy consumption, reaction time and the long term stability [</w:t>
+      </w:r>
+      <w:r>
+        <w:rPr>
+          <w:noProof/>
+          <w:lang w:val="en-US" w:eastAsia="el-GR"/>
+        </w:rPr>
+        <w:t>1</w:t>
+      </w:r>
+      <w:r>
+        <w:rPr>
+          <w:noProof/>
+          <w:lang w:val="en-US" w:eastAsia="el-GR"/>
+        </w:rPr>
+        <w:t>7].</w:t>
+      </w:r>
+    </w:p>
+    <w:p>
+      <w:pPr>
+        <w:rPr>
+          <w:noProof/>
+          <w:lang w:val="en-US" w:eastAsia="el-GR"/>
+        </w:rPr>
+      </w:pPr>
+      <w:r>
+        <w:rPr>
+          <w:noProof/>
+          <w:lang w:val="en-US" w:eastAsia="el-GR"/>
+        </w:rPr>
+        <w:t xml:space="preserve">Table </w:t>
+      </w:r>
+      <w:r>
+        <w:rPr>
+          <w:noProof/>
+          <w:lang w:val="en-US" w:eastAsia="el-GR"/>
+        </w:rPr>
+        <w:t>4</w:t>
+      </w:r>
+      <w:r>
+        <w:rPr>
+          <w:noProof/>
+          <w:lang w:val="en-US" w:eastAsia="el-GR"/>
+        </w:rPr>
+        <w:t xml:space="preserve"> gives an overview about the four oversampling setting modes. As the weather station is designed for long and continuous measurements, standard mode will be sufficient.</w:t>
+      </w:r>
+    </w:p>
+    <w:p>
+      <w:pPr>
+        <w:rPr>
+          <w:noProof/>
+          <w:lang w:val="en-US" w:eastAsia="el-GR"/>
+        </w:rPr>
+      </w:pPr>
+      <w:r>
+        <w:rPr>
+          <w:noProof/>
+        </w:rPr>
+        <mc:AlternateContent>
+          <mc:Choice Requires="wps">
+            <w:drawing>
+              <wp:anchor distT="0" distB="0" distL="114300" distR="114300" simplePos="0" relativeHeight="251670528" behindDoc="1" locked="0" layoutInCell="1" allowOverlap="1" wp14:anchorId="02792A75" wp14:editId="008F3C04">
+                <wp:simplePos x="0" y="0"/>
+                <wp:positionH relativeFrom="column">
+                  <wp:posOffset>-611091</wp:posOffset>
+                </wp:positionH>
+                <wp:positionV relativeFrom="paragraph">
+                  <wp:posOffset>2282825</wp:posOffset>
+                </wp:positionV>
+                <wp:extent cx="3450590" cy="635"/>
+                <wp:effectExtent l="0" t="0" r="0" b="0"/>
+                <wp:wrapTight wrapText="bothSides">
+                  <wp:wrapPolygon edited="0">
+                    <wp:start x="0" y="0"/>
+                    <wp:lineTo x="0" y="21600"/>
+                    <wp:lineTo x="21600" y="21600"/>
+                    <wp:lineTo x="21600" y="0"/>
+                  </wp:wrapPolygon>
+                </wp:wrapTight>
+                <wp:docPr id="12" name="Text Box 12"/>
+                <wp:cNvGraphicFramePr/>
+                <a:graphic xmlns:a="http://schemas.openxmlformats.org/drawingml/2006/main">
+                  <a:graphicData uri="http://schemas.microsoft.com/office/word/2010/wordprocessingShape">
+                    <wps:wsp>
+                      <wps:cNvSpPr txBox="1"/>
+                      <wps:spPr>
+                        <a:xfrm>
+                          <a:off x="0" y="0"/>
+                          <a:ext cx="3450590" cy="635"/>
+                        </a:xfrm>
+                        <a:prstGeom prst="rect">
+                          <a:avLst/>
+                        </a:prstGeom>
+                        <a:solidFill>
+                          <a:prstClr val="white"/>
+                        </a:solidFill>
+                        <a:ln>
+                          <a:noFill/>
+                        </a:ln>
+                        <a:effectLst/>
+                      </wps:spPr>
+                      <wps:txbx>
+                        <w:txbxContent>
+                          <w:p>
+                            <w:pPr>
+                              <w:pStyle w:val="Caption"/>
+                              <w:ind w:left="851"/>
+                              <w:rPr>
+                                <w:noProof/>
+                                <w:lang w:val="en-US"/>
+                              </w:rPr>
+                            </w:pPr>
+                            <w:bookmarkStart w:id="28" w:name="_Toc394414272"/>
+                            <w:r>
+                              <w:rPr>
+                                <w:lang w:val="en-US"/>
+                              </w:rPr>
+                              <w:t xml:space="preserve">Figure </w:t>
+                            </w:r>
+                            <w:r>
+                              <w:fldChar w:fldCharType="begin"/>
+                            </w:r>
+                            <w:r>
+                              <w:rPr>
+                                <w:lang w:val="en-US"/>
+                              </w:rPr>
+                              <w:instrText xml:space="preserve"> SEQ Figure \* ARABIC </w:instrText>
+                            </w:r>
+                            <w:r>
+                              <w:fldChar w:fldCharType="separate"/>
+                            </w:r>
+                            <w:r>
+                              <w:rPr>
+                                <w:noProof/>
+                                <w:lang w:val="en-US"/>
+                              </w:rPr>
+                              <w:t>8</w:t>
+                            </w:r>
+                            <w:r>
+                              <w:fldChar w:fldCharType="end"/>
+                            </w:r>
+                            <w:r>
+                              <w:rPr>
+                                <w:lang w:val="en-US"/>
+                              </w:rPr>
+                              <w:t xml:space="preserve"> - BMP085 Temperature and Pressure Reading Process</w:t>
+                            </w:r>
+                            <w:bookmarkEnd w:id="28"/>
+                          </w:p>
+                        </w:txbxContent>
+                      </wps:txbx>
+                      <wps:bodyPr rot="0" spcFirstLastPara="0" vertOverflow="overflow" horzOverflow="overflow" vert="horz" wrap="square" lIns="0" tIns="0" rIns="0" bIns="0" numCol="1" spcCol="0" rtlCol="0" fromWordArt="0" anchor="t" anchorCtr="0" forceAA="0" compatLnSpc="1">
+                        <a:prstTxWarp prst="textNoShape">
+                          <a:avLst/>
+                        </a:prstTxWarp>
+                        <a:spAutoFit/>
+                      </wps:bodyPr>
+                    </wps:wsp>
+                  </a:graphicData>
+                </a:graphic>
+              </wp:anchor>
+            </w:drawing>
+          </mc:Choice>
+          <mc:Fallback>
+            <w:pict>
+              <v:shape w14:anchorId="02792A75" id="Text Box 12" o:spid="_x0000_s1029" type="#_x0000_t202" style="position:absolute;margin-left:-48.1pt;margin-top:179.75pt;width:271.7pt;height:.05pt;z-index:-251645952;visibility:visible;mso-wrap-style:square;mso-wrap-distance-left:9pt;mso-wrap-distance-top:0;mso-wrap-distance-right:9pt;mso-wrap-distance-bottom:0;mso-position-horizontal:absolute;mso-position-horizontal-relative:text;mso-position-vertical:absolute;mso-position-vertical-relative:text;v-text-anchor:top" o:gfxdata="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" stroked="f">
+                <v:textbox style="mso-fit-shape-to-text:t" inset="0,0,0,0">
+                  <w:txbxContent>
+                    <w:p>
+                      <w:pPr>
+                        <w:pStyle w:val="Caption"/>
+                        <w:ind w:left="851"/>
+                        <w:rPr>
+                          <w:noProof/>
+                          <w:lang w:val="en-US"/>
+                        </w:rPr>
+                      </w:pPr>
+                      <w:bookmarkStart w:id="29" w:name="_Toc394414272"/>
+                      <w:r>
+                        <w:rPr>
+                          <w:lang w:val="en-US"/>
+                        </w:rPr>
+                        <w:t xml:space="preserve">Figure </w:t>
+                      </w:r>
+                      <w:r>
+                        <w:fldChar w:fldCharType="begin"/>
+                      </w:r>
+                      <w:r>
+                        <w:rPr>
+                          <w:lang w:val="en-US"/>
+                        </w:rPr>
+                        <w:instrText xml:space="preserve"> SEQ Figure \* ARABIC </w:instrText>
+                      </w:r>
+                      <w:r>
+                        <w:fldChar w:fldCharType="separate"/>
+                      </w:r>
+                      <w:r>
+                        <w:rPr>
+                          <w:noProof/>
+                          <w:lang w:val="en-US"/>
+                        </w:rPr>
+                        <w:t>8</w:t>
+                      </w:r>
+                      <w:r>
+                        <w:fldChar w:fldCharType="end"/>
+                      </w:r>
+                      <w:r>
+                        <w:rPr>
+                          <w:lang w:val="en-US"/>
+                        </w:rPr>
+                        <w:t xml:space="preserve"> - BMP085 Temperature and Pressure Reading Process</w:t>
+                      </w:r>
+                      <w:bookmarkEnd w:id="29"/>
+                    </w:p>
+                  </w:txbxContent>
+                </v:textbox>
+                <w10:wrap type="tight"/>
+              </v:shape>
+            </w:pict>
+          </mc:Fallback>
+        </mc:AlternateContent>
+      </w:r>
+      <w:r>
+        <w:rPr>
+          <w:noProof/>
+          <w:lang w:val="en-US" w:eastAsia="el-GR"/>
+        </w:rPr>
+        <w:br w:type="page"/>
+      </w:r>
+    </w:p>
+    <w:p>
+      <w:pPr>
+        <w:ind w:left="1134"/>
+        <w:rPr>
+          <w:noProof/>
+          <w:lang w:val="en-US" w:eastAsia="el-GR"/>
+        </w:rPr>
+      </w:pPr>
+    </w:p>
+    <w:tbl>
+      <w:tblPr>
+        <w:tblStyle w:val="TableGrid"/>
+        <w:tblW w:w="0" w:type="auto"/>
+        <w:tblInd w:w="1134" w:type="dxa"/>
+        <w:tblLook w:val="04A0" w:firstRow="1" w:lastRow="0" w:firstColumn="1" w:lastColumn="0" w:noHBand="0" w:noVBand="1"/>
+      </w:tblPr>
+      <w:tblGrid>
+        <w:gridCol w:w="2123"/>
+        <w:gridCol w:w="1428"/>
+        <w:gridCol w:w="979"/>
+        <w:gridCol w:w="1240"/>
+        <w:gridCol w:w="732"/>
+      </w:tblGrid>
+      <w:tr>
+        <w:tc>
+          <w:tcPr>
+            <w:tcW w:w="0" w:type="auto"/>
+            <w:shd w:val="clear" w:color="auto" w:fill="DEEAF6" w:themeFill="accent1" w:themeFillTint="33"/>
+          </w:tcPr>
+          <w:p>
+            <w:pPr>
+              <w:rPr>
+                <w:b/>
+                <w:noProof/>
+                <w:lang w:val="en-US" w:eastAsia="el-GR"/>
+              </w:rPr>
+            </w:pPr>
+            <w:r>
+              <w:rPr>
+                <w:b/>
+                <w:noProof/>
+                <w:lang w:val="en-US" w:eastAsia="el-GR"/>
+              </w:rPr>
+              <w:t>Mode</w:t>
+            </w:r>
+          </w:p>
+        </w:tc>
+        <w:tc>
+          <w:tcPr>
+            <w:tcW w:w="0" w:type="auto"/>
+            <w:shd w:val="clear" w:color="auto" w:fill="DEEAF6" w:themeFill="accent1" w:themeFillTint="33"/>
+          </w:tcPr>
+          <w:p>
+            <w:pPr>
+              <w:rPr>
+                <w:b/>
+                <w:noProof/>
+                <w:lang w:val="en-US" w:eastAsia="el-GR"/>
+              </w:rPr>
+            </w:pPr>
+            <w:r>
+              <w:rPr>
+                <w:b/>
+                <w:noProof/>
+                <w:lang w:val="en-US" w:eastAsia="el-GR"/>
+              </w:rPr>
+              <w:t>Oversamping</w:t>
+            </w:r>
+            <w:r>
+              <w:rPr>
+                <w:b/>
+                <w:noProof/>
+                <w:lang w:val="en-US" w:eastAsia="el-GR"/>
+              </w:rPr>
+              <w:br/>
+              <w:t>Setting</w:t>
+            </w:r>
+          </w:p>
+        </w:tc>
+        <w:tc>
+          <w:tcPr>
+            <w:tcW w:w="0" w:type="auto"/>
+            <w:shd w:val="clear" w:color="auto" w:fill="DEEAF6" w:themeFill="accent1" w:themeFillTint="33"/>
+          </w:tcPr>
+          <w:p>
+            <w:pPr>
+              <w:rPr>
+                <w:b/>
+                <w:noProof/>
+                <w:lang w:val="en-US" w:eastAsia="el-GR"/>
+              </w:rPr>
+            </w:pPr>
+            <w:r>
+              <w:rPr>
+                <w:b/>
+                <w:noProof/>
+                <w:lang w:val="en-US" w:eastAsia="el-GR"/>
+              </w:rPr>
+              <w:t>Internal</w:t>
+            </w:r>
+            <w:r>
+              <w:rPr>
+                <w:b/>
+                <w:noProof/>
+                <w:lang w:val="en-US" w:eastAsia="el-GR"/>
+              </w:rPr>
+              <w:br/>
+              <w:t>Samples</w:t>
+            </w:r>
+          </w:p>
+        </w:tc>
+        <w:tc>
+          <w:tcPr>
+            <w:tcW w:w="0" w:type="auto"/>
+            <w:shd w:val="clear" w:color="auto" w:fill="DEEAF6" w:themeFill="accent1" w:themeFillTint="33"/>
+          </w:tcPr>
+          <w:p>
+            <w:pPr>
+              <w:rPr>
+                <w:b/>
+                <w:noProof/>
+                <w:lang w:val="en-US" w:eastAsia="el-GR"/>
+              </w:rPr>
+            </w:pPr>
+            <w:r>
+              <w:rPr>
+                <w:b/>
+                <w:noProof/>
+                <w:lang w:val="en-US" w:eastAsia="el-GR"/>
+              </w:rPr>
+              <w:t>Conversion</w:t>
+            </w:r>
+            <w:r>
+              <w:rPr>
+                <w:b/>
+                <w:noProof/>
+                <w:lang w:val="en-US" w:eastAsia="el-GR"/>
+              </w:rPr>
+              <w:br/>
+              <w:t>Time (ms)</w:t>
+            </w:r>
+          </w:p>
+        </w:tc>
+        <w:tc>
+          <w:tcPr>
+            <w:tcW w:w="0" w:type="auto"/>
+            <w:shd w:val="clear" w:color="auto" w:fill="DEEAF6" w:themeFill="accent1" w:themeFillTint="33"/>
+          </w:tcPr>
+          <w:p>
+            <w:pPr>
+              <w:rPr>
+                <w:b/>
+                <w:noProof/>
+                <w:lang w:val="en-US" w:eastAsia="el-GR"/>
+              </w:rPr>
+            </w:pPr>
+            <w:r>
+              <w:rPr>
+                <w:b/>
+                <w:noProof/>
+                <w:lang w:val="en-US" w:eastAsia="el-GR"/>
+              </w:rPr>
+              <w:t>Noise</w:t>
+            </w:r>
+            <w:r>
+              <w:rPr>
+                <w:b/>
+                <w:noProof/>
+                <w:lang w:val="en-US" w:eastAsia="el-GR"/>
+              </w:rPr>
+              <w:br/>
+              <w:t>(hPA)</w:t>
+            </w:r>
+          </w:p>
+        </w:tc>
+      </w:tr>
+      <w:tr>
+        <w:tc>
+          <w:tcPr>
+            <w:tcW w:w="0" w:type="auto"/>
+          </w:tcPr>
+          <w:p>
+            <w:pPr>
+              <w:rPr>
+                <w:noProof/>
+                <w:lang w:val="en-US" w:eastAsia="el-GR"/>
+              </w:rPr>
+            </w:pPr>
+            <w:r>
+              <w:rPr>
+                <w:noProof/>
+                <w:lang w:val="en-US" w:eastAsia="el-GR"/>
+              </w:rPr>
+              <w:t>Ultra Low Power</w:t>
+            </w:r>
+          </w:p>
+        </w:tc>
+        <w:tc>
+          <w:tcPr>
+            <w:tcW w:w="0" w:type="auto"/>
+          </w:tcPr>
+          <w:p>
+            <w:pPr>
+              <w:rPr>
+                <w:noProof/>
+                <w:lang w:val="en-US" w:eastAsia="el-GR"/>
+              </w:rPr>
+            </w:pPr>
+            <w:r>
+              <w:rPr>
+                <w:noProof/>
+                <w:lang w:val="en-US" w:eastAsia="el-GR"/>
+              </w:rPr>
+              <w:t>0</w:t>
+            </w:r>
+          </w:p>
+        </w:tc>
+        <w:tc>
+          <w:tcPr>
+            <w:tcW w:w="0" w:type="auto"/>
+          </w:tcPr>
+          <w:p>
+            <w:pPr>
+              <w:rPr>
+                <w:noProof/>
+                <w:lang w:val="en-US" w:eastAsia="el-GR"/>
+              </w:rPr>
+            </w:pPr>
+            <w:r>
+              <w:rPr>
+                <w:noProof/>
+                <w:lang w:val="en-US" w:eastAsia="el-GR"/>
+              </w:rPr>
+              <w:t>1</w:t>
+            </w:r>
+          </w:p>
+        </w:tc>
+        <w:tc>
+          <w:tcPr>
+            <w:tcW w:w="0" w:type="auto"/>
+          </w:tcPr>
+          <w:p>
+            <w:pPr>
+              <w:rPr>
+                <w:noProof/>
+                <w:lang w:val="en-US" w:eastAsia="el-GR"/>
+              </w:rPr>
+            </w:pPr>
+            <w:r>
+              <w:rPr>
+                <w:noProof/>
+                <w:lang w:val="en-US" w:eastAsia="el-GR"/>
+              </w:rPr>
+              <w:t>4.5</w:t>
+            </w:r>
+          </w:p>
+        </w:tc>
+        <w:tc>
+          <w:tcPr>
+            <w:tcW w:w="0" w:type="auto"/>
+          </w:tcPr>
+          <w:p>
+            <w:pPr>
+              <w:rPr>
+                <w:noProof/>
+                <w:lang w:val="en-US" w:eastAsia="el-GR"/>
+              </w:rPr>
+            </w:pPr>
+            <w:r>
+              <w:rPr>
+                <w:noProof/>
+                <w:lang w:val="en-US" w:eastAsia="el-GR"/>
+              </w:rPr>
+              <w:t>0.0.6</w:t>
+            </w:r>
+          </w:p>
+        </w:tc>
+      </w:tr>
+      <w:tr>
+        <w:tc>
+          <w:tcPr>
+            <w:tcW w:w="0" w:type="auto"/>
+          </w:tcPr>
+          <w:p>
+            <w:pPr>
+              <w:rPr>
+                <w:noProof/>
+                <w:lang w:val="en-US" w:eastAsia="el-GR"/>
+              </w:rPr>
+            </w:pPr>
+            <w:r>
+              <w:rPr>
+                <w:noProof/>
+                <w:lang w:val="en-US" w:eastAsia="el-GR"/>
+              </w:rPr>
+              <w:t>Standard</w:t>
+            </w:r>
+          </w:p>
+        </w:tc>
+        <w:tc>
+          <w:tcPr>
+            <w:tcW w:w="0" w:type="auto"/>
+          </w:tcPr>
+          <w:p>
+            <w:pPr>
+              <w:rPr>
+                <w:noProof/>
+                <w:lang w:val="en-US" w:eastAsia="el-GR"/>
+              </w:rPr>
+            </w:pPr>
+            <w:r>
+              <w:rPr>
+                <w:noProof/>
+                <w:lang w:val="en-US" w:eastAsia="el-GR"/>
+              </w:rPr>
+              <w:t>1</w:t>
+            </w:r>
+          </w:p>
+        </w:tc>
+        <w:tc>
+          <w:tcPr>
+            <w:tcW w:w="0" w:type="auto"/>
+          </w:tcPr>
+          <w:p>
+            <w:pPr>
+              <w:rPr>
+                <w:noProof/>
+                <w:lang w:val="en-US" w:eastAsia="el-GR"/>
+              </w:rPr>
+            </w:pPr>
+            <w:r>
+              <w:rPr>
+                <w:noProof/>
+                <w:lang w:val="en-US" w:eastAsia="el-GR"/>
+              </w:rPr>
+              <w:t>2</w:t>
+            </w:r>
+          </w:p>
+        </w:tc>
+        <w:tc>
+          <w:tcPr>
+            <w:tcW w:w="0" w:type="auto"/>
+          </w:tcPr>
+          <w:p>
+            <w:pPr>
+              <w:rPr>
+                <w:noProof/>
+                <w:lang w:val="en-US" w:eastAsia="el-GR"/>
+              </w:rPr>
+            </w:pPr>
+            <w:r>
+              <w:rPr>
+                <w:noProof/>
+                <w:lang w:val="en-US" w:eastAsia="el-GR"/>
+              </w:rPr>
+              <w:t>7.5</w:t>
+            </w:r>
+          </w:p>
+        </w:tc>
+        <w:tc>
+          <w:tcPr>
+            <w:tcW w:w="0" w:type="auto"/>
+          </w:tcPr>
+          <w:p>
+            <w:pPr>
+              <w:rPr>
+                <w:noProof/>
+                <w:lang w:val="en-US" w:eastAsia="el-GR"/>
+              </w:rPr>
+            </w:pPr>
+            <w:r>
+              <w:rPr>
+                <w:noProof/>
+                <w:lang w:val="en-US" w:eastAsia="el-GR"/>
+              </w:rPr>
+              <w:t>0.05</w:t>
+            </w:r>
+          </w:p>
+        </w:tc>
+      </w:tr>
+      <w:tr>
+        <w:tc>
+          <w:tcPr>
+            <w:tcW w:w="0" w:type="auto"/>
+          </w:tcPr>
+          <w:p>
+            <w:pPr>
+              <w:rPr>
+                <w:noProof/>
+                <w:lang w:val="en-US" w:eastAsia="el-GR"/>
+              </w:rPr>
+            </w:pPr>
+            <w:r>
+              <w:rPr>
+                <w:noProof/>
+                <w:lang w:val="en-US" w:eastAsia="el-GR"/>
+              </w:rPr>
+              <w:t>High Resolution</w:t>
+            </w:r>
+          </w:p>
+        </w:tc>
+        <w:tc>
+          <w:tcPr>
+            <w:tcW w:w="0" w:type="auto"/>
+          </w:tcPr>
+          <w:p>
+            <w:pPr>
+              <w:rPr>
+                <w:noProof/>
+                <w:lang w:val="en-US" w:eastAsia="el-GR"/>
+              </w:rPr>
+            </w:pPr>
+            <w:r>
+              <w:rPr>
+                <w:noProof/>
+                <w:lang w:val="en-US" w:eastAsia="el-GR"/>
+              </w:rPr>
+              <w:t>2</w:t>
+            </w:r>
+          </w:p>
+        </w:tc>
+        <w:tc>
+          <w:tcPr>
+            <w:tcW w:w="0" w:type="auto"/>
+          </w:tcPr>
+          <w:p>
+            <w:pPr>
+              <w:rPr>
+                <w:noProof/>
+                <w:lang w:val="en-US" w:eastAsia="el-GR"/>
+              </w:rPr>
+            </w:pPr>
+            <w:r>
+              <w:rPr>
+                <w:noProof/>
+                <w:lang w:val="en-US" w:eastAsia="el-GR"/>
+              </w:rPr>
+              <w:t>4</w:t>
+            </w:r>
+          </w:p>
+        </w:tc>
+        <w:tc>
+          <w:tcPr>
+            <w:tcW w:w="0" w:type="auto"/>
+          </w:tcPr>
+          <w:p>
+            <w:pPr>
+              <w:rPr>
+                <w:noProof/>
+                <w:lang w:val="en-US" w:eastAsia="el-GR"/>
+              </w:rPr>
+            </w:pPr>
+            <w:r>
+              <w:rPr>
+                <w:noProof/>
+                <w:lang w:val="en-US" w:eastAsia="el-GR"/>
+              </w:rPr>
+              <w:t>13.5</w:t>
+            </w:r>
+          </w:p>
+        </w:tc>
+        <w:tc>
+          <w:tcPr>
+            <w:tcW w:w="0" w:type="auto"/>
+          </w:tcPr>
+          <w:p>
+            <w:pPr>
+              <w:rPr>
+                <w:noProof/>
+                <w:lang w:val="en-US" w:eastAsia="el-GR"/>
+              </w:rPr>
+            </w:pPr>
+            <w:r>
+              <w:rPr>
+                <w:noProof/>
+                <w:lang w:val="en-US" w:eastAsia="el-GR"/>
+              </w:rPr>
+              <w:t>0.0.4</w:t>
+            </w:r>
+          </w:p>
+        </w:tc>
+      </w:tr>
+      <w:tr>
+        <w:tc>
+          <w:tcPr>
+            <w:tcW w:w="0" w:type="auto"/>
+          </w:tcPr>
+          <w:p>
+            <w:pPr>
+              <w:rPr>
+                <w:noProof/>
+                <w:lang w:val="en-US" w:eastAsia="el-GR"/>
+              </w:rPr>
+            </w:pPr>
+            <w:r>
+              <w:rPr>
+                <w:noProof/>
+                <w:lang w:val="en-US" w:eastAsia="el-GR"/>
+              </w:rPr>
+              <w:t>Ultra High Resolution</w:t>
+            </w:r>
+          </w:p>
+        </w:tc>
+        <w:tc>
+          <w:tcPr>
+            <w:tcW w:w="0" w:type="auto"/>
+          </w:tcPr>
+          <w:p>
+            <w:pPr>
+              <w:rPr>
+                <w:noProof/>
+                <w:lang w:val="en-US" w:eastAsia="el-GR"/>
+              </w:rPr>
+            </w:pPr>
+            <w:r>
+              <w:rPr>
+                <w:noProof/>
+                <w:lang w:val="en-US" w:eastAsia="el-GR"/>
+              </w:rPr>
+              <w:t>3</w:t>
+            </w:r>
+          </w:p>
+        </w:tc>
+        <w:tc>
+          <w:tcPr>
+            <w:tcW w:w="0" w:type="auto"/>
+          </w:tcPr>
+          <w:p>
+            <w:pPr>
+              <w:rPr>
+                <w:noProof/>
+                <w:lang w:val="en-US" w:eastAsia="el-GR"/>
+              </w:rPr>
+            </w:pPr>
+            <w:r>
+              <w:rPr>
+                <w:noProof/>
+                <w:lang w:val="en-US" w:eastAsia="el-GR"/>
+              </w:rPr>
+              <w:t>8</w:t>
+            </w:r>
+          </w:p>
+        </w:tc>
+        <w:tc>
+          <w:tcPr>
+            <w:tcW w:w="0" w:type="auto"/>
+          </w:tcPr>
+          <w:p>
+            <w:pPr>
+              <w:rPr>
+                <w:noProof/>
+                <w:lang w:val="en-US" w:eastAsia="el-GR"/>
+              </w:rPr>
+            </w:pPr>
+            <w:r>
+              <w:rPr>
+                <w:noProof/>
+                <w:lang w:val="en-US" w:eastAsia="el-GR"/>
+              </w:rPr>
+              <w:t>25.5</w:t>
+            </w:r>
+          </w:p>
+        </w:tc>
+        <w:tc>
+          <w:tcPr>
+            <w:tcW w:w="0" w:type="auto"/>
+          </w:tcPr>
+          <w:p>
+            <w:pPr>
+              <w:keepNext/>
+              <w:rPr>
+                <w:noProof/>
+                <w:lang w:val="en-US" w:eastAsia="el-GR"/>
+              </w:rPr>
+            </w:pPr>
+            <w:r>
+              <w:rPr>
+                <w:noProof/>
+                <w:lang w:val="en-US" w:eastAsia="el-GR"/>
+              </w:rPr>
+              <w:t>0.03</w:t>
+            </w:r>
+          </w:p>
+        </w:tc>
+      </w:tr>
+    </w:tbl>
+    <w:p>
+      <w:pPr>
+        <w:pStyle w:val="Caption"/>
+        <w:ind w:left="1134"/>
+        <w:rPr>
+          <w:noProof/>
+          <w:lang w:val="en-US" w:eastAsia="el-GR"/>
+        </w:rPr>
+      </w:pPr>
+      <w:bookmarkStart w:id="30" w:name="_Toc394414288"/>
+      <w:r>
+        <w:rPr>
+          <w:lang w:val="en-US"/>
+        </w:rPr>
+        <w:t xml:space="preserve">Table </w:t>
+      </w:r>
+      <w:r>
+        <w:fldChar w:fldCharType="begin"/>
+      </w:r>
+      <w:r>
+        <w:rPr>
+          <w:lang w:val="en-US"/>
+        </w:rPr>
+        <w:instrText xml:space="preserve"> SEQ Table \* ARABIC </w:instrText>
+      </w:r>
+      <w:r>
+        <w:fldChar w:fldCharType="separate"/>
+      </w:r>
+      <w:r>
+        <w:rPr>
+          <w:noProof/>
+          <w:lang w:val="en-US"/>
+        </w:rPr>
+        <w:t>4</w:t>
+      </w:r>
+      <w:r>
+        <w:fldChar w:fldCharType="end"/>
+      </w:r>
+      <w:r>
+        <w:rPr>
+          <w:lang w:val="en-US"/>
+        </w:rPr>
+        <w:t xml:space="preserve"> - Measurement modes of the BMP085 and resolution effects</w:t>
+      </w:r>
+      <w:bookmarkEnd w:id="30"/>
+    </w:p>
+    <w:p>
+      <w:pPr>
+        <w:ind w:left="1134"/>
+        <w:rPr>
+          <w:noProof/>
+          <w:lang w:val="en-US" w:eastAsia="el-GR"/>
+        </w:rPr>
+      </w:pPr>
+    </w:p>
+    <w:tbl>
+      <w:tblPr>
+        <w:tblStyle w:val="TableGrid"/>
+        <w:tblpPr w:leftFromText="180" w:rightFromText="180" w:vertAnchor="text" w:horzAnchor="page" w:tblpX="2968" w:tblpY="1037"/>
+        <w:tblW w:w="0" w:type="auto"/>
+        <w:tblLook w:val="04A0" w:firstRow="1" w:lastRow="0" w:firstColumn="1" w:lastColumn="0" w:noHBand="0" w:noVBand="1"/>
+      </w:tblPr>
+      <w:tblGrid>
+        <w:gridCol w:w="984"/>
+        <w:gridCol w:w="1859"/>
+      </w:tblGrid>
+      <w:tr>
+        <w:trPr>
+          <w:tblHeader/>
+        </w:trPr>
+        <w:tc>
+          <w:tcPr>
+            <w:tcW w:w="0" w:type="auto"/>
+            <w:shd w:val="clear" w:color="auto" w:fill="DEEAF6" w:themeFill="accent1" w:themeFillTint="33"/>
+          </w:tcPr>
+          <w:p>
+            <w:pPr>
+              <w:rPr>
+                <w:b/>
+                <w:noProof/>
+                <w:lang w:val="en-US" w:eastAsia="el-GR"/>
+              </w:rPr>
+            </w:pPr>
+            <w:r>
+              <w:rPr>
+                <w:b/>
+                <w:noProof/>
+                <w:lang w:val="en-US" w:eastAsia="el-GR"/>
+              </w:rPr>
+              <w:t>BMP085</w:t>
+            </w:r>
+          </w:p>
+        </w:tc>
+        <w:tc>
+          <w:tcPr>
+            <w:tcW w:w="0" w:type="auto"/>
+            <w:shd w:val="clear" w:color="auto" w:fill="DEEAF6" w:themeFill="accent1" w:themeFillTint="33"/>
+          </w:tcPr>
+          <w:p>
+            <w:pPr>
+              <w:rPr>
+                <w:b/>
+                <w:noProof/>
+                <w:lang w:val="en-US" w:eastAsia="el-GR"/>
+              </w:rPr>
+            </w:pPr>
+            <w:r>
+              <w:rPr>
+                <w:b/>
+                <w:noProof/>
+                <w:lang w:val="en-US" w:eastAsia="el-GR"/>
+              </w:rPr>
+              <w:t>Arduino Mega Pin</w:t>
+            </w:r>
+          </w:p>
+        </w:tc>
+      </w:tr>
+      <w:tr>
+        <w:trPr>
+          <w:tblHeader/>
+        </w:trPr>
+        <w:tc>
+          <w:tcPr>
+            <w:tcW w:w="0" w:type="auto"/>
+          </w:tcPr>
+          <w:p>
+            <w:pPr>
+              <w:rPr>
+                <w:noProof/>
+                <w:lang w:val="en-US" w:eastAsia="el-GR"/>
+              </w:rPr>
+            </w:pPr>
+            <w:r>
+              <w:rPr>
+                <w:noProof/>
+                <w:lang w:val="en-US" w:eastAsia="el-GR"/>
+              </w:rPr>
+              <w:t>SDA</w:t>
+            </w:r>
+          </w:p>
+        </w:tc>
+        <w:tc>
+          <w:tcPr>
+            <w:tcW w:w="0" w:type="auto"/>
+          </w:tcPr>
+          <w:p>
+            <w:pPr>
+              <w:rPr>
+                <w:noProof/>
+                <w:lang w:val="en-US" w:eastAsia="el-GR"/>
+              </w:rPr>
+            </w:pPr>
+            <w:r>
+              <w:rPr>
+                <w:noProof/>
+                <w:lang w:val="en-US" w:eastAsia="el-GR"/>
+              </w:rPr>
+              <w:t>20</w:t>
+            </w:r>
+          </w:p>
+        </w:tc>
+      </w:tr>
+      <w:tr>
+        <w:trPr>
+          <w:tblHeader/>
+        </w:trPr>
+        <w:tc>
+          <w:tcPr>
+            <w:tcW w:w="0" w:type="auto"/>
+          </w:tcPr>
+          <w:p>
+            <w:pPr>
+              <w:rPr>
+                <w:noProof/>
+                <w:lang w:val="en-US" w:eastAsia="el-GR"/>
+              </w:rPr>
+            </w:pPr>
+            <w:r>
+              <w:rPr>
+                <w:noProof/>
+                <w:lang w:val="en-US" w:eastAsia="el-GR"/>
+              </w:rPr>
+              <w:t>SCL</w:t>
+            </w:r>
+          </w:p>
+        </w:tc>
+        <w:tc>
+          <w:tcPr>
+            <w:tcW w:w="0" w:type="auto"/>
+          </w:tcPr>
+          <w:p>
+            <w:pPr>
+              <w:rPr>
+                <w:noProof/>
+                <w:lang w:val="en-US" w:eastAsia="el-GR"/>
+              </w:rPr>
+            </w:pPr>
+            <w:r>
+              <w:rPr>
+                <w:noProof/>
+                <w:lang w:val="en-US" w:eastAsia="el-GR"/>
+              </w:rPr>
+              <w:t>21</w:t>
+            </w:r>
+          </w:p>
+        </w:tc>
+      </w:tr>
+      <w:tr>
+        <w:trPr>
+          <w:tblHeader/>
+        </w:trPr>
+        <w:tc>
+          <w:tcPr>
+            <w:tcW w:w="0" w:type="auto"/>
+          </w:tcPr>
+          <w:p>
+            <w:pPr>
+              <w:rPr>
+                <w:noProof/>
+                <w:lang w:val="en-US" w:eastAsia="el-GR"/>
+              </w:rPr>
+            </w:pPr>
+            <w:r>
+              <w:rPr>
+                <w:noProof/>
+                <w:lang w:val="en-US" w:eastAsia="el-GR"/>
+              </w:rPr>
+              <w:t>XCLR</w:t>
+            </w:r>
+          </w:p>
+        </w:tc>
+        <w:tc>
+          <w:tcPr>
+            <w:tcW w:w="0" w:type="auto"/>
+          </w:tcPr>
+          <w:p>
+            <w:pPr>
+              <w:rPr>
+                <w:noProof/>
+                <w:lang w:val="en-US" w:eastAsia="el-GR"/>
+              </w:rPr>
+            </w:pPr>
+            <w:r>
+              <w:rPr>
+                <w:noProof/>
+                <w:lang w:val="en-US" w:eastAsia="el-GR"/>
+              </w:rPr>
+              <w:t>Not Connected</w:t>
+            </w:r>
+          </w:p>
+        </w:tc>
+      </w:tr>
+      <w:tr>
+        <w:trPr>
+          <w:tblHeader/>
+        </w:trPr>
+        <w:tc>
+          <w:tcPr>
+            <w:tcW w:w="0" w:type="auto"/>
+          </w:tcPr>
+          <w:p>
+            <w:pPr>
+              <w:rPr>
+                <w:noProof/>
+                <w:lang w:val="en-US" w:eastAsia="el-GR"/>
+              </w:rPr>
+            </w:pPr>
+            <w:r>
+              <w:rPr>
+                <w:noProof/>
+                <w:lang w:val="en-US" w:eastAsia="el-GR"/>
+              </w:rPr>
+              <w:t>EOC</w:t>
+            </w:r>
+          </w:p>
+        </w:tc>
+        <w:tc>
+          <w:tcPr>
+            <w:tcW w:w="0" w:type="auto"/>
+          </w:tcPr>
+          <w:p>
+            <w:pPr>
+              <w:rPr>
+                <w:noProof/>
+                <w:lang w:val="en-US" w:eastAsia="el-GR"/>
+              </w:rPr>
+            </w:pPr>
+            <w:r>
+              <w:rPr>
+                <w:noProof/>
+                <w:lang w:val="en-US" w:eastAsia="el-GR"/>
+              </w:rPr>
+              <w:t>Not Connected</w:t>
+            </w:r>
+          </w:p>
+        </w:tc>
+      </w:tr>
+      <w:tr>
+        <w:trPr>
+          <w:tblHeader/>
+        </w:trPr>
+        <w:tc>
+          <w:tcPr>
+            <w:tcW w:w="0" w:type="auto"/>
+          </w:tcPr>
+          <w:p>
+            <w:pPr>
+              <w:rPr>
+                <w:noProof/>
+                <w:lang w:val="en-US" w:eastAsia="el-GR"/>
+              </w:rPr>
+            </w:pPr>
+            <w:r>
+              <w:rPr>
+                <w:noProof/>
+                <w:lang w:val="en-US" w:eastAsia="el-GR"/>
+              </w:rPr>
+              <w:t>GND</w:t>
+            </w:r>
+          </w:p>
+        </w:tc>
+        <w:tc>
+          <w:tcPr>
+            <w:tcW w:w="0" w:type="auto"/>
+          </w:tcPr>
+          <w:p>
+            <w:pPr>
+              <w:rPr>
+                <w:noProof/>
+                <w:lang w:val="en-US" w:eastAsia="el-GR"/>
+              </w:rPr>
+            </w:pPr>
+            <w:r>
+              <w:rPr>
+                <w:noProof/>
+                <w:lang w:val="en-US" w:eastAsia="el-GR"/>
+              </w:rPr>
+              <w:t>GND</w:t>
+            </w:r>
+          </w:p>
+        </w:tc>
+      </w:tr>
+      <w:tr>
+        <w:trPr>
+          <w:tblHeader/>
+        </w:trPr>
+        <w:tc>
+          <w:tcPr>
+            <w:tcW w:w="0" w:type="auto"/>
+          </w:tcPr>
+          <w:p>
+            <w:pPr>
+              <w:rPr>
+                <w:noProof/>
+                <w:lang w:val="en-US" w:eastAsia="el-GR"/>
+              </w:rPr>
+            </w:pPr>
+            <w:r>
+              <w:rPr>
+                <w:noProof/>
+                <w:lang w:val="en-US" w:eastAsia="el-GR"/>
+              </w:rPr>
+              <w:t>VCC</w:t>
+            </w:r>
+          </w:p>
+        </w:tc>
+        <w:tc>
+          <w:tcPr>
+            <w:tcW w:w="0" w:type="auto"/>
+          </w:tcPr>
+          <w:p>
+            <w:pPr>
+              <w:keepNext/>
+              <w:rPr>
+                <w:noProof/>
+                <w:lang w:val="en-US" w:eastAsia="el-GR"/>
+              </w:rPr>
+            </w:pPr>
+            <w:r>
+              <w:rPr>
+                <w:noProof/>
+                <w:lang w:val="en-US" w:eastAsia="el-GR"/>
+              </w:rPr>
+              <w:t>3.3V</w:t>
+            </w:r>
+          </w:p>
+        </w:tc>
+      </w:tr>
+    </w:tbl>
+    <w:p>
+      <w:pPr>
+        <w:ind w:left="1134"/>
+        <w:rPr>
+          <w:noProof/>
+          <w:lang w:val="en-US" w:eastAsia="el-GR"/>
+        </w:rPr>
+      </w:pPr>
+      <w:r>
+        <w:rPr>
+          <w:noProof/>
+          <w:lang w:val="en-US" w:eastAsia="el-GR"/>
+        </w:rPr>
+        <w:t>As mentioned before, the BMP085 sensor is using the I</w:t>
+      </w:r>
+      <w:r>
+        <w:rPr>
+          <w:noProof/>
+          <w:vertAlign w:val="superscript"/>
+          <w:lang w:val="en-US" w:eastAsia="el-GR"/>
+        </w:rPr>
+        <w:t>2</w:t>
+      </w:r>
+      <w:r>
+        <w:rPr>
+          <w:noProof/>
+          <w:lang w:val="en-US" w:eastAsia="el-GR"/>
+        </w:rPr>
+        <w:t>C protocol to communicate with the MCU and has to be connected to SDA and SCL pins of the Arduino Mega as shown below.</w:t>
+      </w:r>
+    </w:p>
+    <w:p>
+      <w:pPr>
+        <w:pStyle w:val="Caption"/>
+        <w:ind w:left="1134"/>
+        <w:rPr>
+          <w:lang w:val="en-US"/>
+        </w:rPr>
+      </w:pPr>
+      <w:bookmarkStart w:id="31" w:name="_GoBack"/>
+      <w:bookmarkEnd w:id="31"/>
+      <w:r>
+        <w:rPr>
+          <w:lang w:val="en-US"/>
+        </w:rPr>
+        <w:br w:type="textWrapping" w:clear="all"/>
+      </w:r>
+      <w:bookmarkStart w:id="32" w:name="_Toc394414289"/>
+      <w:r>
+        <w:rPr>
+          <w:lang w:val="en-US"/>
+        </w:rPr>
+        <w:t xml:space="preserve">Table </w:t>
+      </w:r>
+      <w:r>
+        <w:fldChar w:fldCharType="begin"/>
+      </w:r>
+      <w:r>
+        <w:rPr>
+          <w:lang w:val="en-US"/>
+        </w:rPr>
+        <w:instrText xml:space="preserve"> SEQ Table \* ARABIC </w:instrText>
+      </w:r>
+      <w:r>
+        <w:fldChar w:fldCharType="separate"/>
+      </w:r>
+      <w:r>
+        <w:rPr>
+          <w:noProof/>
+          <w:lang w:val="en-US"/>
+        </w:rPr>
+        <w:t>5</w:t>
+      </w:r>
+      <w:r>
+        <w:fldChar w:fldCharType="end"/>
+      </w:r>
+      <w:r>
+        <w:rPr>
+          <w:lang w:val="en-US"/>
+        </w:rPr>
+        <w:t xml:space="preserve"> - BMP085 Pin Connections to Arduino Mega</w:t>
+      </w:r>
+      <w:bookmarkEnd w:id="32"/>
+    </w:p>
+    <w:p>
+      <w:pPr>
+        <w:ind w:left="1134"/>
+        <w:rPr>
+          <w:lang w:val="en-US"/>
+        </w:rPr>
+      </w:pPr>
+      <w:r>
+        <w:rPr>
+          <w:lang w:val="en-US"/>
+        </w:rPr>
+        <w:t>The altitude of the instrument has to be taken into account as well, because air pressure decreases with increasing height. For getting comparable values it has to be calculated to sea level pressure [</w:t>
+      </w:r>
+      <w:r>
+        <w:rPr>
+          <w:lang w:val="en-US"/>
+        </w:rPr>
+        <w:t>6</w:t>
+      </w:r>
+      <w:r>
+        <w:rPr>
+          <w:lang w:val="en-US"/>
+        </w:rPr>
+        <w:t>].</w:t>
+      </w:r>
+    </w:p>
+    <w:p>
+      <w:pPr>
+        <w:ind w:left="1134"/>
+        <w:rPr>
+          <w:lang w:val="en-US"/>
+        </w:rPr>
+      </w:pPr>
+    </w:p>
+    <w:p>
+      <w:pPr>
+        <w:ind w:left="1134"/>
+        <w:rPr>
+          <w:lang w:val="en-US"/>
+        </w:rPr>
+      </w:pPr>
+      <w:r>
+        <w:rPr>
+          <w:lang w:val="en-US"/>
+        </w:rPr>
+        <w:t>Working with the BMP085 should be done carefully, because it could be damaged by shocks or when getting in contact with water.</w:t>
+      </w:r>
+      <w:r>
+        <w:rPr>
+          <w:lang w:val="en-US"/>
+        </w:rPr>
+        <w:t xml:space="preserve"> It should be handled as Electrostatic Sensitive Device (ESD) [18] too.</w:t>
+      </w:r>
+      <w:r>
+        <w:rPr>
+          <w:lang w:val="en-US"/>
+        </w:rPr>
+        <w:t xml:space="preserve"> Therefore, it should be installed in a dry environment with constant temperature.</w:t>
+      </w:r>
+    </w:p>
+    <w:p>
+      <w:pPr>
+        <w:ind w:left="1134"/>
+        <w:rPr>
+          <w:lang w:val="en-US"/>
+        </w:rPr>
+      </w:pPr>
+    </w:p>
+    <w:p>
+      <w:pPr>
+        <w:pStyle w:val="Heading4"/>
+        <w:numPr>
+          <w:ilvl w:val="3"/>
+          <w:numId w:val="2"/>
+        </w:numPr>
+        <w:rPr>
+          <w:lang w:val="en-US"/>
+        </w:rPr>
+      </w:pPr>
+      <w:r>
+        <w:rPr>
+          <w:lang w:val="en-US"/>
+        </w:rPr>
+        <w:t>Precipitation</w:t>
+      </w:r>
+    </w:p>
+    <w:p>
+      <w:pPr>
+        <w:ind w:left="1134"/>
+        <w:rPr>
+          <w:lang w:val="en-US"/>
+        </w:rPr>
+      </w:pPr>
+      <w:r>
+        <w:rPr>
+          <w:lang w:val="en-US"/>
+        </w:rPr>
+        <w:t>Rainfall is measured by a Tipping Bucket Rain Gauge included in the Weather Meters Kit</w:t>
+      </w:r>
+      <w:r>
+        <w:rPr>
+          <w:lang w:val="en-US"/>
+        </w:rPr>
+        <w:t xml:space="preserve"> [19]</w:t>
+      </w:r>
+      <w:r>
+        <w:rPr>
+          <w:lang w:val="en-US"/>
+        </w:rPr>
+        <w:t xml:space="preserve"> </w:t>
+      </w:r>
+      <w:r>
+        <w:rPr>
+          <w:lang w:val="en-US"/>
+        </w:rPr>
+        <w:t>available from Sparkfun</w:t>
+      </w:r>
+      <w:r>
+        <w:rPr>
+          <w:lang w:val="en-US"/>
+        </w:rPr>
+        <w:t>. Each time the</w:t>
+      </w:r>
+      <w:r>
+        <w:rPr>
+          <w:lang w:val="en-US"/>
+        </w:rPr>
+        <w:t xml:space="preserve"> self – emptying tipping</w:t>
+      </w:r>
+      <w:r>
+        <w:rPr>
+          <w:lang w:val="en-US"/>
+        </w:rPr>
+        <w:t xml:space="preserve"> bucket is emptied, a reed switch closes once. This corresponds to 0.2794 mm of rain fall [20].</w:t>
+      </w:r>
+      <w:r>
+        <w:rPr>
+          <w:lang w:val="en-US"/>
+        </w:rPr>
+        <w:t xml:space="preserve"> The </w:t>
+      </w:r>
+      <w:r>
+        <w:rPr>
+          <w:lang w:val="en-US"/>
+        </w:rPr>
+        <w:t xml:space="preserve">state </w:t>
+      </w:r>
+      <w:r>
+        <w:rPr>
+          <w:lang w:val="en-US"/>
+        </w:rPr>
+        <w:t xml:space="preserve">change is caught by the MCU using </w:t>
+      </w:r>
+      <w:r>
+        <w:rPr>
+          <w:lang w:val="en-US"/>
+        </w:rPr>
+        <w:t xml:space="preserve">Arduino’s </w:t>
+      </w:r>
+      <w:r>
+        <w:rPr>
+          <w:lang w:val="en-US"/>
+        </w:rPr>
+        <w:t>Interrupt input.</w:t>
+      </w:r>
+    </w:p>
+    <w:p>
+      <w:pPr>
+        <w:ind w:left="1134"/>
+        <w:rPr>
+          <w:lang w:val="en-US"/>
+        </w:rPr>
+      </w:pPr>
+      <w:r>
+        <w:rPr>
+          <w:lang w:val="en-US"/>
+        </w:rPr>
+        <w:t xml:space="preserve">A problem that frequently appears at trying to capture the state change of a switch is called bouncing problem. State change means that the input at a digital pin on the Arduino changes from high to low (equals from 5V to 0V) or vice versa. The problem is that each switching contains interferences in the signal before it reaches the level of 5V or 0V. This can lead to multiple counts from only one state switch. </w:t>
+      </w:r>
+      <w:r>
+        <w:rPr>
+          <w:lang w:val="en-US"/>
+        </w:rPr>
+        <w:t>A visualization of the problem is shown in Figure 5.</w:t>
+      </w:r>
+    </w:p>
+    <w:p>
+      <w:pPr>
+        <w:ind w:left="1134"/>
+        <w:rPr>
+          <w:lang w:val="en-US"/>
+        </w:rPr>
+      </w:pPr>
+    </w:p>
+    <w:p>
+      <w:pPr>
+        <w:ind w:left="1134"/>
+        <w:rPr>
+          <w:lang w:val="en-US"/>
+        </w:rPr>
+      </w:pPr>
+    </w:p>
+    <w:p>
+      <w:pPr>
+        <w:ind w:left="1134"/>
+        <w:rPr>
+          <w:lang w:val="en-US"/>
+        </w:rPr>
+      </w:pPr>
+    </w:p>
+    <w:p>
+      <w:pPr>
+        <w:ind w:left="1134"/>
+        <w:rPr>
+          <w:lang w:val="en-US"/>
+        </w:rPr>
+      </w:pPr>
+      <w:r>
+        <w:rPr>
+          <w:noProof/>
+        </w:rPr>
+        <w:lastRenderedPageBreak/>
+        <mc:AlternateContent>
+          <mc:Choice Requires="wps">
+            <w:drawing>
+              <wp:anchor distT="0" distB="0" distL="114300" distR="114300" simplePos="0" relativeHeight="251673600" behindDoc="1" locked="0" layoutInCell="1" allowOverlap="1" wp14:anchorId="05A315C5" wp14:editId="3497FE03">
+                <wp:simplePos x="0" y="0"/>
+                <wp:positionH relativeFrom="column">
+                  <wp:posOffset>630058</wp:posOffset>
+                </wp:positionH>
+                <wp:positionV relativeFrom="paragraph">
+                  <wp:posOffset>2922270</wp:posOffset>
+                </wp:positionV>
+                <wp:extent cx="5274310" cy="635"/>
+                <wp:effectExtent l="0" t="0" r="0" b="0"/>
+                <wp:wrapTight wrapText="bothSides">
+                  <wp:wrapPolygon edited="0">
+                    <wp:start x="0" y="0"/>
+                    <wp:lineTo x="0" y="21600"/>
+                    <wp:lineTo x="21600" y="21600"/>
+                    <wp:lineTo x="21600" y="0"/>
+                  </wp:wrapPolygon>
+                </wp:wrapTight>
+                <wp:docPr id="16" name="Text Box 16"/>
+                <wp:cNvGraphicFramePr/>
+                <a:graphic xmlns:a="http://schemas.openxmlformats.org/drawingml/2006/main">
+                  <a:graphicData uri="http://schemas.microsoft.com/office/word/2010/wordprocessingShape">
+                    <wps:wsp>
+                      <wps:cNvSpPr txBox="1"/>
+                      <wps:spPr>
+                        <a:xfrm>
+                          <a:off x="0" y="0"/>
+                          <a:ext cx="5274310" cy="635"/>
+                        </a:xfrm>
+                        <a:prstGeom prst="rect">
+                          <a:avLst/>
+                        </a:prstGeom>
+                        <a:solidFill>
+                          <a:prstClr val="white"/>
+                        </a:solidFill>
+                        <a:ln>
+                          <a:noFill/>
+                        </a:ln>
+                        <a:effectLst/>
+                      </wps:spPr>
+                      <wps:txbx>
+                        <w:txbxContent>
+                          <w:p>
+                            <w:pPr>
+                              <w:pStyle w:val="Caption"/>
+                              <w:rPr>
+                                <w:noProof/>
+                                <w:lang w:val="en-US"/>
+                              </w:rPr>
+                            </w:pPr>
+                            <w:r>
+                              <w:rPr>
+                                <w:lang w:val="en-US"/>
+                              </w:rPr>
+                              <w:t xml:space="preserve">Figure </w:t>
+                            </w:r>
+                            <w:r>
+                              <w:fldChar w:fldCharType="begin"/>
+                            </w:r>
+                            <w:r>
+                              <w:rPr>
+                                <w:lang w:val="en-US"/>
+                              </w:rPr>
+                              <w:instrText xml:space="preserve"> SEQ Figure \* ARABIC </w:instrText>
+                            </w:r>
+                            <w:r>
+                              <w:fldChar w:fldCharType="separate"/>
+                            </w:r>
+                            <w:r>
+                              <w:rPr>
+                                <w:noProof/>
+                                <w:lang w:val="en-US"/>
+                              </w:rPr>
+                              <w:t>9</w:t>
+                            </w:r>
+                            <w:r>
+                              <w:fldChar w:fldCharType="end"/>
+                            </w:r>
+                            <w:r>
+                              <w:rPr>
+                                <w:lang w:val="en-US"/>
+                              </w:rPr>
+                              <w:t xml:space="preserve"> - Bouncing problem at a digital input. MCU will read nine state changes instead of one</w:t>
+                            </w:r>
+                          </w:p>
+                        </w:txbxContent>
+                      </wps:txbx>
+                      <wps:bodyPr rot="0" spcFirstLastPara="0" vertOverflow="overflow" horzOverflow="overflow" vert="horz" wrap="square" lIns="0" tIns="0" rIns="0" bIns="0" numCol="1" spcCol="0" rtlCol="0" fromWordArt="0" anchor="t" anchorCtr="0" forceAA="0" compatLnSpc="1">
+                        <a:prstTxWarp prst="textNoShape">
+                          <a:avLst/>
+                        </a:prstTxWarp>
+                        <a:spAutoFit/>
+                      </wps:bodyPr>
+                    </wps:wsp>
+                  </a:graphicData>
+                </a:graphic>
+              </wp:anchor>
+            </w:drawing>
+          </mc:Choice>
+          <mc:Fallback>
+            <w:pict>
+              <v:shape w14:anchorId="05A315C5" id="Text Box 16" o:spid="_x0000_s1030" type="#_x0000_t202" style="position:absolute;left:0;text-align:left;margin-left:49.6pt;margin-top:230.1pt;width:415.3pt;height:.05pt;z-index:-251642880;visibility:visible;mso-wrap-style:square;mso-wrap-distance-left:9pt;mso-wrap-distance-top:0;mso-wrap-distance-right:9pt;mso-wrap-distance-bottom:0;mso-position-horizontal:absolute;mso-position-horizontal-relative:text;mso-position-vertical:absolute;mso-position-vertical-relative:text;v-text-anchor:top" o:gfxdata="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" stroked="f">
+                <v:textbox style="mso-fit-shape-to-text:t" inset="0,0,0,0">
+                  <w:txbxContent>
+                    <w:p>
+                      <w:pPr>
+                        <w:pStyle w:val="Caption"/>
+                        <w:rPr>
+                          <w:noProof/>
+                          <w:lang w:val="en-US"/>
+                        </w:rPr>
+                      </w:pPr>
+                      <w:r>
+                        <w:rPr>
+                          <w:lang w:val="en-US"/>
+                        </w:rPr>
+                        <w:t xml:space="preserve">Figure </w:t>
+                      </w:r>
+                      <w:r>
+                        <w:fldChar w:fldCharType="begin"/>
+                      </w:r>
+                      <w:r>
+                        <w:rPr>
+                          <w:lang w:val="en-US"/>
+                        </w:rPr>
+                        <w:instrText xml:space="preserve"> SEQ Figure \* ARABIC </w:instrText>
+                      </w:r>
+                      <w:r>
+                        <w:fldChar w:fldCharType="separate"/>
+                      </w:r>
+                      <w:r>
+                        <w:rPr>
+                          <w:noProof/>
+                          <w:lang w:val="en-US"/>
+                        </w:rPr>
+                        <w:t>9</w:t>
+                      </w:r>
+                      <w:r>
+                        <w:fldChar w:fldCharType="end"/>
+                      </w:r>
+                      <w:r>
+                        <w:rPr>
+                          <w:lang w:val="en-US"/>
+                        </w:rPr>
+                        <w:t xml:space="preserve"> - Bouncing problem at a digital input. MCU will read nine state changes instead of one</w:t>
+                      </w:r>
+                    </w:p>
+                  </w:txbxContent>
+                </v:textbox>
+                <w10:wrap type="tight"/>
+              </v:shape>
+            </w:pict>
+          </mc:Fallback>
+        </mc:AlternateContent>
+      </w:r>
+      <w:r>
+        <w:rPr>
+          <w:noProof/>
+          <w:lang w:eastAsia="el-GR"/>
+        </w:rPr>
+        <w:drawing>
+          <wp:anchor distT="0" distB="0" distL="114300" distR="114300" simplePos="0" relativeHeight="251671552" behindDoc="1" locked="0" layoutInCell="1" allowOverlap="1" wp14:anchorId="723F5961" wp14:editId="0FEE6669">
+            <wp:simplePos x="0" y="0"/>
+            <wp:positionH relativeFrom="column">
+              <wp:posOffset>463660</wp:posOffset>
+            </wp:positionH>
+            <wp:positionV relativeFrom="paragraph">
+              <wp:posOffset>0</wp:posOffset>
+            </wp:positionV>
+            <wp:extent cx="5274310" cy="2865120"/>
+            <wp:effectExtent l="0" t="0" r="2540" b="0"/>
+            <wp:wrapTight wrapText="bothSides">
+              <wp:wrapPolygon edited="0">
+                <wp:start x="0" y="0"/>
+                <wp:lineTo x="0" y="21399"/>
+                <wp:lineTo x="21532" y="21399"/>
+                <wp:lineTo x="21532" y="0"/>
+                <wp:lineTo x="0" y="0"/>
+              </wp:wrapPolygon>
+            </wp:wrapTight>
+            <wp:docPr id="15" name="Picture 15"/>
+            <wp:cNvGraphicFramePr>
+              <a:graphicFrameLocks xmlns:a="http://schemas.openxmlformats.org/drawingml/2006/main" noChangeAspect="1"/>
+            </wp:cNvGraphicFramePr>
+            <a:graphic xmlns:a="http://schemas.openxmlformats.org/drawingml/2006/main">
+              <a:graphicData uri="http://schemas.openxmlformats.org/drawingml/2006/picture">
+                <pic:pic xmlns:pic="http://schemas.openxmlformats.org/drawingml/2006/picture">
+                  <pic:nvPicPr>
+                    <pic:cNvPr id="15" name="bouncing_problem.png"/>
+                    <pic:cNvPicPr/>
+                  </pic:nvPicPr>
+                  <pic:blipFill>
+                    <a:blip r:embed="rId25">
+                      <a:extLst>
+                        <a:ext uri="{28A0092B-C50C-407E-A947-70E740481C1C}">
+                          <a14:useLocalDpi xmlns:a14="http://schemas.microsoft.com/office/drawing/2010/main" val="0"/>
+                        </a:ext>
+                      </a:extLst>
+                    </a:blip>
+                    <a:stretch>
+                      <a:fillRect/>
+                    </a:stretch>
+                  </pic:blipFill>
+                  <pic:spPr>
+                    <a:xfrm>
+                      <a:off x="0" y="0"/>
+                      <a:ext cx="5274310" cy="2865120"/>
+                    </a:xfrm>
+                    <a:prstGeom prst="rect">
+                      <a:avLst/>
+                    </a:prstGeom>
+                  </pic:spPr>
+                </pic:pic>
+              </a:graphicData>
+            </a:graphic>
+          </wp:anchor>
+        </w:drawing>
+      </w:r>
+    </w:p>
+    <w:p>
+      <w:pPr>
+        <w:ind w:left="1418"/>
+        <w:rPr>
+          <w:lang w:val="en-US"/>
+        </w:rPr>
+      </w:pPr>
+      <w:r>
+        <w:rPr>
+          <w:lang w:val="en-US"/>
+        </w:rPr>
+        <w:t>To overcome this problem there are two solutions. The first is to integrate a capacitor to the circuit and the second is to define a software method with a debounce interval of some microseconds (</w:t>
+      </w:r>
+      <w:r>
+        <w:t>μ</w:t>
+      </w:r>
+      <w:r>
+        <w:rPr>
+          <w:lang w:val="en-US"/>
+        </w:rPr>
+        <w:t>s), which is called very time a state change is recognized.</w:t>
+      </w:r>
+    </w:p>
+    <w:p>
+      <w:pPr>
+        <w:ind w:left="1418"/>
+        <w:rPr>
+          <w:lang w:val="en-US"/>
+        </w:rPr>
+      </w:pPr>
+      <w:r>
+        <w:rPr>
+          <w:lang w:val="en-US"/>
+        </w:rPr>
+        <w:t>For the project the second method is used.</w:t>
+      </w:r>
+      <w:r>
+        <w:rPr>
+          <w:lang w:val="en-US"/>
+        </w:rPr>
+        <w:t xml:space="preserve"> The implementation is show below.</w:t>
+      </w:r>
+    </w:p>
+    <w:p>
+      <w:pPr>
+        <w:keepNext/>
+        <w:ind w:left="1418"/>
+      </w:pPr>
+      <w:r>
+        <w:rPr>
+          <w:noProof/>
+          <w:lang w:eastAsia="el-GR"/>
+        </w:rPr>
+        <w:drawing>
+          <wp:inline distT="0" distB="0" distL="0" distR="0" wp14:anchorId="6BD8B472" wp14:editId="14E1D595">
+            <wp:extent cx="2947252" cy="1895310"/>
+            <wp:effectExtent l="0" t="0" r="5715" b="0"/>
+            <wp:docPr id="17" name="Picture 17"/>
+            <wp:cNvGraphicFramePr>
+              <a:graphicFrameLocks xmlns:a="http://schemas.openxmlformats.org/drawingml/2006/main" noChangeAspect="1"/>
+            </wp:cNvGraphicFramePr>
+            <a:graphic xmlns:a="http://schemas.openxmlformats.org/drawingml/2006/main">
+              <a:graphicData uri="http://schemas.openxmlformats.org/drawingml/2006/picture">
+                <pic:pic xmlns:pic="http://schemas.openxmlformats.org/drawingml/2006/picture">
+                  <pic:nvPicPr>
+                    <pic:cNvPr id="17" name="rain_gage_click_function.png"/>
+                    <pic:cNvPicPr/>
+                  </pic:nvPicPr>
+                  <pic:blipFill>
+                    <a:blip r:embed="rId26">
+                      <a:extLst>
+                        <a:ext uri="{28A0092B-C50C-407E-A947-70E740481C1C}">
+                          <a14:useLocalDpi xmlns:a14="http://schemas.microsoft.com/office/drawing/2010/main" val="0"/>
+                        </a:ext>
+                      </a:extLst>
+                    </a:blip>
+                    <a:stretch>
+                      <a:fillRect/>
+                    </a:stretch>
+                  </pic:blipFill>
+                  <pic:spPr>
+                    <a:xfrm>
+                      <a:off x="0" y="0"/>
+                      <a:ext cx="2956905" cy="1901518"/>
+                    </a:xfrm>
+                    <a:prstGeom prst="rect">
+                      <a:avLst/>
+                    </a:prstGeom>
+                  </pic:spPr>
+                </pic:pic>
+              </a:graphicData>
+            </a:graphic>
+          </wp:inline>
+        </w:drawing>
+      </w:r>
+    </w:p>
+    <w:p>
+      <w:pPr>
+        <w:pStyle w:val="Caption"/>
+        <w:ind w:left="1418"/>
+        <w:rPr>
+          <w:lang w:val="en-US"/>
+        </w:rPr>
+      </w:pPr>
+      <w:r>
+        <w:rPr>
+          <w:lang w:val="en-US"/>
+        </w:rPr>
+        <w:t xml:space="preserve">Figure </w:t>
+      </w:r>
+      <w:r>
+        <w:fldChar w:fldCharType="begin"/>
+      </w:r>
+      <w:r>
+        <w:rPr>
+          <w:lang w:val="en-US"/>
+        </w:rPr>
+        <w:instrText xml:space="preserve"> SEQ Figure \* ARABIC </w:instrText>
+      </w:r>
+      <w:r>
+        <w:fldChar w:fldCharType="separate"/>
+      </w:r>
+      <w:r>
+        <w:rPr>
+          <w:noProof/>
+          <w:lang w:val="en-US"/>
+        </w:rPr>
+        <w:t>10</w:t>
+      </w:r>
+      <w:r>
+        <w:fldChar w:fldCharType="end"/>
+      </w:r>
+      <w:r>
+        <w:rPr>
+          <w:lang w:val="en-US"/>
+        </w:rPr>
+        <w:t xml:space="preserve"> - Switch Debouncing Implementation</w:t>
+      </w:r>
+    </w:p>
+    <w:p>
+      <w:pPr>
+        <w:ind w:left="1418"/>
+        <w:rPr>
+          <w:lang w:val="en-US"/>
+        </w:rPr>
+      </w:pPr>
+      <w:r>
+        <w:rPr>
+          <w:lang w:val="en-US"/>
+        </w:rPr>
+        <w:t>The code above will ignore any interrupt that occurs within 500</w:t>
+      </w:r>
+      <w:r>
+        <w:t>μ</w:t>
+      </w:r>
+      <w:r>
+        <w:rPr>
+          <w:lang w:val="en-US"/>
+        </w:rPr>
+        <w:t>s (0.0005s) of the previous one.</w:t>
+      </w:r>
+      <w:r>
+        <w:rPr>
+          <w:lang w:val="en-US"/>
+        </w:rPr>
+        <w:t xml:space="preserve"> This technique will limit the max rain this configuration can measure to a very high value that do not corresponds to an earthly value.</w:t>
+      </w:r>
+    </w:p>
+    <w:p>
+      <w:pPr>
+        <w:ind w:left="1418"/>
+        <w:rPr>
+          <w:lang w:val="en-US"/>
+        </w:rPr>
+      </w:pPr>
+    </w:p>
+    <w:p>
+      <w:pPr>
+        <w:ind w:left="1418"/>
+        <w:rPr>
+          <w:lang w:val="en-US"/>
+        </w:rPr>
+      </w:pPr>
+    </w:p>
+    <w:p>
+      <w:pPr>
+        <w:ind w:left="1418"/>
+        <w:rPr>
+          <w:lang w:val="en-US"/>
+        </w:rPr>
+      </w:pPr>
+    </w:p>
+    <w:p>
+      <w:pPr>
+        <w:ind w:left="1418"/>
+        <w:rPr>
+          <w:lang w:val="en-US"/>
+        </w:rPr>
+      </w:pPr>
+    </w:p>
+    <w:p>
+      <w:pPr>
+        <w:ind w:left="1418"/>
+        <w:rPr>
+          <w:lang w:val="en-US"/>
+        </w:rPr>
+      </w:pPr>
+    </w:p>
+    <w:p>
+      <w:pPr>
+        <w:pStyle w:val="Heading5"/>
+        <w:ind w:left="1418"/>
+        <w:rPr>
+          <w:lang w:val="en-US"/>
+        </w:rPr>
+      </w:pPr>
+      <w:r>
+        <w:rPr>
+          <w:lang w:val="en-US"/>
+        </w:rPr>
+        <w:lastRenderedPageBreak/>
+        <w:t>Wiring the Rain Gauge</w:t>
+      </w:r>
+    </w:p>
+    <w:p>
+      <w:pPr>
+        <w:ind w:left="1418"/>
+        <w:rPr>
+          <w:lang w:val="en-US"/>
+        </w:rPr>
+      </w:pPr>
+      <w:r>
+        <w:rPr>
+          <w:lang w:val="en-US"/>
+        </w:rPr>
+        <w:t>The two wires coming from</w:t>
+      </w:r>
+      <w:r>
+        <w:rPr>
+          <w:lang w:val="en-US"/>
+        </w:rPr>
+        <w:t xml:space="preserve"> the rain gauge, through the RJ11 cable, have to be connected to the Arduino Mega as shown in the figure below.</w:t>
+      </w:r>
+    </w:p>
+    <w:p>
+      <w:pPr>
+        <w:keepNext/>
+        <w:ind w:left="1418"/>
+        <w:jc w:val="center"/>
+      </w:pPr>
+      <w:r>
+        <w:rPr>
+          <w:noProof/>
+          <w:lang w:eastAsia="el-GR"/>
+        </w:rPr>
+        <w:drawing>
+          <wp:inline distT="0" distB="0" distL="0" distR="0" wp14:anchorId="26E08D17" wp14:editId="2C0915E3">
+            <wp:extent cx="3617844" cy="2982979"/>
+            <wp:effectExtent l="0" t="0" r="1905" b="8255"/>
+            <wp:docPr id="18" name="Picture 18"/>
+            <wp:cNvGraphicFramePr>
+              <a:graphicFrameLocks xmlns:a="http://schemas.openxmlformats.org/drawingml/2006/main" noChangeAspect="1"/>
+            </wp:cNvGraphicFramePr>
+            <a:graphic xmlns:a="http://schemas.openxmlformats.org/drawingml/2006/main">
+              <a:graphicData uri="http://schemas.openxmlformats.org/drawingml/2006/picture">
+                <pic:pic xmlns:pic="http://schemas.openxmlformats.org/drawingml/2006/picture">
+                  <pic:nvPicPr>
+                    <pic:cNvPr id="0" name="Picture 2"/>
+                    <pic:cNvPicPr>
+                      <a:picLocks noChangeAspect="1" noChangeArrowheads="1"/>
+                    </pic:cNvPicPr>
+                  </pic:nvPicPr>
+                  <pic:blipFill>
+                    <a:blip r:embed="rId27">
+                      <a:extLst>
+                        <a:ext uri="{28A0092B-C50C-407E-A947-70E740481C1C}">
+                          <a14:useLocalDpi xmlns:a14="http://schemas.microsoft.com/office/drawing/2010/main" val="0"/>
+                        </a:ext>
+                      </a:extLst>
+                    </a:blip>
+                    <a:srcRect/>
+                    <a:stretch>
+                      <a:fillRect/>
+                    </a:stretch>
+                  </pic:blipFill>
+                  <pic:spPr bwMode="auto">
+                    <a:xfrm>
+                      <a:off x="0" y="0"/>
+                      <a:ext cx="3625204" cy="2989048"/>
+                    </a:xfrm>
+                    <a:prstGeom prst="rect">
+                      <a:avLst/>
+                    </a:prstGeom>
+                    <a:noFill/>
+                    <a:ln>
+                      <a:noFill/>
+                    </a:ln>
+                  </pic:spPr>
+                </pic:pic>
+              </a:graphicData>
+            </a:graphic>
+          </wp:inline>
+        </w:drawing>
+      </w:r>
+    </w:p>
+    <w:p>
+      <w:pPr>
+        <w:pStyle w:val="Caption"/>
+        <w:ind w:left="2127"/>
+        <w:rPr>
+          <w:lang w:val="en-US"/>
+        </w:rPr>
+      </w:pPr>
+      <w:r>
+        <w:rPr>
+          <w:lang w:val="en-US"/>
+        </w:rPr>
+        <w:t xml:space="preserve">Figure </w:t>
+      </w:r>
+      <w:r>
+        <w:fldChar w:fldCharType="begin"/>
+      </w:r>
+      <w:r>
+        <w:rPr>
+          <w:lang w:val="en-US"/>
+        </w:rPr>
+        <w:instrText xml:space="preserve"> SEQ Figure \* ARABIC </w:instrText>
+      </w:r>
+      <w:r>
+        <w:fldChar w:fldCharType="separate"/>
+      </w:r>
+      <w:r>
+        <w:rPr>
+          <w:noProof/>
+          <w:lang w:val="en-US"/>
+        </w:rPr>
+        <w:t>11</w:t>
+      </w:r>
+      <w:r>
+        <w:fldChar w:fldCharType="end"/>
+      </w:r>
+      <w:r>
+        <w:rPr>
+          <w:lang w:val="en-US"/>
+        </w:rPr>
+        <w:t xml:space="preserve"> - Connection of the Rain Gauge to the Arduino Mega</w:t>
+      </w:r>
+    </w:p>
+    <w:p>
+      <w:pPr>
+        <w:ind w:left="1418"/>
+        <w:rPr>
+          <w:lang w:val="en-US"/>
+        </w:rPr>
+      </w:pPr>
+      <w:r>
+        <w:rPr>
+          <w:lang w:val="en-US"/>
+        </w:rPr>
+        <w:t>The red line must be connected to Ground while the green line is pulled up with a 10k</w:t>
+      </w:r>
+      <w:r>
+        <w:t>Ω</w:t>
+      </w:r>
+      <w:r>
+        <w:rPr>
+          <w:lang w:val="en-US"/>
+        </w:rPr>
+        <w:t xml:space="preserve"> </w:t>
+      </w:r>
+      <w:r>
+        <w:rPr>
+          <w:lang w:val="en-US"/>
+        </w:rPr>
+        <w:t>resistor to 5V. The output of the se</w:t>
+      </w:r>
+      <w:r>
+        <w:rPr>
+          <w:lang w:val="en-US"/>
+        </w:rPr>
+        <w:t>nsor has to be connected to digital pin 19 on the Arduino Mega.</w:t>
+      </w:r>
+    </w:p>
+    <w:p>
+      <w:pPr>
+        <w:ind w:left="1418"/>
+        <w:rPr>
+          <w:lang w:val="en-US"/>
+        </w:rPr>
+      </w:pPr>
+      <w:r>
+        <w:rPr>
+          <w:lang w:val="en-US"/>
+        </w:rPr>
+        <w:t xml:space="preserve">A disadvantage of this method is that only rain fall can be measured. To include snow fall in the precipitation measurement a </w:t>
+      </w:r>
+      <w:proofErr w:type="spellStart"/>
+      <w:r>
+        <w:rPr>
+          <w:lang w:val="en-US"/>
+        </w:rPr>
+        <w:t>self heated</w:t>
+      </w:r>
+      <w:proofErr w:type="spellEnd"/>
+      <w:r>
+        <w:rPr>
+          <w:lang w:val="en-US"/>
+        </w:rPr>
+        <w:t xml:space="preserve"> device would be needed. Temperatures below 0° Celsius could also lock up the anemometer. This should be taken into account when analyzing the data of the rain gauge.</w:t>
+      </w:r>
+    </w:p>
+    <w:p>
+      <w:pPr>
+        <w:rPr>
+          <w:lang w:val="en-US"/>
+        </w:rPr>
+      </w:pPr>
+    </w:p>
+    <w:p>
+      <w:pPr>
+        <w:rPr>
+          <w:lang w:val="en-US"/>
+        </w:rPr>
+      </w:pPr>
+      <w:r>
+        <w:rPr>
+          <w:lang w:val="en-US"/>
+        </w:rPr>
+        <w:tab/>
+      </w:r>
     </w:p>
     <w:p>
       <w:pPr>
@@ -6166,15 +11025,14 @@
           <w:lang w:val="en-US"/>
         </w:rPr>
       </w:pPr>
-      <w:bookmarkStart w:id="18" w:name="_Toc394269184"/>
-      <w:r>
-        <w:rPr>
-          <w:lang w:val="en-US"/>
-        </w:rPr>
-        <w:lastRenderedPageBreak/>
+      <w:bookmarkStart w:id="33" w:name="_Toc394422250"/>
+      <w:r>
+        <w:rPr>
+          <w:lang w:val="en-US"/>
+        </w:rPr>
         <w:t>References</w:t>
       </w:r>
-      <w:bookmarkEnd w:id="18"/>
+      <w:bookmarkEnd w:id="33"/>
     </w:p>
     <w:p>
       <w:pPr>
@@ -6201,7 +11059,7 @@
           <w:lang w:val="en-US"/>
         </w:rPr>
       </w:pPr>
-      <w:hyperlink r:id="rId20" w:history="1">
+      <w:hyperlink r:id="rId28" w:history="1">
         <w:r>
           <w:rPr>
             <w:rStyle w:val="Hyperlink"/>
@@ -6236,7 +11094,7 @@
           <w:lang w:val="en-US"/>
         </w:rPr>
       </w:pPr>
-      <w:hyperlink r:id="rId21" w:history="1">
+      <w:hyperlink r:id="rId29" w:history="1">
         <w:r>
           <w:rPr>
             <w:rStyle w:val="Hyperlink"/>
@@ -6271,7 +11129,7 @@
         </w:rPr>
         <w:t xml:space="preserve">Open Source Hardware. </w:t>
       </w:r>
-      <w:hyperlink r:id="rId22" w:history="1">
+      <w:hyperlink r:id="rId30" w:history="1">
         <w:r>
           <w:rPr>
             <w:rStyle w:val="Hyperlink"/>
@@ -6312,27 +11170,13 @@
           <w:lang w:val="en-US"/>
         </w:rPr>
       </w:pPr>
-      <w:hyperlink r:id="rId23" w:history="1">
+      <w:hyperlink r:id="rId31" w:history="1">
         <w:r>
           <w:rPr>
             <w:rStyle w:val="Hyperlink"/>
             <w:lang w:val="en-US"/>
           </w:rPr>
-          <w:t>http://arduin</w:t>
-        </w:r>
-        <w:r>
-          <w:rPr>
-            <w:rStyle w:val="Hyperlink"/>
-            <w:lang w:val="en-US"/>
-          </w:rPr>
-          <w:t>o</w:t>
-        </w:r>
-        <w:r>
-          <w:rPr>
-            <w:rStyle w:val="Hyperlink"/>
-            <w:lang w:val="en-US"/>
-          </w:rPr>
-          <w:t>.cc/en</w:t>
+          <w:t>http://arduino.cc/en</w:t>
         </w:r>
       </w:hyperlink>
     </w:p>
@@ -6347,19 +11191,28 @@
       <w:r>
         <w:t xml:space="preserve">Arduino: </w:t>
       </w:r>
+      <w:proofErr w:type="spellStart"/>
       <w:r>
         <w:rPr>
           <w:i/>
           <w:iCs/>
         </w:rPr>
-        <w:t xml:space="preserve">Reference. </w:t>
+        <w:t>Reference</w:t>
+      </w:r>
+      <w:proofErr w:type="spellEnd"/>
+      <w:r>
+        <w:rPr>
+          <w:i/>
+          <w:iCs/>
+        </w:rPr>
+        <w:t xml:space="preserve">. </w:t>
       </w:r>
     </w:p>
     <w:p>
       <w:pPr>
         <w:pStyle w:val="ListParagraph"/>
       </w:pPr>
-      <w:hyperlink r:id="rId24" w:history="1">
+      <w:hyperlink r:id="rId32" w:history="1">
         <w:r>
           <w:rPr>
             <w:rStyle w:val="Hyperlink"/>
@@ -6373,6 +11226,7 @@
           </w:rPr>
           <w:t>://</w:t>
         </w:r>
+        <w:proofErr w:type="spellStart"/>
         <w:r>
           <w:rPr>
             <w:rStyle w:val="Hyperlink"/>
@@ -6380,6 +11234,7 @@
           </w:rPr>
           <w:t>arduino</w:t>
         </w:r>
+        <w:proofErr w:type="spellEnd"/>
         <w:r>
           <w:rPr>
             <w:rStyle w:val="Hyperlink"/>
@@ -6425,6 +11280,7 @@
           </w:rPr>
           <w:t>/</w:t>
         </w:r>
+        <w:proofErr w:type="spellStart"/>
         <w:r>
           <w:rPr>
             <w:rStyle w:val="Hyperlink"/>
@@ -6432,6 +11288,7 @@
           </w:rPr>
           <w:t>HomePage</w:t>
         </w:r>
+        <w:proofErr w:type="spellEnd"/>
       </w:hyperlink>
       <w:r>
         <w:t xml:space="preserve"> </w:t>
@@ -6465,8 +11322,29 @@
         </w:rPr>
         <w:t xml:space="preserve">. </w:t>
       </w:r>
-      <w:r>
-        <w:t>Second edition, WMO-No. 182,Geneva.</w:t>
+      <w:proofErr w:type="spellStart"/>
+      <w:r>
+        <w:t>Second</w:t>
+      </w:r>
+      <w:proofErr w:type="spellEnd"/>
+      <w:r>
+        <w:t xml:space="preserve"> </w:t>
+      </w:r>
+      <w:proofErr w:type="spellStart"/>
+      <w:r>
+        <w:t>edition</w:t>
+      </w:r>
+      <w:proofErr w:type="spellEnd"/>
+      <w:r>
+        <w:t>, WMO-</w:t>
+      </w:r>
+      <w:proofErr w:type="spellStart"/>
+      <w:r>
+        <w:t>No</w:t>
+      </w:r>
+      <w:proofErr w:type="spellEnd"/>
+      <w:r>
+        <w:t>. 182,Geneva.</w:t>
       </w:r>
     </w:p>
     <w:p>
@@ -6488,7 +11366,7 @@
       <w:pPr>
         <w:pStyle w:val="ListParagraph"/>
       </w:pPr>
-      <w:hyperlink r:id="rId25" w:history="1">
+      <w:hyperlink r:id="rId33" w:history="1">
         <w:r>
           <w:rPr>
             <w:rStyle w:val="Hyperlink"/>
@@ -6512,6 +11390,7 @@
         <w:rPr>
           <w:lang w:val="en-US"/>
         </w:rPr>
+        <w:lastRenderedPageBreak/>
         <w:t>GNU General Public License, Version 2.0</w:t>
       </w:r>
     </w:p>
@@ -6522,7 +11401,7 @@
           <w:lang w:val="en-US"/>
         </w:rPr>
       </w:pPr>
-      <w:hyperlink r:id="rId26" w:history="1">
+      <w:hyperlink r:id="rId34" w:history="1">
         <w:r>
           <w:rPr>
             <w:rStyle w:val="Hyperlink"/>
@@ -6557,7 +11436,7 @@
           <w:lang w:val="en-US"/>
         </w:rPr>
       </w:pPr>
-      <w:hyperlink r:id="rId27" w:history="1">
+      <w:hyperlink r:id="rId35" w:history="1">
         <w:r>
           <w:rPr>
             <w:rStyle w:val="Hyperlink"/>
@@ -6592,7 +11471,7 @@
           <w:lang w:val="en-US"/>
         </w:rPr>
       </w:pPr>
-      <w:hyperlink r:id="rId28" w:history="1">
+      <w:hyperlink r:id="rId36" w:history="1">
         <w:r>
           <w:rPr>
             <w:rStyle w:val="Hyperlink"/>
@@ -6639,7 +11518,7 @@
           <w:lang w:val="en-US"/>
         </w:rPr>
       </w:pPr>
-      <w:hyperlink r:id="rId29" w:history="1">
+      <w:hyperlink r:id="rId37" w:history="1">
         <w:r>
           <w:rPr>
             <w:rStyle w:val="Hyperlink"/>
@@ -6674,7 +11553,7 @@
           <w:lang w:val="en-US"/>
         </w:rPr>
       </w:pPr>
-      <w:hyperlink r:id="rId30" w:history="1">
+      <w:hyperlink r:id="rId38" w:history="1">
         <w:r>
           <w:rPr>
             <w:rStyle w:val="Hyperlink"/>
@@ -6709,7 +11588,7 @@
           <w:lang w:val="en-US"/>
         </w:rPr>
       </w:pPr>
-      <w:hyperlink r:id="rId31" w:history="1">
+      <w:hyperlink r:id="rId39" w:history="1">
         <w:r>
           <w:rPr>
             <w:rStyle w:val="Hyperlink"/>
@@ -6744,7 +11623,7 @@
           <w:lang w:val="en-US"/>
         </w:rPr>
       </w:pPr>
-      <w:hyperlink r:id="rId32" w:history="1">
+      <w:hyperlink r:id="rId40" w:history="1">
         <w:r>
           <w:rPr>
             <w:rStyle w:val="Hyperlink"/>
@@ -6776,10 +11655,12 @@
       <w:pPr>
         <w:pStyle w:val="ListParagraph"/>
         <w:rPr>
-          <w:lang w:val="en-US"/>
-        </w:rPr>
-      </w:pPr>
-      <w:hyperlink r:id="rId33" w:history="1">
+          <w:color w:val="0563C1" w:themeColor="hyperlink"/>
+          <w:u w:val="single"/>
+          <w:lang w:val="en-US"/>
+        </w:rPr>
+      </w:pPr>
+      <w:hyperlink r:id="rId41" w:history="1">
         <w:r>
           <w:rPr>
             <w:rStyle w:val="Hyperlink"/>
@@ -6789,9 +11670,204 @@
         </w:r>
       </w:hyperlink>
     </w:p>
+    <w:p>
+      <w:pPr>
+        <w:pStyle w:val="ListParagraph"/>
+        <w:numPr>
+          <w:ilvl w:val="0"/>
+          <w:numId w:val="24"/>
+        </w:numPr>
+        <w:rPr>
+          <w:lang w:val="en-US"/>
+        </w:rPr>
+      </w:pPr>
+      <w:r>
+        <w:rPr>
+          <w:lang w:val="en-US"/>
+        </w:rPr>
+        <w:t xml:space="preserve"> Bosch Sensortec: Pressure Sensors.</w:t>
+      </w:r>
+    </w:p>
+    <w:p>
+      <w:pPr>
+        <w:pStyle w:val="ListParagraph"/>
+        <w:rPr>
+          <w:lang w:val="en-US"/>
+        </w:rPr>
+      </w:pPr>
+      <w:hyperlink r:id="rId42" w:history="1">
+        <w:r>
+          <w:rPr>
+            <w:rStyle w:val="Hyperlink"/>
+            <w:lang w:val="en-US"/>
+          </w:rPr>
+          <w:t>http://goo.gl/SEpmgY</w:t>
+        </w:r>
+      </w:hyperlink>
+    </w:p>
+    <w:p>
+      <w:pPr>
+        <w:pStyle w:val="ListParagraph"/>
+        <w:numPr>
+          <w:ilvl w:val="0"/>
+          <w:numId w:val="24"/>
+        </w:numPr>
+        <w:rPr>
+          <w:lang w:val="en-US"/>
+        </w:rPr>
+      </w:pPr>
+      <w:r>
+        <w:rPr>
+          <w:lang w:val="en-US"/>
+        </w:rPr>
+        <w:t xml:space="preserve"> BMP085 Datasheet.</w:t>
+      </w:r>
+    </w:p>
+    <w:p>
+      <w:pPr>
+        <w:pStyle w:val="ListParagraph"/>
+        <w:rPr>
+          <w:lang w:val="en-US"/>
+        </w:rPr>
+      </w:pPr>
+      <w:hyperlink r:id="rId43" w:history="1">
+        <w:r>
+          <w:rPr>
+            <w:rStyle w:val="Hyperlink"/>
+            <w:lang w:val="en-US"/>
+          </w:rPr>
+          <w:t>http://dlnmh9ip6v2uc.cloudfront.net/datasheets/Sensors/Pressure/BST-BMP085-DS000-06.pdf</w:t>
+        </w:r>
+      </w:hyperlink>
+    </w:p>
+    <w:p>
+      <w:pPr>
+        <w:pStyle w:val="ListParagraph"/>
+        <w:numPr>
+          <w:ilvl w:val="0"/>
+          <w:numId w:val="24"/>
+        </w:numPr>
+        <w:rPr>
+          <w:lang w:val="en-US"/>
+        </w:rPr>
+      </w:pPr>
+      <w:r>
+        <w:rPr>
+          <w:lang w:val="en-US"/>
+        </w:rPr>
+        <w:t xml:space="preserve"> Electrostatic Sensitive Device</w:t>
+      </w:r>
+    </w:p>
+    <w:p>
+      <w:pPr>
+        <w:pStyle w:val="ListParagraph"/>
+        <w:rPr>
+          <w:lang w:val="en-US"/>
+        </w:rPr>
+      </w:pPr>
+      <w:hyperlink r:id="rId44" w:history="1">
+        <w:r>
+          <w:rPr>
+            <w:rStyle w:val="Hyperlink"/>
+            <w:lang w:val="en-US"/>
+          </w:rPr>
+          <w:t>http://en.wikipedia.org/wiki/Electrostatic-sensitive_device</w:t>
+        </w:r>
+      </w:hyperlink>
+    </w:p>
+    <w:p>
+      <w:pPr>
+        <w:pStyle w:val="ListParagraph"/>
+        <w:numPr>
+          <w:ilvl w:val="0"/>
+          <w:numId w:val="24"/>
+        </w:numPr>
+        <w:rPr>
+          <w:lang w:val="en-US"/>
+        </w:rPr>
+      </w:pPr>
+      <w:r>
+        <w:rPr>
+          <w:lang w:val="en-US"/>
+        </w:rPr>
+        <w:t xml:space="preserve"> </w:t>
+      </w:r>
+      <w:r>
+        <w:rPr>
+          <w:lang w:val="en-US"/>
+        </w:rPr>
+        <w:t>Sparkfun Electronics: Weather Meters Kit</w:t>
+      </w:r>
+    </w:p>
+    <w:p>
+      <w:pPr>
+        <w:pStyle w:val="ListParagraph"/>
+        <w:rPr>
+          <w:lang w:val="en-US"/>
+        </w:rPr>
+      </w:pPr>
+      <w:hyperlink r:id="rId45" w:history="1">
+        <w:r>
+          <w:rPr>
+            <w:rStyle w:val="Hyperlink"/>
+            <w:lang w:val="en-US"/>
+          </w:rPr>
+          <w:t>https://www.sparkfun.com/products/8942</w:t>
+        </w:r>
+      </w:hyperlink>
+    </w:p>
+    <w:p>
+      <w:pPr>
+        <w:pStyle w:val="ListParagraph"/>
+        <w:numPr>
+          <w:ilvl w:val="0"/>
+          <w:numId w:val="24"/>
+        </w:numPr>
+        <w:rPr>
+          <w:lang w:val="en-US"/>
+        </w:rPr>
+      </w:pPr>
+      <w:r>
+        <w:rPr>
+          <w:lang w:val="en-US"/>
+        </w:rPr>
+        <w:t xml:space="preserve"> Sparkfun Electronics: </w:t>
+      </w:r>
+      <w:proofErr w:type="spellStart"/>
+      <w:r>
+        <w:rPr>
+          <w:lang w:val="en-US"/>
+        </w:rPr>
+        <w:t>Weahter</w:t>
+      </w:r>
+      <w:proofErr w:type="spellEnd"/>
+      <w:r>
+        <w:rPr>
+          <w:lang w:val="en-US"/>
+        </w:rPr>
+        <w:t xml:space="preserve"> Meters Datasheet</w:t>
+      </w:r>
+    </w:p>
+    <w:p>
+      <w:pPr>
+        <w:pStyle w:val="ListParagraph"/>
+        <w:rPr>
+          <w:lang w:val="en-US"/>
+        </w:rPr>
+      </w:pPr>
+      <w:hyperlink r:id="rId46" w:history="1">
+        <w:r>
+          <w:rPr>
+            <w:rStyle w:val="Hyperlink"/>
+            <w:lang w:val="en-US"/>
+          </w:rPr>
+          <w:t>https://www.sparkfun.com/datasheets/Sensors/Weather/Weather%20Sensor%20Assembly..pdf</w:t>
+        </w:r>
+      </w:hyperlink>
+    </w:p>
     <w:sectPr>
       <w:pgSz w:w="11906" w:h="16838"/>
-      <w:pgMar w:top="1440" w:right="1800" w:bottom="993" w:left="1800" w:header="708" w:footer="708" w:gutter="0"/>
+      <w:pgMar w:top="851" w:right="1800" w:bottom="993" w:left="1800" w:header="708" w:footer="708" w:gutter="0"/>
       <w:cols w:space="708"/>
       <w:docGrid w:linePitch="360"/>
     </w:sectPr>
@@ -6801,6 +11877,22 @@
 
 <file path=word/comments.xml><?xml version="1.0" encoding="utf-8"?>
 <w:comments xmlns:wpc="http://schemas.microsoft.com/office/word/2010/wordprocessingCanvas" xmlns:mc="http://schemas.openxmlformats.org/markup-compatibility/2006" xmlns:o="urn:schemas-microsoft-com:office:office" xmlns:r="http://schemas.openxmlformats.org/officeDocument/2006/relationships" xmlns:m="http://schemas.openxmlformats.org/officeDocument/2006/math" xmlns:v="urn:schemas-microsoft-com:vml" xmlns:wp14="http://schemas.microsoft.com/office/word/2010/wordprocessingDrawing" xmlns:wp="http://schemas.openxmlformats.org/drawingml/2006/wordprocessingDrawing" xmlns:w10="urn:schemas-microsoft-com:office:word" xmlns:w="http://schemas.openxmlformats.org/wordprocessingml/2006/main" xmlns:w14="http://schemas.microsoft.com/office/word/2010/wordml" xmlns:w15="http://schemas.microsoft.com/office/word/2012/wordml" xmlns:wpg="http://schemas.microsoft.com/office/word/2010/wordprocessingGroup" xmlns:wpi="http://schemas.microsoft.com/office/word/2010/wordprocessingInk" xmlns:wne="http://schemas.microsoft.com/office/word/2006/wordml" xmlns:wps="http://schemas.microsoft.com/office/word/2010/wordprocessingShape" mc:Ignorable="w14 w15 wp14">
+  <w:comment w:id="13" w:author="Manos kontakis" w:date="2014-07-27T22:27:00Z" w:initials="Mk">
+    <w:p>
+      <w:pPr>
+        <w:pStyle w:val="CommentText"/>
+      </w:pPr>
+      <w:r>
+        <w:rPr>
+          <w:rStyle w:val="CommentReference"/>
+        </w:rPr>
+        <w:annotationRef/>
+      </w:r>
+      <w:r>
+        <w:t>http://en.wikipedia.org/wiki/Pull-up_resistor</w:t>
+      </w:r>
+    </w:p>
+  </w:comment>
   <w:comment w:id="14" w:author="Manos kontakis" w:date="2014-07-27T22:27:00Z" w:initials="Mk">
     <w:p>
       <w:pPr>
@@ -6812,12 +11904,9 @@
         </w:rPr>
         <w:annotationRef/>
       </w:r>
-      <w:r>
-        <w:t>http://en.wikipedia.org/wiki/Pull-up_resistor</w:t>
-      </w:r>
     </w:p>
   </w:comment>
-  <w:comment w:id="15" w:author="Manos kontakis" w:date="2014-07-27T22:27:00Z" w:initials="Mk">
+  <w:comment w:id="23" w:author="Manos kontakis" w:date="2014-07-29T11:04:00Z" w:initials="Mk">
     <w:p>
       <w:pPr>
         <w:pStyle w:val="CommentText"/>
@@ -6827,6 +11916,9 @@
           <w:rStyle w:val="CommentReference"/>
         </w:rPr>
         <w:annotationRef/>
+      </w:r>
+      <w:r>
+        <w:t>http://en.wikipedia.org/wiki/Piezoresistive_effect</w:t>
       </w:r>
     </w:p>
   </w:comment>
@@ -6837,6 +11929,7 @@
 <w15:commentsEx xmlns:wpc="http://schemas.microsoft.com/office/word/2010/wordprocessingCanvas" xmlns:mc="http://schemas.openxmlformats.org/markup-compatibility/2006" xmlns:o="urn:schemas-microsoft-com:office:office" xmlns:r="http://schemas.openxmlformats.org/officeDocument/2006/relationships" xmlns:m="http://schemas.openxmlformats.org/officeDocument/2006/math" xmlns:v="urn:schemas-microsoft-com:vml" xmlns:wp14="http://schemas.microsoft.com/office/word/2010/wordprocessingDrawing" xmlns:wp="http://schemas.openxmlformats.org/drawingml/2006/wordprocessingDrawing" xmlns:w10="urn:schemas-microsoft-com:office:word" xmlns:w="http://schemas.openxmlformats.org/wordprocessingml/2006/main" xmlns:w14="http://schemas.microsoft.com/office/word/2010/wordml" xmlns:w15="http://schemas.microsoft.com/office/word/2012/wordml" xmlns:wpg="http://schemas.microsoft.com/office/word/2010/wordprocessingGroup" xmlns:wpi="http://schemas.microsoft.com/office/word/2010/wordprocessingInk" xmlns:wne="http://schemas.microsoft.com/office/word/2006/wordml" xmlns:wps="http://schemas.microsoft.com/office/word/2010/wordprocessingShape" mc:Ignorable="w14 w15 wp14">
   <w15:commentEx w15:paraId="0DF2F2D4" w15:done="0"/>
   <w15:commentEx w15:paraId="3C5A5EF8" w15:paraIdParent="0DF2F2D4" w15:done="0"/>
+  <w15:commentEx w15:paraId="14B2A99D" w15:done="0"/>
 </w15:commentsEx>
 </file>
 
@@ -7961,7 +13054,7 @@
   <w:abstractNum w:abstractNumId="12">
     <w:nsid w:val="2AAD64C4"/>
     <w:multiLevelType w:val="hybridMultilevel"/>
-    <w:tmpl w:val="0ABE5602"/>
+    <w:tmpl w:val="D0C25BD2"/>
     <w:lvl w:ilvl="0" w:tplc="9ADA1A68">
       <w:start w:val="1"/>
       <w:numFmt w:val="decimal"/>
@@ -8226,6 +13319,9 @@
       <w:pPr>
         <w:ind w:left="1224" w:hanging="504"/>
       </w:pPr>
+      <w:rPr>
+        <w:rFonts w:hint="default"/>
+      </w:rPr>
     </w:lvl>
     <w:lvl w:ilvl="3">
       <w:start w:val="1"/>
@@ -11431,547 +16527,6 @@
 </w:styles>
 </file>
 
-<file path=word/glossary/document.xml><?xml version="1.0" encoding="utf-8"?>
-<w:glossaryDocument xmlns:wpc="http://schemas.microsoft.com/office/word/2010/wordprocessingCanvas" xmlns:mc="http://schemas.openxmlformats.org/markup-compatibility/2006" xmlns:o="urn:schemas-microsoft-com:office:office" xmlns:r="http://schemas.openxmlformats.org/officeDocument/2006/relationships" xmlns:m="http://schemas.openxmlformats.org/officeDocument/2006/math" xmlns:v="urn:schemas-microsoft-com:vml" xmlns:wp14="http://schemas.microsoft.com/office/word/2010/wordprocessingDrawing" xmlns:wp="http://schemas.openxmlformats.org/drawingml/2006/wordprocessingDrawing" xmlns:w10="urn:schemas-microsoft-com:office:word" xmlns:w="http://schemas.openxmlformats.org/wordprocessingml/2006/main" xmlns:w14="http://schemas.microsoft.com/office/word/2010/wordml" xmlns:w15="http://schemas.microsoft.com/office/word/2012/wordml" xmlns:wpg="http://schemas.microsoft.com/office/word/2010/wordprocessingGroup" xmlns:wpi="http://schemas.microsoft.com/office/word/2010/wordprocessingInk" xmlns:wne="http://schemas.microsoft.com/office/word/2006/wordml" xmlns:wps="http://schemas.microsoft.com/office/word/2010/wordprocessingShape" mc:Ignorable="w14 w15 wp14"/>
-</file>
-
-<file path=word/glossary/fontTable.xml><?xml version="1.0" encoding="utf-8"?>
-<w:fonts xmlns:mc="http://schemas.openxmlformats.org/markup-compatibility/2006" xmlns:r="http://schemas.openxmlformats.org/officeDocument/2006/relationships" xmlns:w="http://schemas.openxmlformats.org/wordprocessingml/2006/main" xmlns:w14="http://schemas.microsoft.com/office/word/2010/wordml" xmlns:w15="http://schemas.microsoft.com/office/word/2012/wordml" mc:Ignorable="w14 w15">
-  <w:font w:name="Times New Roman">
-    <w:altName w:val="Times New Roman"/>
-    <w:panose1 w:val="02020603050405020304"/>
-    <w:charset w:val="A1"/>
-    <w:family w:val="roman"/>
-    <w:pitch w:val="variable"/>
-    <w:sig w:usb0="E0002AFF" w:usb1="C0007841" w:usb2="00000009" w:usb3="00000000" w:csb0="000001FF" w:csb1="00000000"/>
-  </w:font>
-  <w:font w:name="Symbol">
-    <w:panose1 w:val="05050102010706020507"/>
-    <w:charset w:val="02"/>
-    <w:family w:val="roman"/>
-    <w:pitch w:val="variable"/>
-    <w:sig w:usb0="00000000" w:usb1="10000000" w:usb2="00000000" w:usb3="00000000" w:csb0="80000000" w:csb1="00000000"/>
-  </w:font>
-  <w:font w:name="Courier New">
-    <w:panose1 w:val="02070309020205020404"/>
-    <w:charset w:val="A1"/>
-    <w:family w:val="modern"/>
-    <w:pitch w:val="fixed"/>
-    <w:sig w:usb0="E0002AFF" w:usb1="C0007843" w:usb2="00000009" w:usb3="00000000" w:csb0="000001FF" w:csb1="00000000"/>
-  </w:font>
-  <w:font w:name="Wingdings">
-    <w:panose1 w:val="05000000000000000000"/>
-    <w:charset w:val="02"/>
-    <w:family w:val="auto"/>
-    <w:pitch w:val="variable"/>
-    <w:sig w:usb0="00000000" w:usb1="10000000" w:usb2="00000000" w:usb3="00000000" w:csb0="80000000" w:csb1="00000000"/>
-  </w:font>
-  <w:font w:name="Calibri">
-    <w:panose1 w:val="020F0502020204030204"/>
-    <w:charset w:val="A1"/>
-    <w:family w:val="swiss"/>
-    <w:pitch w:val="variable"/>
-    <w:sig w:usb0="E00002FF" w:usb1="4000ACFF" w:usb2="00000001" w:usb3="00000000" w:csb0="0000019F" w:csb1="00000000"/>
-  </w:font>
-  <w:font w:name="Calibri Light">
-    <w:panose1 w:val="020F0302020204030204"/>
-    <w:charset w:val="A1"/>
-    <w:family w:val="swiss"/>
-    <w:pitch w:val="variable"/>
-    <w:sig w:usb0="A00002EF" w:usb1="4000207B" w:usb2="00000000" w:usb3="00000000" w:csb0="0000019F" w:csb1="00000000"/>
-  </w:font>
-  <w:font w:name="Segoe UI">
-    <w:panose1 w:val="020B0502040204020203"/>
-    <w:charset w:val="A1"/>
-    <w:family w:val="swiss"/>
-    <w:pitch w:val="variable"/>
-    <w:sig w:usb0="E10022FF" w:usb1="C000E47F" w:usb2="00000029" w:usb3="00000000" w:csb0="000001DF" w:csb1="00000000"/>
-  </w:font>
-</w:fonts>
-</file>
-
-<file path=word/glossary/settings.xml><?xml version="1.0" encoding="utf-8"?>
-<w:settings xmlns:mc="http://schemas.openxmlformats.org/markup-compatibility/2006" xmlns:o="urn:schemas-microsoft-com:office:office" xmlns:r="http://schemas.openxmlformats.org/officeDocument/2006/relationships" xmlns:m="http://schemas.openxmlformats.org/officeDocument/2006/math" xmlns:v="urn:schemas-microsoft-com:vml" xmlns:w10="urn:schemas-microsoft-com:office:word" xmlns:w="http://schemas.openxmlformats.org/wordprocessingml/2006/main" xmlns:w14="http://schemas.microsoft.com/office/word/2010/wordml" xmlns:w15="http://schemas.microsoft.com/office/word/2012/wordml" xmlns:sl="http://schemas.openxmlformats.org/schemaLibrary/2006/main" mc:Ignorable="w14 w15">
-  <w:view w:val="normal"/>
-  <w:defaultTabStop w:val="720"/>
-  <w:characterSpacingControl w:val="doNotCompress"/>
-  <w:compat>
-    <w:useFELayout/>
-    <w:compatSetting w:name="compatibilityMode" w:uri="http://schemas.microsoft.com/office/word" w:val="15"/>
-    <w:compatSetting w:name="overrideTableStyleFontSizeAndJustification" w:uri="http://schemas.microsoft.com/office/word" w:val="1"/>
-    <w:compatSetting w:name="enableOpenTypeFeatures" w:uri="http://schemas.microsoft.com/office/word" w:val="1"/>
-    <w:compatSetting w:name="doNotFlipMirrorIndents" w:uri="http://schemas.microsoft.com/office/word" w:val="1"/>
-    <w:compatSetting w:name="differentiateMultirowTableHeaders" w:uri="http://schemas.microsoft.com/office/word" w:val="1"/>
-  </w:compat>
-  <w:rsids>
-    <w:rsidRoot w:val="007213A5"/>
-    <w:rsid w:val="007213A5"/>
-    <w:rsid w:val="00F6629C"/>
-  </w:rsids>
-  <m:mathPr>
-    <m:mathFont m:val="Cambria Math"/>
-    <m:brkBin m:val="before"/>
-    <m:brkBinSub m:val="--"/>
-    <m:smallFrac m:val="0"/>
-    <m:dispDef/>
-    <m:lMargin m:val="0"/>
-    <m:rMargin m:val="0"/>
-    <m:defJc m:val="centerGroup"/>
-    <m:wrapIndent m:val="1440"/>
-    <m:intLim m:val="subSup"/>
-    <m:naryLim m:val="undOvr"/>
-  </m:mathPr>
-  <w:themeFontLang w:val="el-GR"/>
-  <w:clrSchemeMapping w:bg1="light1" w:t1="dark1" w:bg2="light2" w:t2="dark2" w:accent1="accent1" w:accent2="accent2" w:accent3="accent3" w:accent4="accent4" w:accent5="accent5" w:accent6="accent6" w:hyperlink="hyperlink" w:followedHyperlink="followedHyperlink"/>
-  <w:decimalSymbol w:val=","/>
-  <w:listSeparator w:val=";"/>
-  <w15:chartTrackingRefBased/>
-</w:settings>
-</file>
-
-<file path=word/glossary/styles.xml><?xml version="1.0" encoding="utf-8"?>
-<w:styles xmlns:mc="http://schemas.openxmlformats.org/markup-compatibility/2006" xmlns:r="http://schemas.openxmlformats.org/officeDocument/2006/relationships" xmlns:w="http://schemas.openxmlformats.org/wordprocessingml/2006/main" xmlns:w14="http://schemas.microsoft.com/office/word/2010/wordml" xmlns:w15="http://schemas.microsoft.com/office/word/2012/wordml" mc:Ignorable="w14 w15">
-  <w:docDefaults>
-    <w:rPrDefault>
-      <w:rPr>
-        <w:rFonts w:asciiTheme="minorHAnsi" w:eastAsiaTheme="minorEastAsia" w:hAnsiTheme="minorHAnsi" w:cstheme="minorBidi"/>
-        <w:sz w:val="22"/>
-        <w:szCs w:val="22"/>
-        <w:lang w:val="el-GR" w:eastAsia="el-GR" w:bidi="ar-SA"/>
-      </w:rPr>
-    </w:rPrDefault>
-    <w:pPrDefault>
-      <w:pPr>
-        <w:spacing w:after="160" w:line="259" w:lineRule="auto"/>
-      </w:pPr>
-    </w:pPrDefault>
-  </w:docDefaults>
-  <w:latentStyles w:defLockedState="0" w:defUIPriority="99" w:defSemiHidden="0" w:defUnhideWhenUsed="0" w:defQFormat="0" w:count="371">
-    <w:lsdException w:name="Normal" w:uiPriority="0" w:qFormat="1"/>
-    <w:lsdException w:name="heading 1" w:uiPriority="9" w:qFormat="1"/>
-    <w:lsdException w:name="heading 2" w:semiHidden="1" w:uiPriority="9" w:unhideWhenUsed="1" w:qFormat="1"/>
-    <w:lsdException w:name="heading 3" w:semiHidden="1" w:uiPriority="9" w:unhideWhenUsed="1" w:qFormat="1"/>
-    <w:lsdException w:name="heading 4" w:semiHidden="1" w:uiPriority="9" w:unhideWhenUsed="1" w:qFormat="1"/>
-    <w:lsdException w:name="heading 5" w:semiHidden="1" w:uiPriority="9" w:unhideWhenUsed="1" w:qFormat="1"/>
-    <w:lsdException w:name="heading 6" w:semiHidden="1" w:uiPriority="9" w:unhideWhenUsed="1" w:qFormat="1"/>
-    <w:lsdException w:name="heading 7" w:semiHidden="1" w:uiPriority="9" w:unhideWhenUsed="1" w:qFormat="1"/>
-    <w:lsdException w:name="heading 8" w:semiHidden="1" w:uiPriority="9" w:unhideWhenUsed="1" w:qFormat="1"/>
-    <w:lsdException w:name="heading 9" w:semiHidden="1" w:uiPriority="9" w:unhideWhenUsed="1" w:qFormat="1"/>
-    <w:lsdException w:name="index 1" w:semiHidden="1" w:unhideWhenUsed="1"/>
-    <w:lsdException w:name="index 2" w:semiHidden="1" w:unhideWhenUsed="1"/>
-    <w:lsdException w:name="index 3" w:semiHidden="1" w:unhideWhenUsed="1"/>
-    <w:lsdException w:name="index 4" w:semiHidden="1" w:unhideWhenUsed="1"/>
-    <w:lsdException w:name="index 5" w:semiHidden="1" w:unhideWhenUsed="1"/>
-    <w:lsdException w:name="index 6" w:semiHidden="1" w:unhideWhenUsed="1"/>
-    <w:lsdException w:name="index 7" w:semiHidden="1" w:unhideWhenUsed="1"/>
-    <w:lsdException w:name="index 8" w:semiHidden="1" w:unhideWhenUsed="1"/>
-    <w:lsdException w:name="index 9" w:semiHidden="1" w:unhideWhenUsed="1"/>
-    <w:lsdException w:name="toc 1" w:semiHidden="1" w:uiPriority="39" w:unhideWhenUsed="1"/>
-    <w:lsdException w:name="toc 2" w:semiHidden="1" w:uiPriority="39" w:unhideWhenUsed="1"/>
-    <w:lsdException w:name="toc 3" w:semiHidden="1" w:uiPriority="39" w:unhideWhenUsed="1"/>
-    <w:lsdException w:name="toc 4" w:semiHidden="1" w:uiPriority="39" w:unhideWhenUsed="1"/>
-    <w:lsdException w:name="toc 5" w:semiHidden="1" w:uiPriority="39" w:unhideWhenUsed="1"/>
-    <w:lsdException w:name="toc 6" w:semiHidden="1" w:uiPriority="39" w:unhideWhenUsed="1"/>
-    <w:lsdException w:name="toc 7" w:semiHidden="1" w:uiPriority="39" w:unhideWhenUsed="1"/>
-    <w:lsdException w:name="toc 8" w:semiHidden="1" w:uiPriority="39" w:unhideWhenUsed="1"/>
-    <w:lsdException w:name="toc 9" w:semiHidden="1" w:uiPriority="39" w:unhideWhenUsed="1"/>
-    <w:lsdException w:name="Normal Indent" w:semiHidden="1" w:unhideWhenUsed="1"/>
-    <w:lsdException w:name="footnote text" w:semiHidden="1" w:unhideWhenUsed="1"/>
-    <w:lsdException w:name="annotation text" w:semiHidden="1" w:unhideWhenUsed="1"/>
-    <w:lsdException w:name="header" w:semiHidden="1" w:unhideWhenUsed="1"/>
-    <w:lsdException w:name="footer" w:semiHidden="1" w:unhideWhenUsed="1"/>
-    <w:lsdException w:name="index heading" w:semiHidden="1" w:unhideWhenUsed="1"/>
-    <w:lsdException w:name="caption" w:semiHidden="1" w:uiPriority="35" w:unhideWhenUsed="1" w:qFormat="1"/>
-    <w:lsdException w:name="table of figures" w:semiHidden="1" w:unhideWhenUsed="1"/>
-    <w:lsdException w:name="envelope address" w:semiHidden="1" w:unhideWhenUsed="1"/>
-    <w:lsdException w:name="envelope return" w:semiHidden="1" w:unhideWhenUsed="1"/>
-    <w:lsdException w:name="footnote reference" w:semiHidden="1" w:unhideWhenUsed="1"/>
-    <w:lsdException w:name="annotation reference" w:semiHidden="1" w:unhideWhenUsed="1"/>
-    <w:lsdException w:name="line number" w:semiHidden="1" w:unhideWhenUsed="1"/>
-    <w:lsdException w:name="page number" w:semiHidden="1" w:unhideWhenUsed="1"/>
-    <w:lsdException w:name="endnote reference" w:semiHidden="1" w:unhideWhenUsed="1"/>
-    <w:lsdException w:name="endnote text" w:semiHidden="1" w:unhideWhenUsed="1"/>
-    <w:lsdException w:name="table of authorities" w:semiHidden="1" w:unhideWhenUsed="1"/>
-    <w:lsdException w:name="macro" w:semiHidden="1" w:unhideWhenUsed="1"/>
-    <w:lsdException w:name="toa heading" w:semiHidden="1" w:unhideWhenUsed="1"/>
-    <w:lsdException w:name="List" w:semiHidden="1" w:unhideWhenUsed="1"/>
-    <w:lsdException w:name="List Bullet" w:semiHidden="1" w:unhideWhenUsed="1"/>
-    <w:lsdException w:name="List Number" w:semiHidden="1" w:unhideWhenUsed="1"/>
-    <w:lsdException w:name="List 2" w:semiHidden="1" w:unhideWhenUsed="1"/>
-    <w:lsdException w:name="List 3" w:semiHidden="1" w:unhideWhenUsed="1"/>
-    <w:lsdException w:name="List 4" w:semiHidden="1" w:unhideWhenUsed="1"/>
-    <w:lsdException w:name="List 5" w:semiHidden="1" w:unhideWhenUsed="1"/>
-    <w:lsdException w:name="List Bullet 2" w:semiHidden="1" w:unhideWhenUsed="1"/>
-    <w:lsdException w:name="List Bullet 3" w:semiHidden="1" w:unhideWhenUsed="1"/>
-    <w:lsdException w:name="List Bullet 4" w:semiHidden="1" w:unhideWhenUsed="1"/>
-    <w:lsdException w:name="List Bullet 5" w:semiHidden="1" w:unhideWhenUsed="1"/>
-    <w:lsdException w:name="List Number 2" w:semiHidden="1" w:unhideWhenUsed="1"/>
-    <w:lsdException w:name="List Number 3" w:semiHidden="1" w:unhideWhenUsed="1"/>
-    <w:lsdException w:name="List Number 4" w:semiHidden="1" w:unhideWhenUsed="1"/>
-    <w:lsdException w:name="List Number 5" w:semiHidden="1" w:unhideWhenUsed="1"/>
-    <w:lsdException w:name="Title" w:uiPriority="10" w:qFormat="1"/>
-    <w:lsdException w:name="Closing" w:semiHidden="1" w:unhideWhenUsed="1"/>
-    <w:lsdException w:name="Signature" w:semiHidden="1" w:unhideWhenUsed="1"/>
-    <w:lsdException w:name="Default Paragraph Font" w:semiHidden="1" w:uiPriority="1" w:unhideWhenUsed="1"/>
-    <w:lsdException w:name="Body Text" w:semiHidden="1" w:unhideWhenUsed="1"/>
-    <w:lsdException w:name="Body Text Indent" w:semiHidden="1" w:unhideWhenUsed="1"/>
-    <w:lsdException w:name="List Continue" w:semiHidden="1" w:unhideWhenUsed="1"/>
-    <w:lsdException w:name="List Continue 2" w:semiHidden="1" w:unhideWhenUsed="1"/>
-    <w:lsdException w:name="List Continue 3" w:semiHidden="1" w:unhideWhenUsed="1"/>
-    <w:lsdException w:name="List Continue 4" w:semiHidden="1" w:unhideWhenUsed="1"/>
-    <w:lsdException w:name="List Continue 5" w:semiHidden="1" w:unhideWhenUsed="1"/>
-    <w:lsdException w:name="Message Header" w:semiHidden="1" w:unhideWhenUsed="1"/>
-    <w:lsdException w:name="Subtitle" w:uiPriority="11" w:qFormat="1"/>
-    <w:lsdException w:name="Salutation" w:semiHidden="1" w:unhideWhenUsed="1"/>
-    <w:lsdException w:name="Date" w:semiHidden="1" w:unhideWhenUsed="1"/>
-    <w:lsdException w:name="Body Text First Indent" w:semiHidden="1" w:unhideWhenUsed="1"/>
-    <w:lsdException w:name="Body Text First Indent 2" w:semiHidden="1" w:unhideWhenUsed="1"/>
-    <w:lsdException w:name="Note Heading" w:semiHidden="1" w:unhideWhenUsed="1"/>
-    <w:lsdException w:name="Body Text 2" w:semiHidden="1" w:unhideWhenUsed="1"/>
-    <w:lsdException w:name="Body Text 3" w:semiHidden="1" w:unhideWhenUsed="1"/>
-    <w:lsdException w:name="Body Text Indent 2" w:semiHidden="1" w:unhideWhenUsed="1"/>
-    <w:lsdException w:name="Body Text Indent 3" w:semiHidden="1" w:unhideWhenUsed="1"/>
-    <w:lsdException w:name="Block Text" w:semiHidden="1" w:unhideWhenUsed="1"/>
-    <w:lsdException w:name="Hyperlink" w:semiHidden="1" w:unhideWhenUsed="1"/>
-    <w:lsdException w:name="FollowedHyperlink" w:semiHidden="1" w:unhideWhenUsed="1"/>
-    <w:lsdException w:name="Strong" w:uiPriority="22" w:qFormat="1"/>
-    <w:lsdException w:name="Emphasis" w:uiPriority="20" w:qFormat="1"/>
-    <w:lsdException w:name="Document Map" w:semiHidden="1" w:unhideWhenUsed="1"/>
-    <w:lsdException w:name="Plain Text" w:semiHidden="1" w:unhideWhenUsed="1"/>
-    <w:lsdException w:name="E-mail Signature" w:semiHidden="1" w:unhideWhenUsed="1"/>
-    <w:lsdException w:name="HTML Top of Form" w:semiHidden="1" w:unhideWhenUsed="1"/>
-    <w:lsdException w:name="HTML Bottom of Form" w:semiHidden="1" w:unhideWhenUsed="1"/>
-    <w:lsdException w:name="Normal (Web)" w:semiHidden="1" w:unhideWhenUsed="1"/>
-    <w:lsdException w:name="HTML Acronym" w:semiHidden="1" w:unhideWhenUsed="1"/>
-    <w:lsdException w:name="HTML Address" w:semiHidden="1" w:unhideWhenUsed="1"/>
-    <w:lsdException w:name="HTML Cite" w:semiHidden="1" w:unhideWhenUsed="1"/>
-    <w:lsdException w:name="HTML Code" w:semiHidden="1" w:unhideWhenUsed="1"/>
-    <w:lsdException w:name="HTML Definition" w:semiHidden="1" w:unhideWhenUsed="1"/>
-    <w:lsdException w:name="HTML Keyboard" w:semiHidden="1" w:unhideWhenUsed="1"/>
-    <w:lsdException w:name="HTML Preformatted" w:semiHidden="1" w:unhideWhenUsed="1"/>
-    <w:lsdException w:name="HTML Sample" w:semiHidden="1" w:unhideWhenUsed="1"/>
-    <w:lsdException w:name="HTML Typewriter" w:semiHidden="1" w:unhideWhenUsed="1"/>
-    <w:lsdException w:name="HTML Variable" w:semiHidden="1" w:unhideWhenUsed="1"/>
-    <w:lsdException w:name="Normal Table" w:semiHidden="1" w:unhideWhenUsed="1"/>
-    <w:lsdException w:name="annotation subject" w:semiHidden="1" w:unhideWhenUsed="1"/>
-    <w:lsdException w:name="No List" w:semiHidden="1" w:unhideWhenUsed="1"/>
-    <w:lsdException w:name="Outline List 1" w:semiHidden="1" w:unhideWhenUsed="1"/>
-    <w:lsdException w:name="Outline List 2" w:semiHidden="1" w:unhideWhenUsed="1"/>
-    <w:lsdException w:name="Outline List 3" w:semiHidden="1" w:unhideWhenUsed="1"/>
-    <w:lsdException w:name="Table Simple 1" w:semiHidden="1" w:unhideWhenUsed="1"/>
-    <w:lsdException w:name="Table Simple 2" w:semiHidden="1" w:unhideWhenUsed="1"/>
-    <w:lsdException w:name="Table Simple 3" w:semiHidden="1" w:unhideWhenUsed="1"/>
-    <w:lsdException w:name="Table Classic 1" w:semiHidden="1" w:unhideWhenUsed="1"/>
-    <w:lsdException w:name="Table Classic 2" w:semiHidden="1" w:unhideWhenUsed="1"/>
-    <w:lsdException w:name="Table Classic 3" w:semiHidden="1" w:unhideWhenUsed="1"/>
-    <w:lsdException w:name="Table Classic 4" w:semiHidden="1" w:unhideWhenUsed="1"/>
-    <w:lsdException w:name="Table Colorful 1" w:semiHidden="1" w:unhideWhenUsed="1"/>
-    <w:lsdException w:name="Table Colorful 2" w:semiHidden="1" w:unhideWhenUsed="1"/>
-    <w:lsdException w:name="Table Colorful 3" w:semiHidden="1" w:unhideWhenUsed="1"/>
-    <w:lsdException w:name="Table Columns 1" w:semiHidden="1" w:unhideWhenUsed="1"/>
-    <w:lsdException w:name="Table Columns 2" w:semiHidden="1" w:unhideWhenUsed="1"/>
-    <w:lsdException w:name="Table Columns 3" w:semiHidden="1" w:unhideWhenUsed="1"/>
-    <w:lsdException w:name="Table Columns 4" w:semiHidden="1" w:unhideWhenUsed="1"/>
-    <w:lsdException w:name="Table Columns 5" w:semiHidden="1" w:unhideWhenUsed="1"/>
-    <w:lsdException w:name="Table Grid 1" w:semiHidden="1" w:unhideWhenUsed="1"/>
-    <w:lsdException w:name="Table Grid 2" w:semiHidden="1" w:unhideWhenUsed="1"/>
-    <w:lsdException w:name="Table Grid 3" w:semiHidden="1" w:unhideWhenUsed="1"/>
-    <w:lsdException w:name="Table Grid 4" w:semiHidden="1" w:unhideWhenUsed="1"/>
-    <w:lsdException w:name="Table Grid 5" w:semiHidden="1" w:unhideWhenUsed="1"/>
-    <w:lsdException w:name="Table Grid 6" w:semiHidden="1" w:unhideWhenUsed="1"/>
-    <w:lsdException w:name="Table Grid 7" w:semiHidden="1" w:unhideWhenUsed="1"/>
-    <w:lsdException w:name="Table Grid 8" w:semiHidden="1" w:unhideWhenUsed="1"/>
-    <w:lsdException w:name="Table List 1" w:semiHidden="1" w:unhideWhenUsed="1"/>
-    <w:lsdException w:name="Table List 2" w:semiHidden="1" w:unhideWhenUsed="1"/>
-    <w:lsdException w:name="Table List 3" w:semiHidden="1" w:unhideWhenUsed="1"/>
-    <w:lsdException w:name="Table List 4" w:semiHidden="1" w:unhideWhenUsed="1"/>
-    <w:lsdException w:name="Table List 5" w:semiHidden="1" w:unhideWhenUsed="1"/>
-    <w:lsdException w:name="Table List 6" w:semiHidden="1" w:unhideWhenUsed="1"/>
-    <w:lsdException w:name="Table List 7" w:semiHidden="1" w:unhideWhenUsed="1"/>
-    <w:lsdException w:name="Table List 8" w:semiHidden="1" w:unhideWhenUsed="1"/>
-    <w:lsdException w:name="Table 3D effects 1" w:semiHidden="1" w:unhideWhenUsed="1"/>
-    <w:lsdException w:name="Table 3D effects 2" w:semiHidden="1" w:unhideWhenUsed="1"/>
-    <w:lsdException w:name="Table 3D effects 3" w:semiHidden="1" w:unhideWhenUsed="1"/>
-    <w:lsdException w:name="Table Contemporary" w:semiHidden="1" w:unhideWhenUsed="1"/>
-    <w:lsdException w:name="Table Elegant" w:semiHidden="1" w:unhideWhenUsed="1"/>
-    <w:lsdException w:name="Table Professional" w:semiHidden="1" w:unhideWhenUsed="1"/>
-    <w:lsdException w:name="Table Subtle 1" w:semiHidden="1" w:unhideWhenUsed="1"/>
-    <w:lsdException w:name="Table Subtle 2" w:semiHidden="1" w:unhideWhenUsed="1"/>
-    <w:lsdException w:name="Table Web 1" w:semiHidden="1" w:unhideWhenUsed="1"/>
-    <w:lsdException w:name="Table Web 2" w:semiHidden="1" w:unhideWhenUsed="1"/>
-    <w:lsdException w:name="Table Web 3" w:semiHidden="1" w:unhideWhenUsed="1"/>
-    <w:lsdException w:name="Balloon Text" w:semiHidden="1" w:unhideWhenUsed="1"/>
-    <w:lsdException w:name="Table Grid" w:uiPriority="39"/>
-    <w:lsdException w:name="Table Theme" w:semiHidden="1" w:unhideWhenUsed="1"/>
-    <w:lsdException w:name="Placeholder Text" w:semiHidden="1"/>
-    <w:lsdException w:name="No Spacing" w:uiPriority="1" w:qFormat="1"/>
-    <w:lsdException w:name="Light Shading" w:uiPriority="60"/>
-    <w:lsdException w:name="Light List" w:uiPriority="61"/>
-    <w:lsdException w:name="Light Grid" w:uiPriority="62"/>
-    <w:lsdException w:name="Medium Shading 1" w:uiPriority="63"/>
-    <w:lsdException w:name="Medium Shading 2" w:uiPriority="64"/>
-    <w:lsdException w:name="Medium List 1" w:uiPriority="65"/>
-    <w:lsdException w:name="Medium List 2" w:uiPriority="66"/>
-    <w:lsdException w:name="Medium Grid 1" w:uiPriority="67"/>
-    <w:lsdException w:name="Medium Grid 2" w:uiPriority="68"/>
-    <w:lsdException w:name="Medium Grid 3" w:uiPriority="69"/>
-    <w:lsdException w:name="Dark List" w:uiPriority="70"/>
-    <w:lsdException w:name="Colorful Shading" w:uiPriority="71"/>
-    <w:lsdException w:name="Colorful List" w:uiPriority="72"/>
-    <w:lsdException w:name="Colorful Grid" w:uiPriority="73"/>
-    <w:lsdException w:name="Light Shading Accent 1" w:uiPriority="60"/>
-    <w:lsdException w:name="Light List Accent 1" w:uiPriority="61"/>
-    <w:lsdException w:name="Light Grid Accent 1" w:uiPriority="62"/>
-    <w:lsdException w:name="Medium Shading 1 Accent 1" w:uiPriority="63"/>
-    <w:lsdException w:name="Medium Shading 2 Accent 1" w:uiPriority="64"/>
-    <w:lsdException w:name="Medium List 1 Accent 1" w:uiPriority="65"/>
-    <w:lsdException w:name="Revision" w:semiHidden="1"/>
-    <w:lsdException w:name="List Paragraph" w:uiPriority="34" w:qFormat="1"/>
-    <w:lsdException w:name="Quote" w:uiPriority="29" w:qFormat="1"/>
-    <w:lsdException w:name="Intense Quote" w:uiPriority="30" w:qFormat="1"/>
-    <w:lsdException w:name="Medium List 2 Accent 1" w:uiPriority="66"/>
-    <w:lsdException w:name="Medium Grid 1 Accent 1" w:uiPriority="67"/>
-    <w:lsdException w:name="Medium Grid 2 Accent 1" w:uiPriority="68"/>
-    <w:lsdException w:name="Medium Grid 3 Accent 1" w:uiPriority="69"/>
-    <w:lsdException w:name="Dark List Accent 1" w:uiPriority="70"/>
-    <w:lsdException w:name="Colorful Shading Accent 1" w:uiPriority="71"/>
-    <w:lsdException w:name="Colorful List Accent 1" w:uiPriority="72"/>
-    <w:lsdException w:name="Colorful Grid Accent 1" w:uiPriority="73"/>
-    <w:lsdException w:name="Light Shading Accent 2" w:uiPriority="60"/>
-    <w:lsdException w:name="Light List Accent 2" w:uiPriority="61"/>
-    <w:lsdException w:name="Light Grid Accent 2" w:uiPriority="62"/>
-    <w:lsdException w:name="Medium Shading 1 Accent 2" w:uiPriority="63"/>
-    <w:lsdException w:name="Medium Shading 2 Accent 2" w:uiPriority="64"/>
-    <w:lsdException w:name="Medium List 1 Accent 2" w:uiPriority="65"/>
-    <w:lsdException w:name="Medium List 2 Accent 2" w:uiPriority="66"/>
-    <w:lsdException w:name="Medium Grid 1 Accent 2" w:uiPriority="67"/>
-    <w:lsdException w:name="Medium Grid 2 Accent 2" w:uiPriority="68"/>
-    <w:lsdException w:name="Medium Grid 3 Accent 2" w:uiPriority="69"/>
-    <w:lsdException w:name="Dark List Accent 2" w:uiPriority="70"/>
-    <w:lsdException w:name="Colorful Shading Accent 2" w:uiPriority="71"/>
-    <w:lsdException w:name="Colorful List Accent 2" w:uiPriority="72"/>
-    <w:lsdException w:name="Colorful Grid Accent 2" w:uiPriority="73"/>
-    <w:lsdException w:name="Light Shading Accent 3" w:uiPriority="60"/>
-    <w:lsdException w:name="Light List Accent 3" w:uiPriority="61"/>
-    <w:lsdException w:name="Light Grid Accent 3" w:uiPriority="62"/>
-    <w:lsdException w:name="Medium Shading 1 Accent 3" w:uiPriority="63"/>
-    <w:lsdException w:name="Medium Shading 2 Accent 3" w:uiPriority="64"/>
-    <w:lsdException w:name="Medium List 1 Accent 3" w:uiPriority="65"/>
-    <w:lsdException w:name="Medium List 2 Accent 3" w:uiPriority="66"/>
-    <w:lsdException w:name="Medium Grid 1 Accent 3" w:uiPriority="67"/>
-    <w:lsdException w:name="Medium Grid 2 Accent 3" w:uiPriority="68"/>
-    <w:lsdException w:name="Medium Grid 3 Accent 3" w:uiPriority="69"/>
-    <w:lsdException w:name="Dark List Accent 3" w:uiPriority="70"/>
-    <w:lsdException w:name="Colorful Shading Accent 3" w:uiPriority="71"/>
-    <w:lsdException w:name="Colorful List Accent 3" w:uiPriority="72"/>
-    <w:lsdException w:name="Colorful Grid Accent 3" w:uiPriority="73"/>
-    <w:lsdException w:name="Light Shading Accent 4" w:uiPriority="60"/>
-    <w:lsdException w:name="Light List Accent 4" w:uiPriority="61"/>
-    <w:lsdException w:name="Light Grid Accent 4" w:uiPriority="62"/>
-    <w:lsdException w:name="Medium Shading 1 Accent 4" w:uiPriority="63"/>
-    <w:lsdException w:name="Medium Shading 2 Accent 4" w:uiPriority="64"/>
-    <w:lsdException w:name="Medium List 1 Accent 4" w:uiPriority="65"/>
-    <w:lsdException w:name="Medium List 2 Accent 4" w:uiPriority="66"/>
-    <w:lsdException w:name="Medium Grid 1 Accent 4" w:uiPriority="67"/>
-    <w:lsdException w:name="Medium Grid 2 Accent 4" w:uiPriority="68"/>
-    <w:lsdException w:name="Medium Grid 3 Accent 4" w:uiPriority="69"/>
-    <w:lsdException w:name="Dark List Accent 4" w:uiPriority="70"/>
-    <w:lsdException w:name="Colorful Shading Accent 4" w:uiPriority="71"/>
-    <w:lsdException w:name="Colorful List Accent 4" w:uiPriority="72"/>
-    <w:lsdException w:name="Colorful Grid Accent 4" w:uiPriority="73"/>
-    <w:lsdException w:name="Light Shading Accent 5" w:uiPriority="60"/>
-    <w:lsdException w:name="Light List Accent 5" w:uiPriority="61"/>
-    <w:lsdException w:name="Light Grid Accent 5" w:uiPriority="62"/>
-    <w:lsdException w:name="Medium Shading 1 Accent 5" w:uiPriority="63"/>
-    <w:lsdException w:name="Medium Shading 2 Accent 5" w:uiPriority="64"/>
-    <w:lsdException w:name="Medium List 1 Accent 5" w:uiPriority="65"/>
-    <w:lsdException w:name="Medium List 2 Accent 5" w:uiPriority="66"/>
-    <w:lsdException w:name="Medium Grid 1 Accent 5" w:uiPriority="67"/>
-    <w:lsdException w:name="Medium Grid 2 Accent 5" w:uiPriority="68"/>
-    <w:lsdException w:name="Medium Grid 3 Accent 5" w:uiPriority="69"/>
-    <w:lsdException w:name="Dark List Accent 5" w:uiPriority="70"/>
-    <w:lsdException w:name="Colorful Shading Accent 5" w:uiPriority="71"/>
-    <w:lsdException w:name="Colorful List Accent 5" w:uiPriority="72"/>
-    <w:lsdException w:name="Colorful Grid Accent 5" w:uiPriority="73"/>
-    <w:lsdException w:name="Light Shading Accent 6" w:uiPriority="60"/>
-    <w:lsdException w:name="Light List Accent 6" w:uiPriority="61"/>
-    <w:lsdException w:name="Light Grid Accent 6" w:uiPriority="62"/>
-    <w:lsdException w:name="Medium Shading 1 Accent 6" w:uiPriority="63"/>
-    <w:lsdException w:name="Medium Shading 2 Accent 6" w:uiPriority="64"/>
-    <w:lsdException w:name="Medium List 1 Accent 6" w:uiPriority="65"/>
-    <w:lsdException w:name="Medium List 2 Accent 6" w:uiPriority="66"/>
-    <w:lsdException w:name="Medium Grid 1 Accent 6" w:uiPriority="67"/>
-    <w:lsdException w:name="Medium Grid 2 Accent 6" w:uiPriority="68"/>
-    <w:lsdException w:name="Medium Grid 3 Accent 6" w:uiPriority="69"/>
-    <w:lsdException w:name="Dark List Accent 6" w:uiPriority="70"/>
-    <w:lsdException w:name="Colorful Shading Accent 6" w:uiPriority="71"/>
-    <w:lsdException w:name="Colorful List Accent 6" w:uiPriority="72"/>
-    <w:lsdException w:name="Colorful Grid Accent 6" w:uiPriority="73"/>
-    <w:lsdException w:name="Subtle Emphasis" w:uiPriority="19" w:qFormat="1"/>
-    <w:lsdException w:name="Intense Emphasis" w:uiPriority="21" w:qFormat="1"/>
-    <w:lsdException w:name="Subtle Reference" w:uiPriority="31" w:qFormat="1"/>
-    <w:lsdException w:name="Intense Reference" w:uiPriority="32" w:qFormat="1"/>
-    <w:lsdException w:name="Book Title" w:uiPriority="33" w:qFormat="1"/>
-    <w:lsdException w:name="Bibliography" w:semiHidden="1" w:uiPriority="37" w:unhideWhenUsed="1"/>
-    <w:lsdException w:name="TOC Heading" w:semiHidden="1" w:uiPriority="39" w:unhideWhenUsed="1" w:qFormat="1"/>
-    <w:lsdException w:name="Plain Table 1" w:uiPriority="41"/>
-    <w:lsdException w:name="Plain Table 2" w:uiPriority="42"/>
-    <w:lsdException w:name="Plain Table 3" w:uiPriority="43"/>
-    <w:lsdException w:name="Plain Table 4" w:uiPriority="44"/>
-    <w:lsdException w:name="Plain Table 5" w:uiPriority="45"/>
-    <w:lsdException w:name="Grid Table Light" w:uiPriority="40"/>
-    <w:lsdException w:name="Grid Table 1 Light" w:uiPriority="46"/>
-    <w:lsdException w:name="Grid Table 2" w:uiPriority="47"/>
-    <w:lsdException w:name="Grid Table 3" w:uiPriority="48"/>
-    <w:lsdException w:name="Grid Table 4" w:uiPriority="49"/>
-    <w:lsdException w:name="Grid Table 5 Dark" w:uiPriority="50"/>
-    <w:lsdException w:name="Grid Table 6 Colorful" w:uiPriority="51"/>
-    <w:lsdException w:name="Grid Table 7 Colorful" w:uiPriority="52"/>
-    <w:lsdException w:name="Grid Table 1 Light Accent 1" w:uiPriority="46"/>
-    <w:lsdException w:name="Grid Table 2 Accent 1" w:uiPriority="47"/>
-    <w:lsdException w:name="Grid Table 3 Accent 1" w:uiPriority="48"/>
-    <w:lsdException w:name="Grid Table 4 Accent 1" w:uiPriority="49"/>
-    <w:lsdException w:name="Grid Table 5 Dark Accent 1" w:uiPriority="50"/>
-    <w:lsdException w:name="Grid Table 6 Colorful Accent 1" w:uiPriority="51"/>
-    <w:lsdException w:name="Grid Table 7 Colorful Accent 1" w:uiPriority="52"/>
-    <w:lsdException w:name="Grid Table 1 Light Accent 2" w:uiPriority="46"/>
-    <w:lsdException w:name="Grid Table 2 Accent 2" w:uiPriority="47"/>
-    <w:lsdException w:name="Grid Table 3 Accent 2" w:uiPriority="48"/>
-    <w:lsdException w:name="Grid Table 4 Accent 2" w:uiPriority="49"/>
-    <w:lsdException w:name="Grid Table 5 Dark Accent 2" w:uiPriority="50"/>
-    <w:lsdException w:name="Grid Table 6 Colorful Accent 2" w:uiPriority="51"/>
-    <w:lsdException w:name="Grid Table 7 Colorful Accent 2" w:uiPriority="52"/>
-    <w:lsdException w:name="Grid Table 1 Light Accent 3" w:uiPriority="46"/>
-    <w:lsdException w:name="Grid Table 2 Accent 3" w:uiPriority="47"/>
-    <w:lsdException w:name="Grid Table 3 Accent 3" w:uiPriority="48"/>
-    <w:lsdException w:name="Grid Table 4 Accent 3" w:uiPriority="49"/>
-    <w:lsdException w:name="Grid Table 5 Dark Accent 3" w:uiPriority="50"/>
-    <w:lsdException w:name="Grid Table 6 Colorful Accent 3" w:uiPriority="51"/>
-    <w:lsdException w:name="Grid Table 7 Colorful Accent 3" w:uiPriority="52"/>
-    <w:lsdException w:name="Grid Table 1 Light Accent 4" w:uiPriority="46"/>
-    <w:lsdException w:name="Grid Table 2 Accent 4" w:uiPriority="47"/>
-    <w:lsdException w:name="Grid Table 3 Accent 4" w:uiPriority="48"/>
-    <w:lsdException w:name="Grid Table 4 Accent 4" w:uiPriority="49"/>
-    <w:lsdException w:name="Grid Table 5 Dark Accent 4" w:uiPriority="50"/>
-    <w:lsdException w:name="Grid Table 6 Colorful Accent 4" w:uiPriority="51"/>
-    <w:lsdException w:name="Grid Table 7 Colorful Accent 4" w:uiPriority="52"/>
-    <w:lsdException w:name="Grid Table 1 Light Accent 5" w:uiPriority="46"/>
-    <w:lsdException w:name="Grid Table 2 Accent 5" w:uiPriority="47"/>
-    <w:lsdException w:name="Grid Table 3 Accent 5" w:uiPriority="48"/>
-    <w:lsdException w:name="Grid Table 4 Accent 5" w:uiPriority="49"/>
-    <w:lsdException w:name="Grid Table 5 Dark Accent 5" w:uiPriority="50"/>
-    <w:lsdException w:name="Grid Table 6 Colorful Accent 5" w:uiPriority="51"/>
-    <w:lsdException w:name="Grid Table 7 Colorful Accent 5" w:uiPriority="52"/>
-    <w:lsdException w:name="Grid Table 1 Light Accent 6" w:uiPriority="46"/>
-    <w:lsdException w:name="Grid Table 2 Accent 6" w:uiPriority="47"/>
-    <w:lsdException w:name="Grid Table 3 Accent 6" w:uiPriority="48"/>
-    <w:lsdException w:name="Grid Table 4 Accent 6" w:uiPriority="49"/>
-    <w:lsdException w:name="Grid Table 5 Dark Accent 6" w:uiPriority="50"/>
-    <w:lsdException w:name="Grid Table 6 Colorful Accent 6" w:uiPriority="51"/>
-    <w:lsdException w:name="Grid Table 7 Colorful Accent 6" w:uiPriority="52"/>
-    <w:lsdException w:name="List Table 1 Light" w:uiPriority="46"/>
-    <w:lsdException w:name="List Table 2" w:uiPriority="47"/>
-    <w:lsdException w:name="List Table 3" w:uiPriority="48"/>
-    <w:lsdException w:name="List Table 4" w:uiPriority="49"/>
-    <w:lsdException w:name="List Table 5 Dark" w:uiPriority="50"/>
-    <w:lsdException w:name="List Table 6 Colorful" w:uiPriority="51"/>
-    <w:lsdException w:name="List Table 7 Colorful" w:uiPriority="52"/>
-    <w:lsdException w:name="List Table 1 Light Accent 1" w:uiPriority="46"/>
-    <w:lsdException w:name="List Table 2 Accent 1" w:uiPriority="47"/>
-    <w:lsdException w:name="List Table 3 Accent 1" w:uiPriority="48"/>
-    <w:lsdException w:name="List Table 4 Accent 1" w:uiPriority="49"/>
-    <w:lsdException w:name="List Table 5 Dark Accent 1" w:uiPriority="50"/>
-    <w:lsdException w:name="List Table 6 Colorful Accent 1" w:uiPriority="51"/>
-    <w:lsdException w:name="List Table 7 Colorful Accent 1" w:uiPriority="52"/>
-    <w:lsdException w:name="List Table 1 Light Accent 2" w:uiPriority="46"/>
-    <w:lsdException w:name="List Table 2 Accent 2" w:uiPriority="47"/>
-    <w:lsdException w:name="List Table 3 Accent 2" w:uiPriority="48"/>
-    <w:lsdException w:name="List Table 4 Accent 2" w:uiPriority="49"/>
-    <w:lsdException w:name="List Table 5 Dark Accent 2" w:uiPriority="50"/>
-    <w:lsdException w:name="List Table 6 Colorful Accent 2" w:uiPriority="51"/>
-    <w:lsdException w:name="List Table 7 Colorful Accent 2" w:uiPriority="52"/>
-    <w:lsdException w:name="List Table 1 Light Accent 3" w:uiPriority="46"/>
-    <w:lsdException w:name="List Table 2 Accent 3" w:uiPriority="47"/>
-    <w:lsdException w:name="List Table 3 Accent 3" w:uiPriority="48"/>
-    <w:lsdException w:name="List Table 4 Accent 3" w:uiPriority="49"/>
-    <w:lsdException w:name="List Table 5 Dark Accent 3" w:uiPriority="50"/>
-    <w:lsdException w:name="List Table 6 Colorful Accent 3" w:uiPriority="51"/>
-    <w:lsdException w:name="List Table 7 Colorful Accent 3" w:uiPriority="52"/>
-    <w:lsdException w:name="List Table 1 Light Accent 4" w:uiPriority="46"/>
-    <w:lsdException w:name="List Table 2 Accent 4" w:uiPriority="47"/>
-    <w:lsdException w:name="List Table 3 Accent 4" w:uiPriority="48"/>
-    <w:lsdException w:name="List Table 4 Accent 4" w:uiPriority="49"/>
-    <w:lsdException w:name="List Table 5 Dark Accent 4" w:uiPriority="50"/>
-    <w:lsdException w:name="List Table 6 Colorful Accent 4" w:uiPriority="51"/>
-    <w:lsdException w:name="List Table 7 Colorful Accent 4" w:uiPriority="52"/>
-    <w:lsdException w:name="List Table 1 Light Accent 5" w:uiPriority="46"/>
-    <w:lsdException w:name="List Table 2 Accent 5" w:uiPriority="47"/>
-    <w:lsdException w:name="List Table 3 Accent 5" w:uiPriority="48"/>
-    <w:lsdException w:name="List Table 4 Accent 5" w:uiPriority="49"/>
-    <w:lsdException w:name="List Table 5 Dark Accent 5" w:uiPriority="50"/>
-    <w:lsdException w:name="List Table 6 Colorful Accent 5" w:uiPriority="51"/>
-    <w:lsdException w:name="List Table 7 Colorful Accent 5" w:uiPriority="52"/>
-    <w:lsdException w:name="List Table 1 Light Accent 6" w:uiPriority="46"/>
-    <w:lsdException w:name="List Table 2 Accent 6" w:uiPriority="47"/>
-    <w:lsdException w:name="List Table 3 Accent 6" w:uiPriority="48"/>
-    <w:lsdException w:name="List Table 4 Accent 6" w:uiPriority="49"/>
-    <w:lsdException w:name="List Table 5 Dark Accent 6" w:uiPriority="50"/>
-    <w:lsdException w:name="List Table 6 Colorful Accent 6" w:uiPriority="51"/>
-    <w:lsdException w:name="List Table 7 Colorful Accent 6" w:uiPriority="52"/>
-  </w:latentStyles>
-  <w:style w:type="paragraph" w:default="1" w:styleId="Normal">
-    <w:name w:val="Normal"/>
-    <w:qFormat/>
-  </w:style>
-  <w:style w:type="character" w:default="1" w:styleId="DefaultParagraphFont">
-    <w:name w:val="Default Paragraph Font"/>
-    <w:uiPriority w:val="1"/>
-    <w:semiHidden/>
-    <w:unhideWhenUsed/>
-  </w:style>
-  <w:style w:type="table" w:default="1" w:styleId="TableNormal">
-    <w:name w:val="Normal Table"/>
-    <w:uiPriority w:val="99"/>
-    <w:semiHidden/>
-    <w:unhideWhenUsed/>
-    <w:tblPr>
-      <w:tblInd w:w="0" w:type="dxa"/>
-      <w:tblCellMar>
-        <w:top w:w="0" w:type="dxa"/>
-        <w:left w:w="108" w:type="dxa"/>
-        <w:bottom w:w="0" w:type="dxa"/>
-        <w:right w:w="108" w:type="dxa"/>
-      </w:tblCellMar>
-    </w:tblPr>
-  </w:style>
-  <w:style w:type="numbering" w:default="1" w:styleId="NoList">
-    <w:name w:val="No List"/>
-    <w:uiPriority w:val="99"/>
-    <w:semiHidden/>
-    <w:unhideWhenUsed/>
-  </w:style>
-  <w:style w:type="paragraph" w:customStyle="1" w:styleId="38664B4FF49D452C9241F98BB761F4B6">
-    <w:name w:val="38664B4FF49D452C9241F98BB761F4B6"/>
-    <w:rsid w:val="007213A5"/>
-  </w:style>
-  <w:style w:type="paragraph" w:customStyle="1" w:styleId="1CA11B0AC578422D90D0B953032712CA">
-    <w:name w:val="1CA11B0AC578422D90D0B953032712CA"/>
-    <w:rsid w:val="007213A5"/>
-  </w:style>
-  <w:style w:type="paragraph" w:customStyle="1" w:styleId="A7DC0EECC60841CF8B7AE2661D6BAE06">
-    <w:name w:val="A7DC0EECC60841CF8B7AE2661D6BAE06"/>
-    <w:rsid w:val="007213A5"/>
-  </w:style>
-</w:styles>
-</file>
-
-<file path=word/glossary/webSettings.xml><?xml version="1.0" encoding="utf-8"?>
-<w:webSettings xmlns:mc="http://schemas.openxmlformats.org/markup-compatibility/2006" xmlns:r="http://schemas.openxmlformats.org/officeDocument/2006/relationships" xmlns:w="http://schemas.openxmlformats.org/wordprocessingml/2006/main" xmlns:w14="http://schemas.microsoft.com/office/word/2010/wordml" xmlns:w15="http://schemas.microsoft.com/office/word/2012/wordml" mc:Ignorable="w14 w15">
-  <w:optimizeForBrowser/>
-  <w:allowPNG/>
-</w:webSettings>
-</file>
-
 <file path=word/theme/theme1.xml><?xml version="1.0" encoding="utf-8"?>
 <a:theme xmlns:a="http://schemas.openxmlformats.org/drawingml/2006/main" name="Office Theme">
   <a:themeElements>
@@ -12238,7 +16793,7 @@
 </file>
 
 <file path=customXml/itemProps1.xml><?xml version="1.0" encoding="utf-8"?>
-<ds:datastoreItem xmlns:ds="http://schemas.openxmlformats.org/officeDocument/2006/customXml" ds:itemID="{0560FA15-9C8F-4C1B-BF2F-907840DFC6CB}">
+<ds:datastoreItem xmlns:ds="http://schemas.openxmlformats.org/officeDocument/2006/customXml" ds:itemID="{57251CBB-9F19-4882-B5A5-D606B8D52723}">
   <ds:schemaRefs>
     <ds:schemaRef ds:uri="http://schemas.openxmlformats.org/officeDocument/2006/bibliography"/>
   </ds:schemaRefs>
